--- a/10、solr/1.2、Core的介绍和中文分词器的使用.docx
+++ b/10、solr/1.2、Core的介绍和中文分词器的使用.docx
@@ -1,6 +1,6 @@
 
 <file path=word/document.xml><?xml version="1.0" encoding="utf-8"?>
-<w:document xmlns:wpc="http://schemas.microsoft.com/office/word/2010/wordprocessingCanvas" xmlns:mc="http://schemas.openxmlformats.org/markup-compatibility/2006" xmlns:o="urn:schemas-microsoft-com:office:office" xmlns:r="http://schemas.openxmlformats.org/officeDocument/2006/relationships" xmlns:m="http://schemas.openxmlformats.org/officeDocument/2006/math" xmlns:v="urn:schemas-microsoft-com:vml" xmlns:wp14="http://schemas.microsoft.com/office/word/2010/wordprocessingDrawing" xmlns:wp="http://schemas.openxmlformats.org/drawingml/2006/wordprocessingDrawing" xmlns:w10="urn:schemas-microsoft-com:office:word" xmlns:w="http://schemas.openxmlformats.org/wordprocessingml/2006/main" xmlns:w14="http://schemas.microsoft.com/office/word/2010/wordml" xmlns:wpg="http://schemas.microsoft.com/office/word/2010/wordprocessingGroup" xmlns:wpi="http://schemas.microsoft.com/office/word/2010/wordprocessingInk" xmlns:wne="http://schemas.microsoft.com/office/word/2006/wordml" xmlns:wps="http://schemas.microsoft.com/office/word/2010/wordprocessingShape" mc:Ignorable="w14 wp14">
+<w:document xmlns:wpc="http://schemas.microsoft.com/office/word/2010/wordprocessingCanvas" xmlns:mc="http://schemas.openxmlformats.org/markup-compatibility/2006" xmlns:o="urn:schemas-microsoft-com:office:office" xmlns:r="http://schemas.openxmlformats.org/officeDocument/2006/relationships" xmlns:m="http://schemas.openxmlformats.org/officeDocument/2006/math" xmlns:v="urn:schemas-microsoft-com:vml" xmlns:wp14="http://schemas.microsoft.com/office/word/2010/wordprocessingDrawing" xmlns:wp="http://schemas.openxmlformats.org/drawingml/2006/wordprocessingDrawing" xmlns:w10="urn:schemas-microsoft-com:office:word" xmlns:w="http://schemas.openxmlformats.org/wordprocessingml/2006/main" xmlns:w14="http://schemas.microsoft.com/office/word/2010/wordml" xmlns:w15="http://schemas.microsoft.com/office/word/2012/wordml" xmlns:wpg="http://schemas.microsoft.com/office/word/2010/wordprocessingGroup" xmlns:wpi="http://schemas.microsoft.com/office/word/2010/wordprocessingInk" xmlns:wne="http://schemas.microsoft.com/office/word/2006/wordml" xmlns:wps="http://schemas.microsoft.com/office/word/2010/wordprocessingShape" mc:Ignorable="w14 w15 wp14">
   <w:body>
     <w:sdt>
       <w:sdtPr>
@@ -218,7 +218,7 @@
                     <pic:cNvPicPr/>
                   </pic:nvPicPr>
                   <pic:blipFill>
-                    <a:blip r:embed="rId9"/>
+                    <a:blip r:embed="rId8"/>
                     <a:stretch>
                       <a:fillRect/>
                     </a:stretch>
@@ -328,7 +328,7 @@
                     <pic:cNvPicPr/>
                   </pic:nvPicPr>
                   <pic:blipFill>
-                    <a:blip r:embed="rId10"/>
+                    <a:blip r:embed="rId9"/>
                     <a:stretch>
                       <a:fillRect/>
                     </a:stretch>
@@ -415,7 +415,6 @@
       <w:tblPr>
         <w:tblW w:w="0" w:type="auto"/>
         <w:jc w:val="center"/>
-        <w:tblInd w:w="1024" w:type="dxa"/>
         <w:tblBorders>
           <w:top w:val="single" w:sz="4" w:space="0" w:color="auto"/>
           <w:left w:val="single" w:sz="4" w:space="0" w:color="auto"/>
@@ -548,7 +547,7 @@
                     <pic:cNvPicPr/>
                   </pic:nvPicPr>
                   <pic:blipFill>
-                    <a:blip r:embed="rId11"/>
+                    <a:blip r:embed="rId10"/>
                     <a:stretch>
                       <a:fillRect/>
                     </a:stretch>
@@ -623,7 +622,7 @@
                     <pic:cNvPicPr/>
                   </pic:nvPicPr>
                   <pic:blipFill>
-                    <a:blip r:embed="rId12"/>
+                    <a:blip r:embed="rId11"/>
                     <a:stretch>
                       <a:fillRect/>
                     </a:stretch>
@@ -703,7 +702,7 @@
                     <pic:cNvPicPr/>
                   </pic:nvPicPr>
                   <pic:blipFill>
-                    <a:blip r:embed="rId13"/>
+                    <a:blip r:embed="rId12"/>
                     <a:stretch>
                       <a:fillRect/>
                     </a:stretch>
@@ -893,7 +892,7 @@
                     </pic:cNvPicPr>
                   </pic:nvPicPr>
                   <pic:blipFill>
-                    <a:blip r:embed="rId14">
+                    <a:blip r:embed="rId13">
                       <a:extLst>
                         <a:ext uri="{28A0092B-C50C-407E-A947-70E740481C1C}">
                           <a14:useLocalDpi xmlns:a14="http://schemas.microsoft.com/office/drawing/2010/main" val="0"/>
@@ -987,7 +986,7 @@
                     <pic:cNvPicPr/>
                   </pic:nvPicPr>
                   <pic:blipFill>
-                    <a:blip r:embed="rId15"/>
+                    <a:blip r:embed="rId14"/>
                     <a:stretch>
                       <a:fillRect/>
                     </a:stretch>
@@ -1145,6 +1144,252 @@
             <wp:extent cx="5400000" cy="4314286"/>
             <wp:effectExtent l="0" t="0" r="0" b="0"/>
             <wp:docPr id="10" name="图片 10"/>
+            <wp:cNvGraphicFramePr>
+              <a:graphicFrameLocks xmlns:a="http://schemas.openxmlformats.org/drawingml/2006/main" noChangeAspect="1"/>
+            </wp:cNvGraphicFramePr>
+            <a:graphic xmlns:a="http://schemas.openxmlformats.org/drawingml/2006/main">
+              <a:graphicData uri="http://schemas.openxmlformats.org/drawingml/2006/picture">
+                <pic:pic xmlns:pic="http://schemas.openxmlformats.org/drawingml/2006/picture">
+                  <pic:nvPicPr>
+                    <pic:cNvPr id="0" name=""/>
+                    <pic:cNvPicPr/>
+                  </pic:nvPicPr>
+                  <pic:blipFill>
+                    <a:blip r:embed="rId15"/>
+                    <a:stretch>
+                      <a:fillRect/>
+                    </a:stretch>
+                  </pic:blipFill>
+                  <pic:spPr>
+                    <a:xfrm>
+                      <a:off x="0" y="0"/>
+                      <a:ext cx="5400000" cy="4314286"/>
+                    </a:xfrm>
+                    <a:prstGeom prst="rect">
+                      <a:avLst/>
+                    </a:prstGeom>
+                  </pic:spPr>
+                </pic:pic>
+              </a:graphicData>
+            </a:graphic>
+          </wp:inline>
+        </w:drawing>
+      </w:r>
+    </w:p>
+    <w:p>
+      <w:pPr>
+        <w:ind w:firstLine="720"/>
+        <w:rPr>
+          <w:b/>
+          <w:sz w:val="32"/>
+        </w:rPr>
+      </w:pPr>
+    </w:p>
+    <w:p>
+      <w:pPr>
+        <w:ind w:firstLine="720"/>
+        <w:jc w:val="center"/>
+        <w:rPr>
+          <w:b/>
+          <w:sz w:val="32"/>
+        </w:rPr>
+      </w:pPr>
+    </w:p>
+    <w:p>
+      <w:pPr>
+        <w:pStyle w:val="2"/>
+        <w:ind w:firstLine="720"/>
+      </w:pPr>
+      <w:r>
+        <w:rPr>
+          <w:rFonts w:hint="eastAsia"/>
+        </w:rPr>
+        <w:t>1</w:t>
+      </w:r>
+      <w:r>
+        <w:rPr>
+          <w:rFonts w:hint="eastAsia"/>
+        </w:rPr>
+        <w:t>、</w:t>
+      </w:r>
+      <w:r>
+        <w:rPr>
+          <w:rFonts w:hint="eastAsia"/>
+        </w:rPr>
+        <w:t>Field</w:t>
+      </w:r>
+    </w:p>
+    <w:p/>
+    <w:p>
+      <w:pPr>
+        <w:ind w:firstLine="720"/>
+        <w:rPr>
+          <w:b/>
+        </w:rPr>
+      </w:pPr>
+      <w:r>
+        <w:rPr>
+          <w:rFonts w:hint="eastAsia"/>
+          <w:b/>
+        </w:rPr>
+        <w:t>域的定义</w:t>
+      </w:r>
+    </w:p>
+    <w:p>
+      <w:pPr>
+        <w:ind w:firstLine="720"/>
+        <w:rPr>
+          <w:b/>
+        </w:rPr>
+      </w:pPr>
+      <w:r>
+        <w:rPr>
+          <w:rFonts w:hint="eastAsia"/>
+          <w:b/>
+        </w:rPr>
+        <w:t>Name</w:t>
+      </w:r>
+      <w:r>
+        <w:rPr>
+          <w:rFonts w:hint="eastAsia"/>
+          <w:b/>
+        </w:rPr>
+        <w:t>：域的名称</w:t>
+      </w:r>
+    </w:p>
+    <w:p>
+      <w:pPr>
+        <w:ind w:firstLine="720"/>
+        <w:rPr>
+          <w:b/>
+        </w:rPr>
+      </w:pPr>
+      <w:r>
+        <w:rPr>
+          <w:rFonts w:hint="eastAsia"/>
+          <w:b/>
+        </w:rPr>
+        <w:t>Type</w:t>
+      </w:r>
+      <w:r>
+        <w:rPr>
+          <w:rFonts w:hint="eastAsia"/>
+          <w:b/>
+        </w:rPr>
+        <w:t>：域的类型</w:t>
+      </w:r>
+    </w:p>
+    <w:p>
+      <w:pPr>
+        <w:ind w:firstLine="720"/>
+        <w:rPr>
+          <w:b/>
+        </w:rPr>
+      </w:pPr>
+      <w:r>
+        <w:rPr>
+          <w:rFonts w:hint="eastAsia"/>
+          <w:b/>
+        </w:rPr>
+        <w:t>Indexed</w:t>
+      </w:r>
+      <w:r>
+        <w:rPr>
+          <w:rFonts w:hint="eastAsia"/>
+          <w:b/>
+        </w:rPr>
+        <w:t>：是否索引</w:t>
+      </w:r>
+    </w:p>
+    <w:p>
+      <w:pPr>
+        <w:ind w:firstLine="720"/>
+        <w:rPr>
+          <w:b/>
+        </w:rPr>
+      </w:pPr>
+      <w:r>
+        <w:rPr>
+          <w:rFonts w:hint="eastAsia"/>
+          <w:b/>
+        </w:rPr>
+        <w:t>Stored</w:t>
+      </w:r>
+      <w:r>
+        <w:rPr>
+          <w:rFonts w:hint="eastAsia"/>
+          <w:b/>
+        </w:rPr>
+        <w:t>：是否存储</w:t>
+      </w:r>
+      <w:r>
+        <w:rPr>
+          <w:rFonts w:hint="eastAsia"/>
+          <w:b/>
+        </w:rPr>
+        <w:t>，</w:t>
+      </w:r>
+      <w:r>
+        <w:rPr>
+          <w:rFonts w:hint="eastAsia"/>
+          <w:b/>
+        </w:rPr>
+        <w:t xml:space="preserve"> </w:t>
+      </w:r>
+    </w:p>
+    <w:p>
+      <w:pPr>
+        <w:ind w:firstLine="720"/>
+      </w:pPr>
+      <w:r>
+        <w:rPr>
+          <w:rFonts w:hint="eastAsia"/>
+          <w:b/>
+        </w:rPr>
+        <w:t>multiValued</w:t>
+      </w:r>
+      <w:r>
+        <w:rPr>
+          <w:rFonts w:hint="eastAsia"/>
+          <w:b/>
+        </w:rPr>
+        <w:t>：是否多值。在一个域下存储多个值。一个域下存储一个数组</w:t>
+      </w:r>
+      <w:r>
+        <w:rPr>
+          <w:rFonts w:hint="eastAsia"/>
+        </w:rPr>
+        <w:t>。</w:t>
+      </w:r>
+      <w:r>
+        <w:rPr>
+          <w:rFonts w:hint="eastAsia"/>
+        </w:rPr>
+        <w:t>用法</w:t>
+      </w:r>
+      <w:r>
+        <w:rPr>
+          <w:rFonts w:hint="eastAsia"/>
+          <w:b/>
+        </w:rPr>
+        <w:t>（比如一个商品的图片是多张的情况）</w:t>
+      </w:r>
+      <w:bookmarkStart w:id="0" w:name="_GoBack"/>
+      <w:bookmarkEnd w:id="0"/>
+    </w:p>
+    <w:p>
+      <w:pPr>
+        <w:jc w:val="center"/>
+      </w:pPr>
+      <w:r>
+        <w:rPr>
+          <w:noProof/>
+        </w:rPr>
+        <w:drawing>
+          <wp:inline distT="0" distB="0" distL="0" distR="0" wp14:anchorId="5781B6FE" wp14:editId="2656008C">
+            <wp:extent cx="5486400" cy="2672715"/>
+            <wp:effectExtent l="0" t="0" r="0" b="0"/>
+            <wp:docPr id="11" name="图片 11"/>
             <wp:cNvGraphicFramePr>
               <a:graphicFrameLocks xmlns:a="http://schemas.openxmlformats.org/drawingml/2006/main" noChangeAspect="1"/>
             </wp:cNvGraphicFramePr>
@@ -1164,250 +1409,6 @@
                   <pic:spPr>
                     <a:xfrm>
                       <a:off x="0" y="0"/>
-                      <a:ext cx="5400000" cy="4314286"/>
-                    </a:xfrm>
-                    <a:prstGeom prst="rect">
-                      <a:avLst/>
-                    </a:prstGeom>
-                  </pic:spPr>
-                </pic:pic>
-              </a:graphicData>
-            </a:graphic>
-          </wp:inline>
-        </w:drawing>
-      </w:r>
-    </w:p>
-    <w:p>
-      <w:pPr>
-        <w:ind w:firstLine="720"/>
-        <w:rPr>
-          <w:b/>
-          <w:sz w:val="32"/>
-        </w:rPr>
-      </w:pPr>
-    </w:p>
-    <w:p>
-      <w:pPr>
-        <w:ind w:firstLine="720"/>
-        <w:jc w:val="center"/>
-        <w:rPr>
-          <w:b/>
-          <w:sz w:val="32"/>
-        </w:rPr>
-      </w:pPr>
-    </w:p>
-    <w:p>
-      <w:pPr>
-        <w:pStyle w:val="2"/>
-        <w:ind w:firstLine="720"/>
-      </w:pPr>
-      <w:r>
-        <w:rPr>
-          <w:rFonts w:hint="eastAsia"/>
-        </w:rPr>
-        <w:t>1</w:t>
-      </w:r>
-      <w:r>
-        <w:rPr>
-          <w:rFonts w:hint="eastAsia"/>
-        </w:rPr>
-        <w:t>、</w:t>
-      </w:r>
-      <w:r>
-        <w:rPr>
-          <w:rFonts w:hint="eastAsia"/>
-        </w:rPr>
-        <w:t>Field</w:t>
-      </w:r>
-    </w:p>
-    <w:p/>
-    <w:p>
-      <w:pPr>
-        <w:ind w:firstLine="720"/>
-        <w:rPr>
-          <w:b/>
-        </w:rPr>
-      </w:pPr>
-      <w:r>
-        <w:rPr>
-          <w:rFonts w:hint="eastAsia"/>
-          <w:b/>
-        </w:rPr>
-        <w:t>域的定义</w:t>
-      </w:r>
-    </w:p>
-    <w:p>
-      <w:pPr>
-        <w:ind w:firstLine="720"/>
-        <w:rPr>
-          <w:b/>
-        </w:rPr>
-      </w:pPr>
-      <w:r>
-        <w:rPr>
-          <w:rFonts w:hint="eastAsia"/>
-          <w:b/>
-        </w:rPr>
-        <w:t>Name</w:t>
-      </w:r>
-      <w:r>
-        <w:rPr>
-          <w:rFonts w:hint="eastAsia"/>
-          <w:b/>
-        </w:rPr>
-        <w:t>：域的名称</w:t>
-      </w:r>
-    </w:p>
-    <w:p>
-      <w:pPr>
-        <w:ind w:firstLine="720"/>
-        <w:rPr>
-          <w:b/>
-        </w:rPr>
-      </w:pPr>
-      <w:r>
-        <w:rPr>
-          <w:rFonts w:hint="eastAsia"/>
-          <w:b/>
-        </w:rPr>
-        <w:t>Type</w:t>
-      </w:r>
-      <w:r>
-        <w:rPr>
-          <w:rFonts w:hint="eastAsia"/>
-          <w:b/>
-        </w:rPr>
-        <w:t>：域的类型</w:t>
-      </w:r>
-    </w:p>
-    <w:p>
-      <w:pPr>
-        <w:ind w:firstLine="720"/>
-        <w:rPr>
-          <w:b/>
-        </w:rPr>
-      </w:pPr>
-      <w:r>
-        <w:rPr>
-          <w:rFonts w:hint="eastAsia"/>
-          <w:b/>
-        </w:rPr>
-        <w:t>Indexed</w:t>
-      </w:r>
-      <w:r>
-        <w:rPr>
-          <w:rFonts w:hint="eastAsia"/>
-          <w:b/>
-        </w:rPr>
-        <w:t>：是否索引</w:t>
-      </w:r>
-    </w:p>
-    <w:p>
-      <w:pPr>
-        <w:ind w:firstLine="720"/>
-        <w:rPr>
-          <w:b/>
-        </w:rPr>
-      </w:pPr>
-      <w:r>
-        <w:rPr>
-          <w:rFonts w:hint="eastAsia"/>
-          <w:b/>
-        </w:rPr>
-        <w:t>Stored</w:t>
-      </w:r>
-      <w:r>
-        <w:rPr>
-          <w:rFonts w:hint="eastAsia"/>
-          <w:b/>
-        </w:rPr>
-        <w:t>：是否存储</w:t>
-      </w:r>
-      <w:r>
-        <w:rPr>
-          <w:rFonts w:hint="eastAsia"/>
-          <w:b/>
-        </w:rPr>
-        <w:t>，</w:t>
-      </w:r>
-      <w:r>
-        <w:rPr>
-          <w:rFonts w:hint="eastAsia"/>
-          <w:b/>
-        </w:rPr>
-        <w:t xml:space="preserve"> </w:t>
-      </w:r>
-    </w:p>
-    <w:p>
-      <w:pPr>
-        <w:ind w:firstLine="720"/>
-      </w:pPr>
-      <w:r>
-        <w:rPr>
-          <w:rFonts w:hint="eastAsia"/>
-          <w:b/>
-        </w:rPr>
-        <w:t>multiValued</w:t>
-      </w:r>
-      <w:r>
-        <w:rPr>
-          <w:rFonts w:hint="eastAsia"/>
-          <w:b/>
-        </w:rPr>
-        <w:t>：是否多值。在一个域下存储多个值。一个域下存储一个数组</w:t>
-      </w:r>
-      <w:r>
-        <w:rPr>
-          <w:rFonts w:hint="eastAsia"/>
-        </w:rPr>
-        <w:t>。</w:t>
-      </w:r>
-      <w:r>
-        <w:rPr>
-          <w:rFonts w:hint="eastAsia"/>
-        </w:rPr>
-        <w:t>用法</w:t>
-      </w:r>
-      <w:r>
-        <w:rPr>
-          <w:rFonts w:hint="eastAsia"/>
-          <w:b/>
-        </w:rPr>
-        <w:t>（比如一个商品的图片是多张的情况）</w:t>
-      </w:r>
-    </w:p>
-    <w:p>
-      <w:pPr>
-        <w:jc w:val="center"/>
-      </w:pPr>
-      <w:r>
-        <w:rPr>
-          <w:noProof/>
-        </w:rPr>
-        <w:drawing>
-          <wp:inline distT="0" distB="0" distL="0" distR="0" wp14:anchorId="5781B6FE" wp14:editId="2656008C">
-            <wp:extent cx="5486400" cy="2672715"/>
-            <wp:effectExtent l="0" t="0" r="0" b="0"/>
-            <wp:docPr id="11" name="图片 11"/>
-            <wp:cNvGraphicFramePr>
-              <a:graphicFrameLocks xmlns:a="http://schemas.openxmlformats.org/drawingml/2006/main" noChangeAspect="1"/>
-            </wp:cNvGraphicFramePr>
-            <a:graphic xmlns:a="http://schemas.openxmlformats.org/drawingml/2006/main">
-              <a:graphicData uri="http://schemas.openxmlformats.org/drawingml/2006/picture">
-                <pic:pic xmlns:pic="http://schemas.openxmlformats.org/drawingml/2006/picture">
-                  <pic:nvPicPr>
-                    <pic:cNvPr id="0" name=""/>
-                    <pic:cNvPicPr/>
-                  </pic:nvPicPr>
-                  <pic:blipFill>
-                    <a:blip r:embed="rId17"/>
-                    <a:stretch>
-                      <a:fillRect/>
-                    </a:stretch>
-                  </pic:blipFill>
-                  <pic:spPr>
-                    <a:xfrm>
-                      <a:off x="0" y="0"/>
                       <a:ext cx="5486400" cy="2672715"/>
                     </a:xfrm>
                     <a:prstGeom prst="rect">
@@ -1425,7 +1426,6 @@
       <w:tblPr>
         <w:tblW w:w="0" w:type="auto"/>
         <w:jc w:val="center"/>
-        <w:tblInd w:w="155" w:type="dxa"/>
         <w:shd w:val="clear" w:color="auto" w:fill="0D0D0D" w:themeFill="text1" w:themeFillTint="F2"/>
         <w:tblLook w:val="0000" w:firstRow="0" w:lastRow="0" w:firstColumn="0" w:lastColumn="0" w:noHBand="0" w:noVBand="0"/>
       </w:tblPr>
@@ -1500,7 +1500,6 @@
       <w:tblPr>
         <w:tblW w:w="0" w:type="auto"/>
         <w:jc w:val="center"/>
-        <w:tblInd w:w="617" w:type="dxa"/>
         <w:shd w:val="clear" w:color="auto" w:fill="0D0D0D" w:themeFill="text1" w:themeFillTint="F2"/>
         <w:tblLook w:val="0000" w:firstRow="0" w:lastRow="0" w:firstColumn="0" w:lastColumn="0" w:noHBand="0" w:noVBand="0"/>
       </w:tblPr>
@@ -1553,7 +1552,7 @@
                     <pic:cNvPicPr/>
                   </pic:nvPicPr>
                   <pic:blipFill>
-                    <a:blip r:embed="rId18"/>
+                    <a:blip r:embed="rId17"/>
                     <a:stretch>
                       <a:fillRect/>
                     </a:stretch>
@@ -1605,6 +1604,84 @@
             <wp:extent cx="5486400" cy="4563745"/>
             <wp:effectExtent l="0" t="0" r="0" b="8255"/>
             <wp:docPr id="13" name="图片 13"/>
+            <wp:cNvGraphicFramePr>
+              <a:graphicFrameLocks xmlns:a="http://schemas.openxmlformats.org/drawingml/2006/main" noChangeAspect="1"/>
+            </wp:cNvGraphicFramePr>
+            <a:graphic xmlns:a="http://schemas.openxmlformats.org/drawingml/2006/main">
+              <a:graphicData uri="http://schemas.openxmlformats.org/drawingml/2006/picture">
+                <pic:pic xmlns:pic="http://schemas.openxmlformats.org/drawingml/2006/picture">
+                  <pic:nvPicPr>
+                    <pic:cNvPr id="0" name=""/>
+                    <pic:cNvPicPr/>
+                  </pic:nvPicPr>
+                  <pic:blipFill>
+                    <a:blip r:embed="rId18"/>
+                    <a:stretch>
+                      <a:fillRect/>
+                    </a:stretch>
+                  </pic:blipFill>
+                  <pic:spPr>
+                    <a:xfrm>
+                      <a:off x="0" y="0"/>
+                      <a:ext cx="5486400" cy="4563745"/>
+                    </a:xfrm>
+                    <a:prstGeom prst="rect">
+                      <a:avLst/>
+                    </a:prstGeom>
+                  </pic:spPr>
+                </pic:pic>
+              </a:graphicData>
+            </a:graphic>
+          </wp:inline>
+        </w:drawing>
+      </w:r>
+    </w:p>
+    <w:p>
+      <w:pPr>
+        <w:pStyle w:val="2"/>
+      </w:pPr>
+      <w:r>
+        <w:rPr>
+          <w:rFonts w:hint="eastAsia"/>
+        </w:rPr>
+        <w:t>2</w:t>
+      </w:r>
+      <w:r>
+        <w:rPr>
+          <w:rFonts w:hint="eastAsia"/>
+        </w:rPr>
+        <w:t>、动态域</w:t>
+      </w:r>
+      <w:r>
+        <w:rPr>
+          <w:rFonts w:hint="eastAsia"/>
+        </w:rPr>
+        <w:t>dynamicField</w:t>
+      </w:r>
+    </w:p>
+    <w:p>
+      <w:pPr>
+        <w:rPr>
+          <w:b/>
+        </w:rPr>
+      </w:pPr>
+    </w:p>
+    <w:p>
+      <w:pPr>
+        <w:jc w:val="center"/>
+        <w:rPr>
+          <w:b/>
+        </w:rPr>
+      </w:pPr>
+      <w:r>
+        <w:rPr>
+          <w:noProof/>
+        </w:rPr>
+        <w:drawing>
+          <wp:inline distT="0" distB="0" distL="0" distR="0" wp14:anchorId="54FC1286" wp14:editId="6F88EB0A">
+            <wp:extent cx="5486400" cy="2017395"/>
+            <wp:effectExtent l="0" t="0" r="0" b="1905"/>
+            <wp:docPr id="14" name="图片 14"/>
             <wp:cNvGraphicFramePr>
               <a:graphicFrameLocks xmlns:a="http://schemas.openxmlformats.org/drawingml/2006/main" noChangeAspect="1"/>
             </wp:cNvGraphicFramePr>
@@ -1624,84 +1701,6 @@
                   <pic:spPr>
                     <a:xfrm>
                       <a:off x="0" y="0"/>
-                      <a:ext cx="5486400" cy="4563745"/>
-                    </a:xfrm>
-                    <a:prstGeom prst="rect">
-                      <a:avLst/>
-                    </a:prstGeom>
-                  </pic:spPr>
-                </pic:pic>
-              </a:graphicData>
-            </a:graphic>
-          </wp:inline>
-        </w:drawing>
-      </w:r>
-    </w:p>
-    <w:p>
-      <w:pPr>
-        <w:pStyle w:val="2"/>
-      </w:pPr>
-      <w:r>
-        <w:rPr>
-          <w:rFonts w:hint="eastAsia"/>
-        </w:rPr>
-        <w:t>2</w:t>
-      </w:r>
-      <w:r>
-        <w:rPr>
-          <w:rFonts w:hint="eastAsia"/>
-        </w:rPr>
-        <w:t>、动态域</w:t>
-      </w:r>
-      <w:r>
-        <w:rPr>
-          <w:rFonts w:hint="eastAsia"/>
-        </w:rPr>
-        <w:t>dynamicField</w:t>
-      </w:r>
-    </w:p>
-    <w:p>
-      <w:pPr>
-        <w:rPr>
-          <w:b/>
-        </w:rPr>
-      </w:pPr>
-    </w:p>
-    <w:p>
-      <w:pPr>
-        <w:jc w:val="center"/>
-        <w:rPr>
-          <w:b/>
-        </w:rPr>
-      </w:pPr>
-      <w:r>
-        <w:rPr>
-          <w:noProof/>
-        </w:rPr>
-        <w:drawing>
-          <wp:inline distT="0" distB="0" distL="0" distR="0" wp14:anchorId="54FC1286" wp14:editId="6F88EB0A">
-            <wp:extent cx="5486400" cy="2017395"/>
-            <wp:effectExtent l="0" t="0" r="0" b="1905"/>
-            <wp:docPr id="14" name="图片 14"/>
-            <wp:cNvGraphicFramePr>
-              <a:graphicFrameLocks xmlns:a="http://schemas.openxmlformats.org/drawingml/2006/main" noChangeAspect="1"/>
-            </wp:cNvGraphicFramePr>
-            <a:graphic xmlns:a="http://schemas.openxmlformats.org/drawingml/2006/main">
-              <a:graphicData uri="http://schemas.openxmlformats.org/drawingml/2006/picture">
-                <pic:pic xmlns:pic="http://schemas.openxmlformats.org/drawingml/2006/picture">
-                  <pic:nvPicPr>
-                    <pic:cNvPr id="0" name=""/>
-                    <pic:cNvPicPr/>
-                  </pic:nvPicPr>
-                  <pic:blipFill>
-                    <a:blip r:embed="rId20"/>
-                    <a:stretch>
-                      <a:fillRect/>
-                    </a:stretch>
-                  </pic:blipFill>
-                  <pic:spPr>
-                    <a:xfrm>
-                      <a:off x="0" y="0"/>
                       <a:ext cx="5486400" cy="2017395"/>
                     </a:xfrm>
                     <a:prstGeom prst="rect">
@@ -1872,7 +1871,6 @@
       <w:tblPr>
         <w:tblW w:w="0" w:type="auto"/>
         <w:jc w:val="center"/>
-        <w:tblInd w:w="834" w:type="dxa"/>
         <w:tblLook w:val="0000" w:firstRow="0" w:lastRow="0" w:firstColumn="0" w:lastColumn="0" w:noHBand="0" w:noVBand="0"/>
       </w:tblPr>
       <w:tblGrid>
@@ -1924,7 +1922,6 @@
       <w:tblPr>
         <w:tblW w:w="0" w:type="auto"/>
         <w:jc w:val="center"/>
-        <w:tblInd w:w="644" w:type="dxa"/>
         <w:shd w:val="clear" w:color="auto" w:fill="0D0D0D" w:themeFill="text1" w:themeFillTint="F2"/>
         <w:tblLook w:val="0000" w:firstRow="0" w:lastRow="0" w:firstColumn="0" w:lastColumn="0" w:noHBand="0" w:noVBand="0"/>
       </w:tblPr>
@@ -2006,7 +2003,7 @@
                     <pic:cNvPicPr/>
                   </pic:nvPicPr>
                   <pic:blipFill>
-                    <a:blip r:embed="rId21"/>
+                    <a:blip r:embed="rId20"/>
                     <a:stretch>
                       <a:fillRect/>
                     </a:stretch>
@@ -2060,6 +2057,147 @@
             <wp:extent cx="5486400" cy="4151630"/>
             <wp:effectExtent l="0" t="0" r="0" b="1270"/>
             <wp:docPr id="16" name="图片 16"/>
+            <wp:cNvGraphicFramePr>
+              <a:graphicFrameLocks xmlns:a="http://schemas.openxmlformats.org/drawingml/2006/main" noChangeAspect="1"/>
+            </wp:cNvGraphicFramePr>
+            <a:graphic xmlns:a="http://schemas.openxmlformats.org/drawingml/2006/main">
+              <a:graphicData uri="http://schemas.openxmlformats.org/drawingml/2006/picture">
+                <pic:pic xmlns:pic="http://schemas.openxmlformats.org/drawingml/2006/picture">
+                  <pic:nvPicPr>
+                    <pic:cNvPr id="0" name=""/>
+                    <pic:cNvPicPr/>
+                  </pic:nvPicPr>
+                  <pic:blipFill>
+                    <a:blip r:embed="rId21"/>
+                    <a:stretch>
+                      <a:fillRect/>
+                    </a:stretch>
+                  </pic:blipFill>
+                  <pic:spPr>
+                    <a:xfrm>
+                      <a:off x="0" y="0"/>
+                      <a:ext cx="5486400" cy="4151630"/>
+                    </a:xfrm>
+                    <a:prstGeom prst="rect">
+                      <a:avLst/>
+                    </a:prstGeom>
+                  </pic:spPr>
+                </pic:pic>
+              </a:graphicData>
+            </a:graphic>
+          </wp:inline>
+        </w:drawing>
+      </w:r>
+    </w:p>
+    <w:p>
+      <w:pPr>
+        <w:jc w:val="center"/>
+      </w:pPr>
+    </w:p>
+    <w:p>
+      <w:pPr>
+        <w:pStyle w:val="2"/>
+      </w:pPr>
+      <w:r>
+        <w:rPr>
+          <w:rFonts w:hint="eastAsia"/>
+        </w:rPr>
+        <w:t>3</w:t>
+      </w:r>
+      <w:r>
+        <w:rPr>
+          <w:rFonts w:hint="eastAsia"/>
+        </w:rPr>
+        <w:t>、</w:t>
+      </w:r>
+      <w:r>
+        <w:rPr>
+          <w:rFonts w:hint="eastAsia"/>
+        </w:rPr>
+        <w:t>uniqueKey</w:t>
+      </w:r>
+    </w:p>
+    <w:p>
+      <w:pPr>
+        <w:tabs>
+          <w:tab w:val="left" w:pos="1956"/>
+        </w:tabs>
+      </w:pPr>
+      <w:r>
+        <w:tab/>
+      </w:r>
+    </w:p>
+    <w:p>
+      <w:pPr>
+        <w:ind w:firstLine="720"/>
+        <w:rPr>
+          <w:b/>
+        </w:rPr>
+      </w:pPr>
+      <w:r>
+        <w:rPr>
+          <w:rFonts w:hint="eastAsia"/>
+          <w:b/>
+        </w:rPr>
+        <w:t>解释：文档的唯一</w:t>
+      </w:r>
+      <w:r>
+        <w:rPr>
+          <w:rFonts w:hint="eastAsia"/>
+          <w:b/>
+        </w:rPr>
+        <w:t>id</w:t>
+      </w:r>
+      <w:r>
+        <w:rPr>
+          <w:rFonts w:hint="eastAsia"/>
+          <w:b/>
+        </w:rPr>
+        <w:t>，每个</w:t>
+      </w:r>
+      <w:r>
+        <w:rPr>
+          <w:rFonts w:hint="eastAsia"/>
+          <w:b/>
+        </w:rPr>
+        <w:t>document</w:t>
+      </w:r>
+      <w:r>
+        <w:rPr>
+          <w:rFonts w:hint="eastAsia"/>
+          <w:b/>
+        </w:rPr>
+        <w:t>必须有一个</w:t>
+      </w:r>
+      <w:r>
+        <w:rPr>
+          <w:rFonts w:hint="eastAsia"/>
+          <w:b/>
+        </w:rPr>
+        <w:t>id</w:t>
+      </w:r>
+      <w:r>
+        <w:rPr>
+          <w:rFonts w:hint="eastAsia"/>
+          <w:b/>
+        </w:rPr>
+        <w:t>域，相当于数据库中表的主键。</w:t>
+      </w:r>
+    </w:p>
+    <w:p/>
+    <w:p>
+      <w:pPr>
+        <w:jc w:val="center"/>
+      </w:pPr>
+      <w:r>
+        <w:rPr>
+          <w:noProof/>
+        </w:rPr>
+        <w:drawing>
+          <wp:inline distT="0" distB="0" distL="0" distR="0" wp14:anchorId="6BD64392" wp14:editId="791EF39E">
+            <wp:extent cx="5486400" cy="1143000"/>
+            <wp:effectExtent l="0" t="0" r="0" b="0"/>
+            <wp:docPr id="18" name="图片 18"/>
             <wp:cNvGraphicFramePr>
               <a:graphicFrameLocks xmlns:a="http://schemas.openxmlformats.org/drawingml/2006/main" noChangeAspect="1"/>
             </wp:cNvGraphicFramePr>
@@ -2079,7 +2217,7 @@
                   <pic:spPr>
                     <a:xfrm>
                       <a:off x="0" y="0"/>
-                      <a:ext cx="5486400" cy="4151630"/>
+                      <a:ext cx="5486400" cy="1143000"/>
                     </a:xfrm>
                     <a:prstGeom prst="rect">
                       <a:avLst/>
@@ -2094,113 +2232,112 @@
     </w:p>
     <w:p>
       <w:pPr>
+        <w:pStyle w:val="2"/>
+      </w:pPr>
+      <w:r>
+        <w:rPr>
+          <w:rFonts w:hint="eastAsia"/>
+        </w:rPr>
+        <w:t>4</w:t>
+      </w:r>
+      <w:r>
+        <w:rPr>
+          <w:rFonts w:hint="eastAsia"/>
+        </w:rPr>
+        <w:t>、</w:t>
+      </w:r>
+      <w:r>
+        <w:rPr>
+          <w:rFonts w:hint="eastAsia"/>
+        </w:rPr>
+        <w:t>copyField</w:t>
+      </w:r>
+    </w:p>
+    <w:p/>
+    <w:p>
+      <w:pPr>
+        <w:ind w:firstLine="720"/>
+        <w:rPr>
+          <w:b/>
+          <w:color w:val="FF0000"/>
+        </w:rPr>
+      </w:pPr>
+      <w:r>
+        <w:rPr>
+          <w:rFonts w:hint="eastAsia"/>
+          <w:b/>
+        </w:rPr>
+        <w:t>解释：复制域，功能就是在添加文档的时候自动的把源域的内容复制到目标域。</w:t>
+      </w:r>
+      <w:r>
+        <w:rPr>
+          <w:rFonts w:hint="eastAsia"/>
+          <w:b/>
+          <w:color w:val="FF0000"/>
+        </w:rPr>
+        <w:t>可以把目标域作为默认搜索域可以提高查询的性能。</w:t>
+      </w:r>
+    </w:p>
+    <w:p>
+      <w:pPr>
+        <w:ind w:firstLine="720"/>
+        <w:rPr>
+          <w:b/>
+          <w:color w:val="FF0000"/>
+        </w:rPr>
+      </w:pPr>
+      <w:r>
+        <w:rPr>
+          <w:rFonts w:hint="eastAsia"/>
+          <w:b/>
+          <w:color w:val="FF0000"/>
+        </w:rPr>
+        <w:t>Source</w:t>
+      </w:r>
+      <w:r>
+        <w:rPr>
+          <w:rFonts w:hint="eastAsia"/>
+          <w:b/>
+          <w:color w:val="FF0000"/>
+        </w:rPr>
+        <w:t>：源域</w:t>
+      </w:r>
+    </w:p>
+    <w:p>
+      <w:pPr>
+        <w:ind w:firstLine="720"/>
+        <w:rPr>
+          <w:b/>
+        </w:rPr>
+      </w:pPr>
+      <w:r>
+        <w:rPr>
+          <w:rFonts w:hint="eastAsia"/>
+          <w:b/>
+        </w:rPr>
+        <w:t>Dest</w:t>
+      </w:r>
+      <w:r>
+        <w:rPr>
+          <w:rFonts w:hint="eastAsia"/>
+          <w:b/>
+        </w:rPr>
+        <w:t>：目标域</w:t>
+      </w:r>
+    </w:p>
+    <w:p>
+      <w:pPr>
         <w:jc w:val="center"/>
       </w:pPr>
-    </w:p>
-    <w:p>
-      <w:pPr>
-        <w:pStyle w:val="2"/>
-      </w:pPr>
-      <w:r>
-        <w:rPr>
-          <w:rFonts w:hint="eastAsia"/>
-        </w:rPr>
-        <w:t>3</w:t>
-      </w:r>
-      <w:r>
-        <w:rPr>
-          <w:rFonts w:hint="eastAsia"/>
-        </w:rPr>
-        <w:t>、</w:t>
-      </w:r>
-      <w:r>
-        <w:rPr>
-          <w:rFonts w:hint="eastAsia"/>
-        </w:rPr>
-        <w:t>uniqueKey</w:t>
-      </w:r>
-    </w:p>
-    <w:p>
-      <w:pPr>
-        <w:tabs>
-          <w:tab w:val="left" w:pos="1956"/>
-        </w:tabs>
-      </w:pPr>
-      <w:r>
-        <w:tab/>
-      </w:r>
-    </w:p>
-    <w:p>
-      <w:pPr>
-        <w:ind w:firstLine="720"/>
-        <w:rPr>
-          <w:b/>
-        </w:rPr>
-      </w:pPr>
-      <w:r>
-        <w:rPr>
-          <w:rFonts w:hint="eastAsia"/>
-          <w:b/>
-        </w:rPr>
-        <w:t>解释：文档的唯一</w:t>
-      </w:r>
-      <w:r>
-        <w:rPr>
-          <w:rFonts w:hint="eastAsia"/>
-          <w:b/>
-        </w:rPr>
-        <w:t>id</w:t>
-      </w:r>
-      <w:r>
-        <w:rPr>
-          <w:rFonts w:hint="eastAsia"/>
-          <w:b/>
-        </w:rPr>
-        <w:t>，每个</w:t>
-      </w:r>
-      <w:r>
-        <w:rPr>
-          <w:rFonts w:hint="eastAsia"/>
-          <w:b/>
-        </w:rPr>
-        <w:t>document</w:t>
-      </w:r>
-      <w:r>
-        <w:rPr>
-          <w:rFonts w:hint="eastAsia"/>
-          <w:b/>
-        </w:rPr>
-        <w:t>必须有一个</w:t>
-      </w:r>
-      <w:r>
-        <w:rPr>
-          <w:rFonts w:hint="eastAsia"/>
-          <w:b/>
-        </w:rPr>
-        <w:t>id</w:t>
-      </w:r>
-      <w:r>
-        <w:rPr>
-          <w:rFonts w:hint="eastAsia"/>
-          <w:b/>
-        </w:rPr>
-        <w:t>域，相当于数据库中表的主键。</w:t>
-      </w:r>
-    </w:p>
-    <w:p/>
-    <w:p>
-      <w:pPr>
-        <w:jc w:val="center"/>
-      </w:pPr>
       <w:r>
         <w:rPr>
           <w:noProof/>
         </w:rPr>
         <w:drawing>
-          <wp:inline distT="0" distB="0" distL="0" distR="0" wp14:anchorId="6BD64392" wp14:editId="791EF39E">
-            <wp:extent cx="5486400" cy="1143000"/>
-            <wp:effectExtent l="0" t="0" r="0" b="0"/>
-            <wp:docPr id="18" name="图片 18"/>
+          <wp:inline distT="0" distB="0" distL="0" distR="0" wp14:anchorId="6F09D556" wp14:editId="18FA7737">
+            <wp:extent cx="5486400" cy="1555750"/>
+            <wp:effectExtent l="0" t="0" r="0" b="6350"/>
+            <wp:docPr id="19" name="图片 19"/>
             <wp:cNvGraphicFramePr>
               <a:graphicFrameLocks xmlns:a="http://schemas.openxmlformats.org/drawingml/2006/main" noChangeAspect="1"/>
             </wp:cNvGraphicFramePr>
@@ -2220,7 +2357,7 @@
                   <pic:spPr>
                     <a:xfrm>
                       <a:off x="0" y="0"/>
-                      <a:ext cx="5486400" cy="1143000"/>
+                      <a:ext cx="5486400" cy="1555750"/>
                     </a:xfrm>
                     <a:prstGeom prst="rect">
                       <a:avLst/>
@@ -2241,7 +2378,7 @@
         <w:rPr>
           <w:rFonts w:hint="eastAsia"/>
         </w:rPr>
-        <w:t>4</w:t>
+        <w:t>5</w:t>
       </w:r>
       <w:r>
         <w:rPr>
@@ -2253,7 +2390,7 @@
         <w:rPr>
           <w:rFonts w:hint="eastAsia"/>
         </w:rPr>
-        <w:t>copyField</w:t>
+        <w:t>fieldType</w:t>
       </w:r>
     </w:p>
     <w:p/>
@@ -2262,6 +2399,79 @@
         <w:ind w:firstLine="720"/>
         <w:rPr>
           <w:b/>
+        </w:rPr>
+      </w:pPr>
+      <w:r>
+        <w:rPr>
+          <w:rFonts w:hint="eastAsia"/>
+          <w:b/>
+        </w:rPr>
+        <w:t>解释：域类型的定义。</w:t>
+      </w:r>
+    </w:p>
+    <w:p>
+      <w:pPr>
+        <w:ind w:firstLine="720"/>
+        <w:rPr>
+          <w:b/>
+        </w:rPr>
+      </w:pPr>
+      <w:r>
+        <w:rPr>
+          <w:rFonts w:hint="eastAsia"/>
+          <w:b/>
+        </w:rPr>
+        <w:t>Name</w:t>
+      </w:r>
+      <w:r>
+        <w:rPr>
+          <w:rFonts w:hint="eastAsia"/>
+          <w:b/>
+        </w:rPr>
+        <w:t>：域的名称</w:t>
+      </w:r>
+    </w:p>
+    <w:p>
+      <w:pPr>
+        <w:ind w:firstLine="720"/>
+        <w:rPr>
+          <w:b/>
+        </w:rPr>
+      </w:pPr>
+      <w:r>
+        <w:rPr>
+          <w:rFonts w:hint="eastAsia"/>
+          <w:b/>
+        </w:rPr>
+        <w:t>Class</w:t>
+      </w:r>
+      <w:r>
+        <w:rPr>
+          <w:rFonts w:hint="eastAsia"/>
+          <w:b/>
+        </w:rPr>
+        <w:t>：对应的</w:t>
+      </w:r>
+      <w:r>
+        <w:rPr>
+          <w:rFonts w:hint="eastAsia"/>
+          <w:b/>
+        </w:rPr>
+        <w:t xml:space="preserve">java </w:t>
+      </w:r>
+      <w:r>
+        <w:rPr>
+          <w:rFonts w:hint="eastAsia"/>
+          <w:b/>
+        </w:rPr>
+        <w:t>的类，是对应的域的实际类型。</w:t>
+      </w:r>
+    </w:p>
+    <w:p>
+      <w:pPr>
+        <w:ind w:firstLine="720"/>
+        <w:rPr>
+          <w:b/>
           <w:color w:val="FF0000"/>
         </w:rPr>
       </w:pPr>
@@ -2269,63 +2479,55 @@
         <w:rPr>
           <w:rFonts w:hint="eastAsia"/>
           <w:b/>
-        </w:rPr>
-        <w:t>解释：复制域，功能就是在添加文档的时候自动的把源域的内容复制到目标域。</w:t>
-      </w:r>
-      <w:r>
-        <w:rPr>
-          <w:rFonts w:hint="eastAsia"/>
-          <w:b/>
           <w:color w:val="FF0000"/>
-        </w:rPr>
-        <w:t>可以把目标域作为默认搜索域可以提高查询的性能。</w:t>
-      </w:r>
-    </w:p>
-    <w:p>
-      <w:pPr>
-        <w:ind w:firstLine="720"/>
-        <w:rPr>
+          <w:highlight w:val="yellow"/>
+        </w:rPr>
+        <w:t>可以定义一个</w:t>
+      </w:r>
+      <w:r>
+        <w:rPr>
+          <w:rFonts w:hint="eastAsia"/>
           <w:b/>
           <w:color w:val="FF0000"/>
-        </w:rPr>
-      </w:pPr>
+          <w:highlight w:val="yellow"/>
+        </w:rPr>
+        <w:t>fieldtype</w:t>
+      </w:r>
       <w:r>
         <w:rPr>
           <w:rFonts w:hint="eastAsia"/>
           <w:b/>
           <w:color w:val="FF0000"/>
-        </w:rPr>
-        <w:t>Source</w:t>
+          <w:highlight w:val="yellow"/>
+        </w:rPr>
+        <w:t>使用中文分析器这样就可以满足业务需求。</w:t>
       </w:r>
       <w:r>
         <w:rPr>
           <w:rFonts w:hint="eastAsia"/>
           <w:b/>
           <w:color w:val="FF0000"/>
-        </w:rPr>
-        <w:t>：源域</w:t>
-      </w:r>
-    </w:p>
-    <w:p>
-      <w:pPr>
-        <w:ind w:firstLine="720"/>
-        <w:rPr>
-          <w:b/>
-        </w:rPr>
-      </w:pPr>
-      <w:r>
-        <w:rPr>
-          <w:rFonts w:hint="eastAsia"/>
-          <w:b/>
-        </w:rPr>
-        <w:t>Dest</w:t>
-      </w:r>
-      <w:r>
-        <w:rPr>
-          <w:rFonts w:hint="eastAsia"/>
-          <w:b/>
-        </w:rPr>
-        <w:t>：目标域</w:t>
+          <w:highlight w:val="yellow"/>
+        </w:rPr>
+        <w:t>Class</w:t>
+      </w:r>
+      <w:r>
+        <w:rPr>
+          <w:rFonts w:hint="eastAsia"/>
+          <w:b/>
+          <w:color w:val="FF0000"/>
+          <w:highlight w:val="yellow"/>
+        </w:rPr>
+        <w:t>必须是</w:t>
+      </w:r>
+      <w:r>
+        <w:rPr>
+          <w:rFonts w:hint="eastAsia"/>
+          <w:b/>
+          <w:color w:val="FF0000"/>
+          <w:highlight w:val="yellow"/>
+        </w:rPr>
+        <w:t>class="solr.TextField"</w:t>
       </w:r>
     </w:p>
     <w:p>
@@ -2337,10 +2539,10 @@
           <w:noProof/>
         </w:rPr>
         <w:drawing>
-          <wp:inline distT="0" distB="0" distL="0" distR="0" wp14:anchorId="6F09D556" wp14:editId="18FA7737">
-            <wp:extent cx="5486400" cy="1555750"/>
-            <wp:effectExtent l="0" t="0" r="0" b="6350"/>
-            <wp:docPr id="19" name="图片 19"/>
+          <wp:inline distT="0" distB="0" distL="0" distR="0" wp14:anchorId="01C2C151" wp14:editId="49887750">
+            <wp:extent cx="5486400" cy="1357630"/>
+            <wp:effectExtent l="0" t="0" r="0" b="0"/>
+            <wp:docPr id="20" name="图片 20"/>
             <wp:cNvGraphicFramePr>
               <a:graphicFrameLocks xmlns:a="http://schemas.openxmlformats.org/drawingml/2006/main" noChangeAspect="1"/>
             </wp:cNvGraphicFramePr>
@@ -2360,7 +2562,7 @@
                   <pic:spPr>
                     <a:xfrm>
                       <a:off x="0" y="0"/>
-                      <a:ext cx="5486400" cy="1555750"/>
+                      <a:ext cx="5486400" cy="1357630"/>
                     </a:xfrm>
                     <a:prstGeom prst="rect">
                       <a:avLst/>
@@ -2381,160 +2583,251 @@
         <w:rPr>
           <w:rFonts w:hint="eastAsia"/>
         </w:rPr>
-        <w:t>5</w:t>
-      </w:r>
-      <w:r>
-        <w:rPr>
-          <w:rFonts w:hint="eastAsia"/>
-        </w:rPr>
-        <w:t>、</w:t>
-      </w:r>
-      <w:r>
-        <w:rPr>
-          <w:rFonts w:hint="eastAsia"/>
+        <w:t>6</w:t>
+      </w:r>
+      <w:r>
+        <w:rPr>
+          <w:rFonts w:hint="eastAsia"/>
+        </w:rPr>
+        <w:t>、配置中文分析器</w:t>
+      </w:r>
+    </w:p>
+    <w:p>
+      <w:pPr>
+        <w:pStyle w:val="2"/>
+        <w:rPr>
+          <w:sz w:val="32"/>
+        </w:rPr>
+      </w:pPr>
+      <w:r>
+        <w:rPr>
+          <w:rFonts w:hint="eastAsia"/>
+          <w:sz w:val="32"/>
+        </w:rPr>
+        <w:t>（这里我的</w:t>
+      </w:r>
+      <w:r>
+        <w:rPr>
+          <w:rFonts w:hint="eastAsia"/>
+          <w:sz w:val="32"/>
+        </w:rPr>
+        <w:t>solr</w:t>
+      </w:r>
+      <w:r>
+        <w:rPr>
+          <w:rFonts w:hint="eastAsia"/>
+          <w:sz w:val="32"/>
+        </w:rPr>
+        <w:t>6.6.0</w:t>
+      </w:r>
+      <w:r>
+        <w:rPr>
+          <w:rFonts w:hint="eastAsia"/>
+          <w:sz w:val="32"/>
+        </w:rPr>
+        <w:t>版本太高，分词器不支持了</w:t>
+      </w:r>
+      <w:r>
+        <w:rPr>
+          <w:rFonts w:hint="eastAsia"/>
+          <w:sz w:val="32"/>
+        </w:rPr>
+        <w:t>，所以使用的</w:t>
+      </w:r>
+      <w:r>
+        <w:rPr>
+          <w:rFonts w:hint="eastAsia"/>
+          <w:sz w:val="32"/>
+        </w:rPr>
+        <w:t>5.5.0</w:t>
+      </w:r>
+      <w:r>
+        <w:rPr>
+          <w:rFonts w:hint="eastAsia"/>
+          <w:sz w:val="32"/>
+        </w:rPr>
+        <w:t>，而且下载的</w:t>
+      </w:r>
+      <w:r>
+        <w:rPr>
+          <w:rFonts w:hint="eastAsia"/>
+          <w:sz w:val="32"/>
+        </w:rPr>
+        <w:t>jar</w:t>
+      </w:r>
+      <w:r>
+        <w:rPr>
+          <w:rFonts w:hint="eastAsia"/>
+          <w:sz w:val="32"/>
+        </w:rPr>
+        <w:t>也他么不行，后来网上找了一个</w:t>
+      </w:r>
+      <w:r>
+        <w:rPr>
+          <w:rFonts w:hint="eastAsia"/>
+          <w:sz w:val="32"/>
+        </w:rPr>
+        <w:t>jar</w:t>
+      </w:r>
+      <w:r>
+        <w:rPr>
+          <w:rFonts w:hint="eastAsia"/>
+          <w:sz w:val="32"/>
+        </w:rPr>
+        <w:t>才成功</w:t>
+      </w:r>
+      <w:r>
+        <w:rPr>
+          <w:sz w:val="32"/>
+        </w:rPr>
+        <w:t>ik-analyzer-solr5-5.x.jar</w:t>
+      </w:r>
+      <w:r>
+        <w:rPr>
+          <w:rFonts w:hint="eastAsia"/>
+          <w:sz w:val="32"/>
+        </w:rPr>
+        <w:t>）</w:t>
+      </w:r>
+    </w:p>
+    <w:p/>
+    <w:p>
+      <w:pPr>
+        <w:ind w:firstLine="720"/>
+        <w:rPr>
+          <w:b/>
+        </w:rPr>
+      </w:pPr>
+      <w:r>
+        <w:rPr>
+          <w:rFonts w:hint="eastAsia"/>
+          <w:b/>
+        </w:rPr>
+        <w:t>解释：需要自定义一个</w:t>
+      </w:r>
+      <w:r>
+        <w:rPr>
+          <w:rFonts w:hint="eastAsia"/>
+          <w:b/>
         </w:rPr>
         <w:t>fieldType</w:t>
       </w:r>
+      <w:r>
+        <w:rPr>
+          <w:rFonts w:hint="eastAsia"/>
+          <w:b/>
+        </w:rPr>
+        <w:t>，并且</w:t>
+      </w:r>
+      <w:r>
+        <w:rPr>
+          <w:rFonts w:hint="eastAsia"/>
+          <w:b/>
+        </w:rPr>
+        <w:t>class</w:t>
+      </w:r>
+      <w:r>
+        <w:rPr>
+          <w:rFonts w:hint="eastAsia"/>
+          <w:b/>
+        </w:rPr>
+        <w:t>是</w:t>
+      </w:r>
+      <w:r>
+        <w:rPr>
+          <w:rFonts w:hint="eastAsia"/>
+          <w:b/>
+        </w:rPr>
+        <w:t>solr.TextField</w:t>
+      </w:r>
+      <w:r>
+        <w:rPr>
+          <w:rFonts w:hint="eastAsia"/>
+          <w:b/>
+        </w:rPr>
+        <w:t>。中文分析器使用的是</w:t>
+      </w:r>
+      <w:r>
+        <w:rPr>
+          <w:rFonts w:hint="eastAsia"/>
+          <w:b/>
+        </w:rPr>
+        <w:t>IK-Analyzer</w:t>
+      </w:r>
+      <w:r>
+        <w:rPr>
+          <w:rFonts w:hint="eastAsia"/>
+          <w:b/>
+        </w:rPr>
+        <w:t>。</w:t>
+      </w:r>
+    </w:p>
+    <w:p>
+      <w:pPr>
+        <w:pStyle w:val="3"/>
+        <w:rPr>
+          <w:sz w:val="32"/>
+        </w:rPr>
+      </w:pPr>
+      <w:r>
+        <w:rPr>
+          <w:rFonts w:hint="eastAsia"/>
+          <w:sz w:val="32"/>
+        </w:rPr>
+        <w:t>1</w:t>
+      </w:r>
+      <w:r>
+        <w:rPr>
+          <w:rFonts w:hint="eastAsia"/>
+          <w:sz w:val="32"/>
+        </w:rPr>
+        <w:t>、：把</w:t>
+      </w:r>
+      <w:r>
+        <w:rPr>
+          <w:sz w:val="32"/>
+        </w:rPr>
+        <w:t>ik-analyzer-solr5-5.x.jar</w:t>
+      </w:r>
+      <w:r>
+        <w:rPr>
+          <w:rFonts w:hint="eastAsia"/>
+          <w:sz w:val="32"/>
+        </w:rPr>
+        <w:t>添加到</w:t>
+      </w:r>
+      <w:r>
+        <w:rPr>
+          <w:rFonts w:hint="eastAsia"/>
+          <w:sz w:val="32"/>
+        </w:rPr>
+        <w:t>solr</w:t>
+      </w:r>
+      <w:r>
+        <w:rPr>
+          <w:rFonts w:hint="eastAsia"/>
+          <w:sz w:val="32"/>
+        </w:rPr>
+        <w:t>工程的</w:t>
+      </w:r>
+      <w:r>
+        <w:rPr>
+          <w:rFonts w:hint="eastAsia"/>
+          <w:sz w:val="32"/>
+        </w:rPr>
+        <w:t>lib</w:t>
+      </w:r>
+      <w:r>
+        <w:rPr>
+          <w:rFonts w:hint="eastAsia"/>
+          <w:sz w:val="32"/>
+        </w:rPr>
+        <w:t>文件夹下。</w:t>
+      </w:r>
     </w:p>
     <w:p/>
     <w:p>
       <w:pPr>
-        <w:ind w:firstLine="720"/>
-        <w:rPr>
-          <w:b/>
-        </w:rPr>
-      </w:pPr>
-      <w:r>
-        <w:rPr>
-          <w:rFonts w:hint="eastAsia"/>
-          <w:b/>
-        </w:rPr>
-        <w:t>解释：域类型的定义。</w:t>
-      </w:r>
-    </w:p>
-    <w:p>
-      <w:pPr>
-        <w:ind w:firstLine="720"/>
-        <w:rPr>
-          <w:b/>
-        </w:rPr>
-      </w:pPr>
-      <w:r>
-        <w:rPr>
-          <w:rFonts w:hint="eastAsia"/>
-          <w:b/>
-        </w:rPr>
-        <w:t>Name</w:t>
-      </w:r>
-      <w:r>
-        <w:rPr>
-          <w:rFonts w:hint="eastAsia"/>
-          <w:b/>
-        </w:rPr>
-        <w:t>：域的名称</w:t>
-      </w:r>
-    </w:p>
-    <w:p>
-      <w:pPr>
-        <w:ind w:firstLine="720"/>
-        <w:rPr>
-          <w:b/>
-        </w:rPr>
-      </w:pPr>
-      <w:r>
-        <w:rPr>
-          <w:rFonts w:hint="eastAsia"/>
-          <w:b/>
-        </w:rPr>
-        <w:t>Class</w:t>
-      </w:r>
-      <w:r>
-        <w:rPr>
-          <w:rFonts w:hint="eastAsia"/>
-          <w:b/>
-        </w:rPr>
-        <w:t>：对应的</w:t>
-      </w:r>
-      <w:r>
-        <w:rPr>
-          <w:rFonts w:hint="eastAsia"/>
-          <w:b/>
-        </w:rPr>
-        <w:t xml:space="preserve">java </w:t>
-      </w:r>
-      <w:r>
-        <w:rPr>
-          <w:rFonts w:hint="eastAsia"/>
-          <w:b/>
-        </w:rPr>
-        <w:t>的类，是对应的域的实际类型。</w:t>
-      </w:r>
-    </w:p>
-    <w:p>
-      <w:pPr>
-        <w:ind w:firstLine="720"/>
-        <w:rPr>
-          <w:b/>
-          <w:color w:val="FF0000"/>
-        </w:rPr>
-      </w:pPr>
-      <w:r>
-        <w:rPr>
-          <w:rFonts w:hint="eastAsia"/>
-          <w:b/>
-          <w:color w:val="FF0000"/>
-          <w:highlight w:val="yellow"/>
-        </w:rPr>
-        <w:t>可以定义一个</w:t>
-      </w:r>
-      <w:r>
-        <w:rPr>
-          <w:rFonts w:hint="eastAsia"/>
-          <w:b/>
-          <w:color w:val="FF0000"/>
-          <w:highlight w:val="yellow"/>
-        </w:rPr>
-        <w:t>fieldtype</w:t>
-      </w:r>
-      <w:r>
-        <w:rPr>
-          <w:rFonts w:hint="eastAsia"/>
-          <w:b/>
-          <w:color w:val="FF0000"/>
-          <w:highlight w:val="yellow"/>
-        </w:rPr>
-        <w:t>使用中文分析器这样就可以满足业务需求。</w:t>
-      </w:r>
-      <w:r>
-        <w:rPr>
-          <w:rFonts w:hint="eastAsia"/>
-          <w:b/>
-          <w:color w:val="FF0000"/>
-          <w:highlight w:val="yellow"/>
-        </w:rPr>
-        <w:t>Class</w:t>
-      </w:r>
-      <w:r>
-        <w:rPr>
-          <w:rFonts w:hint="eastAsia"/>
-          <w:b/>
-          <w:color w:val="FF0000"/>
-          <w:highlight w:val="yellow"/>
-        </w:rPr>
-        <w:t>必须是</w:t>
-      </w:r>
-      <w:r>
-        <w:rPr>
-          <w:rFonts w:hint="eastAsia"/>
-          <w:b/>
-          <w:color w:val="FF0000"/>
-          <w:highlight w:val="yellow"/>
-        </w:rPr>
-        <w:t>class="solr.TextField"</w:t>
-      </w:r>
-    </w:p>
-    <w:p>
-      <w:pPr>
         <w:jc w:val="center"/>
       </w:pPr>
       <w:r>
@@ -2542,10 +2835,10 @@
           <w:noProof/>
         </w:rPr>
         <w:drawing>
-          <wp:inline distT="0" distB="0" distL="0" distR="0" wp14:anchorId="01C2C151" wp14:editId="49887750">
-            <wp:extent cx="5486400" cy="1357630"/>
-            <wp:effectExtent l="0" t="0" r="0" b="0"/>
-            <wp:docPr id="20" name="图片 20"/>
+          <wp:inline distT="0" distB="0" distL="0" distR="0" wp14:anchorId="52384883" wp14:editId="1F335A37">
+            <wp:extent cx="5428571" cy="2190476"/>
+            <wp:effectExtent l="0" t="0" r="1270" b="635"/>
+            <wp:docPr id="8" name="图片 8"/>
             <wp:cNvGraphicFramePr>
               <a:graphicFrameLocks xmlns:a="http://schemas.openxmlformats.org/drawingml/2006/main" noChangeAspect="1"/>
             </wp:cNvGraphicFramePr>
@@ -2565,7 +2858,7 @@
                   <pic:spPr>
                     <a:xfrm>
                       <a:off x="0" y="0"/>
-                      <a:ext cx="5486400" cy="1357630"/>
+                      <a:ext cx="5428571" cy="2190476"/>
                     </a:xfrm>
                     <a:prstGeom prst="rect">
                       <a:avLst/>
@@ -2580,34 +2873,24 @@
     </w:p>
     <w:p>
       <w:pPr>
-        <w:pStyle w:val="2"/>
-      </w:pPr>
-      <w:r>
-        <w:rPr>
-          <w:rFonts w:hint="eastAsia"/>
-        </w:rPr>
-        <w:t>6</w:t>
-      </w:r>
-      <w:r>
-        <w:rPr>
-          <w:rFonts w:hint="eastAsia"/>
-        </w:rPr>
-        <w:t>、配置中文分析器</w:t>
-      </w:r>
-    </w:p>
-    <w:p>
-      <w:pPr>
-        <w:pStyle w:val="2"/>
-        <w:rPr>
-          <w:sz w:val="32"/>
-        </w:rPr>
-      </w:pPr>
-      <w:r>
-        <w:rPr>
-          <w:rFonts w:hint="eastAsia"/>
-          <w:sz w:val="32"/>
-        </w:rPr>
-        <w:t>（这里我的</w:t>
+        <w:pStyle w:val="3"/>
+        <w:rPr>
+          <w:sz w:val="32"/>
+        </w:rPr>
+      </w:pPr>
+      <w:r>
+        <w:rPr>
+          <w:rFonts w:hint="eastAsia"/>
+          <w:sz w:val="32"/>
+        </w:rPr>
+        <w:t>2</w:t>
+      </w:r>
+      <w:r>
+        <w:rPr>
+          <w:rFonts w:hint="eastAsia"/>
+          <w:sz w:val="32"/>
+        </w:rPr>
+        <w:t>、：把配置文件和自定义词典和停用词词典添加到</w:t>
       </w:r>
       <w:r>
         <w:rPr>
@@ -2621,216 +2904,39 @@
           <w:rFonts w:hint="eastAsia"/>
           <w:sz w:val="32"/>
         </w:rPr>
-        <w:t>6.6.0</w:t>
-      </w:r>
-      <w:r>
-        <w:rPr>
-          <w:rFonts w:hint="eastAsia"/>
-          <w:sz w:val="32"/>
-        </w:rPr>
-        <w:t>版本太高，分词器不支持了</w:t>
-      </w:r>
-      <w:r>
-        <w:rPr>
-          <w:rFonts w:hint="eastAsia"/>
-          <w:sz w:val="32"/>
-        </w:rPr>
-        <w:t>，所以使用的</w:t>
-      </w:r>
-      <w:r>
-        <w:rPr>
-          <w:rFonts w:hint="eastAsia"/>
-          <w:sz w:val="32"/>
-        </w:rPr>
-        <w:t>5.5.0</w:t>
-      </w:r>
-      <w:r>
-        <w:rPr>
-          <w:rFonts w:hint="eastAsia"/>
-          <w:sz w:val="32"/>
-        </w:rPr>
-        <w:t>，而且下载的</w:t>
-      </w:r>
-      <w:r>
-        <w:rPr>
-          <w:rFonts w:hint="eastAsia"/>
-          <w:sz w:val="32"/>
-        </w:rPr>
-        <w:t>jar</w:t>
-      </w:r>
-      <w:r>
-        <w:rPr>
-          <w:rFonts w:hint="eastAsia"/>
-          <w:sz w:val="32"/>
-        </w:rPr>
-        <w:t>也他么不行，后来网上找了一个</w:t>
-      </w:r>
-      <w:r>
-        <w:rPr>
-          <w:rFonts w:hint="eastAsia"/>
-          <w:sz w:val="32"/>
-        </w:rPr>
-        <w:t>jar</w:t>
-      </w:r>
-      <w:r>
-        <w:rPr>
-          <w:rFonts w:hint="eastAsia"/>
-          <w:sz w:val="32"/>
-        </w:rPr>
-        <w:t>才成功</w:t>
-      </w:r>
-      <w:r>
-        <w:rPr>
-          <w:sz w:val="32"/>
-        </w:rPr>
-        <w:t>ik-analyzer-solr5-5.x.jar</w:t>
-      </w:r>
-      <w:r>
-        <w:rPr>
-          <w:rFonts w:hint="eastAsia"/>
-          <w:sz w:val="32"/>
-        </w:rPr>
-        <w:t>）</w:t>
-      </w:r>
-    </w:p>
-    <w:p/>
-    <w:p>
-      <w:pPr>
-        <w:ind w:firstLine="720"/>
-        <w:rPr>
-          <w:b/>
-        </w:rPr>
-      </w:pPr>
-      <w:r>
-        <w:rPr>
-          <w:rFonts w:hint="eastAsia"/>
-          <w:b/>
-        </w:rPr>
-        <w:t>解释：需要自定义一个</w:t>
-      </w:r>
-      <w:r>
-        <w:rPr>
-          <w:rFonts w:hint="eastAsia"/>
-          <w:b/>
-        </w:rPr>
-        <w:t>fieldType</w:t>
-      </w:r>
-      <w:r>
-        <w:rPr>
-          <w:rFonts w:hint="eastAsia"/>
-          <w:b/>
-        </w:rPr>
-        <w:t>，并且</w:t>
-      </w:r>
-      <w:r>
-        <w:rPr>
-          <w:rFonts w:hint="eastAsia"/>
-          <w:b/>
-        </w:rPr>
-        <w:t>class</w:t>
-      </w:r>
-      <w:r>
-        <w:rPr>
-          <w:rFonts w:hint="eastAsia"/>
-          <w:b/>
-        </w:rPr>
-        <w:t>是</w:t>
-      </w:r>
-      <w:r>
-        <w:rPr>
-          <w:rFonts w:hint="eastAsia"/>
-          <w:b/>
-        </w:rPr>
-        <w:t>solr.TextField</w:t>
-      </w:r>
-      <w:r>
-        <w:rPr>
-          <w:rFonts w:hint="eastAsia"/>
-          <w:b/>
-        </w:rPr>
-        <w:t>。中文分析器使用的是</w:t>
-      </w:r>
-      <w:r>
-        <w:rPr>
-          <w:rFonts w:hint="eastAsia"/>
-          <w:b/>
-        </w:rPr>
-        <w:t>IK-Analyzer</w:t>
-      </w:r>
-      <w:r>
-        <w:rPr>
-          <w:rFonts w:hint="eastAsia"/>
-          <w:b/>
+        <w:t>工程的</w:t>
+      </w:r>
+      <w:r>
+        <w:rPr>
+          <w:rFonts w:hint="eastAsia"/>
+          <w:sz w:val="32"/>
+        </w:rPr>
+        <w:t>classpath</w:t>
+      </w:r>
+      <w:r>
+        <w:rPr>
+          <w:rFonts w:hint="eastAsia"/>
+          <w:sz w:val="32"/>
+        </w:rPr>
+        <w:t>下。注意词典的字符集是</w:t>
+      </w:r>
+      <w:r>
+        <w:rPr>
+          <w:rFonts w:hint="eastAsia"/>
+          <w:sz w:val="32"/>
+        </w:rPr>
+        <w:t>utf-8</w:t>
+      </w:r>
+      <w:r>
+        <w:rPr>
+          <w:rFonts w:hint="eastAsia"/>
+          <w:sz w:val="32"/>
         </w:rPr>
         <w:t>。</w:t>
       </w:r>
     </w:p>
     <w:p>
       <w:pPr>
-        <w:pStyle w:val="3"/>
-        <w:rPr>
-          <w:sz w:val="32"/>
-        </w:rPr>
-      </w:pPr>
-      <w:r>
-        <w:rPr>
-          <w:rFonts w:hint="eastAsia"/>
-          <w:sz w:val="32"/>
-        </w:rPr>
-        <w:t>1</w:t>
-      </w:r>
-      <w:r>
-        <w:rPr>
-          <w:rFonts w:hint="eastAsia"/>
-          <w:sz w:val="32"/>
-        </w:rPr>
-        <w:t>、：把</w:t>
-      </w:r>
-      <w:r>
-        <w:rPr>
-          <w:sz w:val="32"/>
-        </w:rPr>
-        <w:t>ik-analyzer-solr5-5.x.jar</w:t>
-      </w:r>
-      <w:r>
-        <w:rPr>
-          <w:rFonts w:hint="eastAsia"/>
-          <w:sz w:val="32"/>
-        </w:rPr>
-        <w:t>添加到</w:t>
-      </w:r>
-      <w:r>
-        <w:rPr>
-          <w:rFonts w:hint="eastAsia"/>
-          <w:sz w:val="32"/>
-        </w:rPr>
-        <w:t>solr</w:t>
-      </w:r>
-      <w:r>
-        <w:rPr>
-          <w:rFonts w:hint="eastAsia"/>
-          <w:sz w:val="32"/>
-        </w:rPr>
-        <w:t>工程的</w:t>
-      </w:r>
-      <w:r>
-        <w:rPr>
-          <w:rFonts w:hint="eastAsia"/>
-          <w:sz w:val="32"/>
-        </w:rPr>
-        <w:t>lib</w:t>
-      </w:r>
-      <w:r>
-        <w:rPr>
-          <w:rFonts w:hint="eastAsia"/>
-          <w:sz w:val="32"/>
-        </w:rPr>
-        <w:t>文件夹下。</w:t>
-      </w:r>
-    </w:p>
-    <w:p/>
-    <w:p>
-      <w:pPr>
         <w:jc w:val="center"/>
       </w:pPr>
       <w:r>
@@ -2838,10 +2944,10 @@
           <w:noProof/>
         </w:rPr>
         <w:drawing>
-          <wp:inline distT="0" distB="0" distL="0" distR="0" wp14:anchorId="52384883" wp14:editId="1F335A37">
-            <wp:extent cx="5428571" cy="2190476"/>
-            <wp:effectExtent l="0" t="0" r="1270" b="635"/>
-            <wp:docPr id="8" name="图片 8"/>
+          <wp:inline distT="0" distB="0" distL="0" distR="0" wp14:anchorId="06A93D22" wp14:editId="3CF67C3B">
+            <wp:extent cx="5486400" cy="2526030"/>
+            <wp:effectExtent l="0" t="0" r="0" b="7620"/>
+            <wp:docPr id="22" name="图片 22"/>
             <wp:cNvGraphicFramePr>
               <a:graphicFrameLocks xmlns:a="http://schemas.openxmlformats.org/drawingml/2006/main" noChangeAspect="1"/>
             </wp:cNvGraphicFramePr>
@@ -2861,115 +2967,6 @@
                   <pic:spPr>
                     <a:xfrm>
                       <a:off x="0" y="0"/>
-                      <a:ext cx="5428571" cy="2190476"/>
-                    </a:xfrm>
-                    <a:prstGeom prst="rect">
-                      <a:avLst/>
-                    </a:prstGeom>
-                  </pic:spPr>
-                </pic:pic>
-              </a:graphicData>
-            </a:graphic>
-          </wp:inline>
-        </w:drawing>
-      </w:r>
-    </w:p>
-    <w:p>
-      <w:pPr>
-        <w:pStyle w:val="3"/>
-        <w:rPr>
-          <w:sz w:val="32"/>
-        </w:rPr>
-      </w:pPr>
-      <w:r>
-        <w:rPr>
-          <w:rFonts w:hint="eastAsia"/>
-          <w:sz w:val="32"/>
-        </w:rPr>
-        <w:t>2</w:t>
-      </w:r>
-      <w:r>
-        <w:rPr>
-          <w:rFonts w:hint="eastAsia"/>
-          <w:sz w:val="32"/>
-        </w:rPr>
-        <w:t>、：把配置文件和自定义词典和停用词词典添加到</w:t>
-      </w:r>
-      <w:r>
-        <w:rPr>
-          <w:rFonts w:hint="eastAsia"/>
-          <w:sz w:val="32"/>
-        </w:rPr>
-        <w:t>solr</w:t>
-      </w:r>
-      <w:r>
-        <w:rPr>
-          <w:rFonts w:hint="eastAsia"/>
-          <w:sz w:val="32"/>
-        </w:rPr>
-        <w:t>工程的</w:t>
-      </w:r>
-      <w:r>
-        <w:rPr>
-          <w:rFonts w:hint="eastAsia"/>
-          <w:sz w:val="32"/>
-        </w:rPr>
-        <w:t>classpath</w:t>
-      </w:r>
-      <w:r>
-        <w:rPr>
-          <w:rFonts w:hint="eastAsia"/>
-          <w:sz w:val="32"/>
-        </w:rPr>
-        <w:t>下。注意词典的字符集是</w:t>
-      </w:r>
-      <w:r>
-        <w:rPr>
-          <w:rFonts w:hint="eastAsia"/>
-          <w:sz w:val="32"/>
-        </w:rPr>
-        <w:t>utf-8</w:t>
-      </w:r>
-      <w:r>
-        <w:rPr>
-          <w:rFonts w:hint="eastAsia"/>
-          <w:sz w:val="32"/>
-        </w:rPr>
-        <w:t>。</w:t>
-      </w:r>
-    </w:p>
-    <w:p>
-      <w:pPr>
-        <w:jc w:val="center"/>
-      </w:pPr>
-      <w:r>
-        <w:rPr>
-          <w:noProof/>
-        </w:rPr>
-        <w:drawing>
-          <wp:inline distT="0" distB="0" distL="0" distR="0" wp14:anchorId="06A93D22" wp14:editId="3CF67C3B">
-            <wp:extent cx="5486400" cy="2526030"/>
-            <wp:effectExtent l="0" t="0" r="0" b="7620"/>
-            <wp:docPr id="22" name="图片 22"/>
-            <wp:cNvGraphicFramePr>
-              <a:graphicFrameLocks xmlns:a="http://schemas.openxmlformats.org/drawingml/2006/main" noChangeAspect="1"/>
-            </wp:cNvGraphicFramePr>
-            <a:graphic xmlns:a="http://schemas.openxmlformats.org/drawingml/2006/main">
-              <a:graphicData uri="http://schemas.openxmlformats.org/drawingml/2006/picture">
-                <pic:pic xmlns:pic="http://schemas.openxmlformats.org/drawingml/2006/picture">
-                  <pic:nvPicPr>
-                    <pic:cNvPr id="0" name=""/>
-                    <pic:cNvPicPr/>
-                  </pic:nvPicPr>
-                  <pic:blipFill>
-                    <a:blip r:embed="rId27"/>
-                    <a:stretch>
-                      <a:fillRect/>
-                    </a:stretch>
-                  </pic:blipFill>
-                  <pic:spPr>
-                    <a:xfrm>
-                      <a:off x="0" y="0"/>
                       <a:ext cx="5486400" cy="2526030"/>
                     </a:xfrm>
                     <a:prstGeom prst="rect">
@@ -3077,7 +3074,6 @@
       <w:tblPr>
         <w:tblW w:w="0" w:type="auto"/>
         <w:jc w:val="center"/>
-        <w:tblInd w:w="440" w:type="dxa"/>
         <w:shd w:val="clear" w:color="auto" w:fill="0D0D0D" w:themeFill="text1" w:themeFillTint="F2"/>
         <w:tblLook w:val="0000" w:firstRow="0" w:lastRow="0" w:firstColumn="0" w:lastColumn="0" w:noHBand="0" w:noVBand="0"/>
       </w:tblPr>
@@ -3219,7 +3215,7 @@
         </w:rPr>
         <w:t>访问：</w:t>
       </w:r>
-      <w:hyperlink r:id="rId28" w:history="1">
+      <w:hyperlink r:id="rId27" w:history="1">
         <w:r>
           <w:rPr>
             <w:rStyle w:val="aa"/>
@@ -3249,7 +3245,7 @@
                     <pic:cNvPicPr/>
                   </pic:nvPicPr>
                   <pic:blipFill>
-                    <a:blip r:embed="rId29"/>
+                    <a:blip r:embed="rId28"/>
                     <a:stretch>
                       <a:fillRect/>
                     </a:stretch>
@@ -3456,10 +3452,7 @@
               <w:t xml:space="preserve">   &lt;field name="product_catalog_name" type="string" indexed="true" stored="true" /&gt;</w:t>
             </w:r>
           </w:p>
-          <w:p>
-            <w:bookmarkStart w:id="0" w:name="_GoBack"/>
-            <w:bookmarkEnd w:id="0"/>
-          </w:p>
+          <w:p/>
           <w:p>
             <w:r>
               <w:t xml:space="preserve">   &lt;field name="product_keywords" type="text_ik" indexed="true" stored="false" multiValued="true"/&gt;</w:t>
@@ -3490,7 +3483,7 @@
 </file>
 
 <file path=word/endnotes.xml><?xml version="1.0" encoding="utf-8"?>
-<w:endnotes xmlns:wpc="http://schemas.microsoft.com/office/word/2010/wordprocessingCanvas" xmlns:mc="http://schemas.openxmlformats.org/markup-compatibility/2006" xmlns:o="urn:schemas-microsoft-com:office:office" xmlns:r="http://schemas.openxmlformats.org/officeDocument/2006/relationships" xmlns:m="http://schemas.openxmlformats.org/officeDocument/2006/math" xmlns:v="urn:schemas-microsoft-com:vml" xmlns:wp14="http://schemas.microsoft.com/office/word/2010/wordprocessingDrawing" xmlns:wp="http://schemas.openxmlformats.org/drawingml/2006/wordprocessingDrawing" xmlns:w10="urn:schemas-microsoft-com:office:word" xmlns:w="http://schemas.openxmlformats.org/wordprocessingml/2006/main" xmlns:w14="http://schemas.microsoft.com/office/word/2010/wordml" xmlns:wpg="http://schemas.microsoft.com/office/word/2010/wordprocessingGroup" xmlns:wpi="http://schemas.microsoft.com/office/word/2010/wordprocessingInk" xmlns:wne="http://schemas.microsoft.com/office/word/2006/wordml" xmlns:wps="http://schemas.microsoft.com/office/word/2010/wordprocessingShape" mc:Ignorable="w14 wp14">
+<w:endnotes xmlns:wpc="http://schemas.microsoft.com/office/word/2010/wordprocessingCanvas" xmlns:mc="http://schemas.openxmlformats.org/markup-compatibility/2006" xmlns:o="urn:schemas-microsoft-com:office:office" xmlns:r="http://schemas.openxmlformats.org/officeDocument/2006/relationships" xmlns:m="http://schemas.openxmlformats.org/officeDocument/2006/math" xmlns:v="urn:schemas-microsoft-com:vml" xmlns:wp14="http://schemas.microsoft.com/office/word/2010/wordprocessingDrawing" xmlns:wp="http://schemas.openxmlformats.org/drawingml/2006/wordprocessingDrawing" xmlns:w10="urn:schemas-microsoft-com:office:word" xmlns:w="http://schemas.openxmlformats.org/wordprocessingml/2006/main" xmlns:w14="http://schemas.microsoft.com/office/word/2010/wordml" xmlns:w15="http://schemas.microsoft.com/office/word/2012/wordml" xmlns:wpg="http://schemas.microsoft.com/office/word/2010/wordprocessingGroup" xmlns:wpi="http://schemas.microsoft.com/office/word/2010/wordprocessingInk" xmlns:wne="http://schemas.microsoft.com/office/word/2006/wordml" xmlns:wps="http://schemas.microsoft.com/office/word/2010/wordprocessingShape" mc:Ignorable="w14 w15 wp14">
   <w:endnote w:type="separator" w:id="-1">
     <w:p>
       <w:pPr>
@@ -3515,7 +3508,7 @@
 </file>
 
 <file path=word/footnotes.xml><?xml version="1.0" encoding="utf-8"?>
-<w:footnotes xmlns:wpc="http://schemas.microsoft.com/office/word/2010/wordprocessingCanvas" xmlns:mc="http://schemas.openxmlformats.org/markup-compatibility/2006" xmlns:o="urn:schemas-microsoft-com:office:office" xmlns:r="http://schemas.openxmlformats.org/officeDocument/2006/relationships" xmlns:m="http://schemas.openxmlformats.org/officeDocument/2006/math" xmlns:v="urn:schemas-microsoft-com:vml" xmlns:wp14="http://schemas.microsoft.com/office/word/2010/wordprocessingDrawing" xmlns:wp="http://schemas.openxmlformats.org/drawingml/2006/wordprocessingDrawing" xmlns:w10="urn:schemas-microsoft-com:office:word" xmlns:w="http://schemas.openxmlformats.org/wordprocessingml/2006/main" xmlns:w14="http://schemas.microsoft.com/office/word/2010/wordml" xmlns:wpg="http://schemas.microsoft.com/office/word/2010/wordprocessingGroup" xmlns:wpi="http://schemas.microsoft.com/office/word/2010/wordprocessingInk" xmlns:wne="http://schemas.microsoft.com/office/word/2006/wordml" xmlns:wps="http://schemas.microsoft.com/office/word/2010/wordprocessingShape" mc:Ignorable="w14 wp14">
+<w:footnotes xmlns:wpc="http://schemas.microsoft.com/office/word/2010/wordprocessingCanvas" xmlns:mc="http://schemas.openxmlformats.org/markup-compatibility/2006" xmlns:o="urn:schemas-microsoft-com:office:office" xmlns:r="http://schemas.openxmlformats.org/officeDocument/2006/relationships" xmlns:m="http://schemas.openxmlformats.org/officeDocument/2006/math" xmlns:v="urn:schemas-microsoft-com:vml" xmlns:wp14="http://schemas.microsoft.com/office/word/2010/wordprocessingDrawing" xmlns:wp="http://schemas.openxmlformats.org/drawingml/2006/wordprocessingDrawing" xmlns:w10="urn:schemas-microsoft-com:office:word" xmlns:w="http://schemas.openxmlformats.org/wordprocessingml/2006/main" xmlns:w14="http://schemas.microsoft.com/office/word/2010/wordml" xmlns:w15="http://schemas.microsoft.com/office/word/2012/wordml" xmlns:wpg="http://schemas.microsoft.com/office/word/2010/wordprocessingGroup" xmlns:wpi="http://schemas.microsoft.com/office/word/2010/wordprocessingInk" xmlns:wne="http://schemas.microsoft.com/office/word/2006/wordml" xmlns:wps="http://schemas.microsoft.com/office/word/2010/wordprocessingShape" mc:Ignorable="w14 w15 wp14">
   <w:footnote w:type="separator" w:id="-1">
     <w:p>
       <w:pPr>
@@ -3540,7 +3533,7 @@
 </file>
 
 <file path=word/numbering.xml><?xml version="1.0" encoding="utf-8"?>
-<w:numbering xmlns:wpc="http://schemas.microsoft.com/office/word/2010/wordprocessingCanvas" xmlns:mc="http://schemas.openxmlformats.org/markup-compatibility/2006" xmlns:o="urn:schemas-microsoft-com:office:office" xmlns:r="http://schemas.openxmlformats.org/officeDocument/2006/relationships" xmlns:m="http://schemas.openxmlformats.org/officeDocument/2006/math" xmlns:v="urn:schemas-microsoft-com:vml" xmlns:wp14="http://schemas.microsoft.com/office/word/2010/wordprocessingDrawing" xmlns:wp="http://schemas.openxmlformats.org/drawingml/2006/wordprocessingDrawing" xmlns:w10="urn:schemas-microsoft-com:office:word" xmlns:w="http://schemas.openxmlformats.org/wordprocessingml/2006/main" xmlns:w14="http://schemas.microsoft.com/office/word/2010/wordml" xmlns:wpg="http://schemas.microsoft.com/office/word/2010/wordprocessingGroup" xmlns:wpi="http://schemas.microsoft.com/office/word/2010/wordprocessingInk" xmlns:wne="http://schemas.microsoft.com/office/word/2006/wordml" xmlns:wps="http://schemas.microsoft.com/office/word/2010/wordprocessingShape" mc:Ignorable="w14 wp14">
+<w:numbering xmlns:wpc="http://schemas.microsoft.com/office/word/2010/wordprocessingCanvas" xmlns:mc="http://schemas.openxmlformats.org/markup-compatibility/2006" xmlns:o="urn:schemas-microsoft-com:office:office" xmlns:r="http://schemas.openxmlformats.org/officeDocument/2006/relationships" xmlns:m="http://schemas.openxmlformats.org/officeDocument/2006/math" xmlns:v="urn:schemas-microsoft-com:vml" xmlns:wp14="http://schemas.microsoft.com/office/word/2010/wordprocessingDrawing" xmlns:wp="http://schemas.openxmlformats.org/drawingml/2006/wordprocessingDrawing" xmlns:w10="urn:schemas-microsoft-com:office:word" xmlns:w="http://schemas.openxmlformats.org/wordprocessingml/2006/main" xmlns:w14="http://schemas.microsoft.com/office/word/2010/wordml" xmlns:w15="http://schemas.microsoft.com/office/word/2012/wordml" xmlns:wpg="http://schemas.microsoft.com/office/word/2010/wordprocessingGroup" xmlns:wpi="http://schemas.microsoft.com/office/word/2010/wordprocessingInk" xmlns:wne="http://schemas.microsoft.com/office/word/2006/wordml" xmlns:wps="http://schemas.microsoft.com/office/word/2010/wordprocessingShape" mc:Ignorable="w14 w15 wp14">
   <w:abstractNum w:abstractNumId="0">
     <w:nsid w:val="552CE74B"/>
     <w:multiLevelType w:val="multilevel"/>
@@ -3661,7 +3654,7 @@
 </file>
 
 <file path=word/styles.xml><?xml version="1.0" encoding="utf-8"?>
-<w:styles xmlns:mc="http://schemas.openxmlformats.org/markup-compatibility/2006" xmlns:r="http://schemas.openxmlformats.org/officeDocument/2006/relationships" xmlns:w="http://schemas.openxmlformats.org/wordprocessingml/2006/main" xmlns:w14="http://schemas.microsoft.com/office/word/2010/wordml" mc:Ignorable="w14">
+<w:styles xmlns:mc="http://schemas.openxmlformats.org/markup-compatibility/2006" xmlns:r="http://schemas.openxmlformats.org/officeDocument/2006/relationships" xmlns:w="http://schemas.openxmlformats.org/wordprocessingml/2006/main" xmlns:w14="http://schemas.microsoft.com/office/word/2010/wordml" xmlns:w15="http://schemas.microsoft.com/office/word/2012/wordml" mc:Ignorable="w14 w15">
   <w:docDefaults>
     <w:rPrDefault>
       <w:rPr>
@@ -3677,727 +3670,378 @@
       </w:pPr>
     </w:pPrDefault>
   </w:docDefaults>
-  <w:latentStyles w:defLockedState="0" w:defUIPriority="99" w:defSemiHidden="1" w:defUnhideWhenUsed="0" w:defQFormat="0" w:count="267">
-    <w:lsdException w:name="Normal" w:semiHidden="0" w:uiPriority="0" w:qFormat="1"/>
-    <w:lsdException w:name="heading 1" w:semiHidden="0" w:uiPriority="5" w:qFormat="1"/>
-    <w:lsdException w:name="heading 2" w:semiHidden="0" w:uiPriority="9" w:qFormat="1"/>
-    <w:lsdException w:name="heading 3" w:uiPriority="7" w:qFormat="1"/>
-    <w:lsdException w:name="heading 4" w:uiPriority="8" w:qFormat="1"/>
-    <w:lsdException w:name="heading 5" w:uiPriority="9" w:qFormat="1"/>
-    <w:lsdException w:name="heading 6" w:uiPriority="10" w:qFormat="1"/>
-    <w:lsdException w:name="heading 7" w:uiPriority="2" w:qFormat="1"/>
-    <w:lsdException w:name="heading 8" w:uiPriority="2" w:qFormat="1"/>
-    <w:lsdException w:name="heading 9" w:uiPriority="2" w:qFormat="1"/>
-    <w:lsdException w:name="toc 1" w:uiPriority="39" w:qFormat="1"/>
-    <w:lsdException w:name="toc 2" w:uiPriority="39" w:qFormat="1"/>
-    <w:lsdException w:name="toc 3" w:uiPriority="39" w:qFormat="1"/>
-    <w:lsdException w:name="toc 4" w:uiPriority="39" w:qFormat="1"/>
-    <w:lsdException w:name="toc 5" w:uiPriority="39" w:qFormat="1"/>
-    <w:lsdException w:name="toc 6" w:uiPriority="39" w:qFormat="1"/>
-    <w:lsdException w:name="toc 7" w:uiPriority="39" w:qFormat="1"/>
-    <w:lsdException w:name="toc 8" w:uiPriority="39" w:qFormat="1"/>
-    <w:lsdException w:name="toc 9" w:uiPriority="39" w:qFormat="1"/>
-    <w:lsdException w:name="caption" w:uiPriority="35" w:qFormat="1"/>
+  <w:latentStyles w:defLockedState="0" w:defUIPriority="99" w:defSemiHidden="0" w:defUnhideWhenUsed="0" w:defQFormat="0" w:count="371">
+    <w:lsdException w:name="Normal" w:uiPriority="0" w:qFormat="1"/>
+    <w:lsdException w:name="heading 1" w:uiPriority="5" w:qFormat="1"/>
+    <w:lsdException w:name="heading 2" w:uiPriority="9" w:qFormat="1"/>
+    <w:lsdException w:name="heading 3" w:semiHidden="1" w:uiPriority="7" w:qFormat="1"/>
+    <w:lsdException w:name="heading 4" w:semiHidden="1" w:uiPriority="8" w:qFormat="1"/>
+    <w:lsdException w:name="heading 5" w:semiHidden="1" w:uiPriority="9" w:qFormat="1"/>
+    <w:lsdException w:name="heading 6" w:semiHidden="1" w:uiPriority="10" w:qFormat="1"/>
+    <w:lsdException w:name="heading 7" w:semiHidden="1" w:uiPriority="2" w:unhideWhenUsed="1" w:qFormat="1"/>
+    <w:lsdException w:name="heading 8" w:semiHidden="1" w:uiPriority="2" w:unhideWhenUsed="1" w:qFormat="1"/>
+    <w:lsdException w:name="heading 9" w:semiHidden="1" w:uiPriority="2" w:unhideWhenUsed="1" w:qFormat="1"/>
+    <w:lsdException w:name="index 1" w:semiHidden="1" w:unhideWhenUsed="1"/>
+    <w:lsdException w:name="index 2" w:semiHidden="1" w:unhideWhenUsed="1"/>
+    <w:lsdException w:name="index 3" w:semiHidden="1" w:unhideWhenUsed="1"/>
+    <w:lsdException w:name="index 4" w:semiHidden="1" w:unhideWhenUsed="1"/>
+    <w:lsdException w:name="index 5" w:semiHidden="1" w:unhideWhenUsed="1"/>
+    <w:lsdException w:name="index 6" w:semiHidden="1" w:unhideWhenUsed="1"/>
+    <w:lsdException w:name="index 7" w:semiHidden="1" w:unhideWhenUsed="1"/>
+    <w:lsdException w:name="index 8" w:semiHidden="1" w:unhideWhenUsed="1"/>
+    <w:lsdException w:name="index 9" w:semiHidden="1" w:unhideWhenUsed="1"/>
+    <w:lsdException w:name="toc 1" w:semiHidden="1" w:uiPriority="39" w:unhideWhenUsed="1" w:qFormat="1"/>
+    <w:lsdException w:name="toc 2" w:semiHidden="1" w:uiPriority="39" w:unhideWhenUsed="1" w:qFormat="1"/>
+    <w:lsdException w:name="toc 3" w:semiHidden="1" w:uiPriority="39" w:unhideWhenUsed="1" w:qFormat="1"/>
+    <w:lsdException w:name="toc 4" w:semiHidden="1" w:uiPriority="39" w:unhideWhenUsed="1" w:qFormat="1"/>
+    <w:lsdException w:name="toc 5" w:semiHidden="1" w:uiPriority="39" w:unhideWhenUsed="1" w:qFormat="1"/>
+    <w:lsdException w:name="toc 6" w:semiHidden="1" w:uiPriority="39" w:unhideWhenUsed="1" w:qFormat="1"/>
+    <w:lsdException w:name="toc 7" w:semiHidden="1" w:uiPriority="39" w:unhideWhenUsed="1" w:qFormat="1"/>
+    <w:lsdException w:name="toc 8" w:semiHidden="1" w:uiPriority="39" w:unhideWhenUsed="1" w:qFormat="1"/>
+    <w:lsdException w:name="toc 9" w:semiHidden="1" w:uiPriority="39" w:unhideWhenUsed="1" w:qFormat="1"/>
+    <w:lsdException w:name="Normal Indent" w:semiHidden="1" w:unhideWhenUsed="1"/>
+    <w:lsdException w:name="footnote text" w:semiHidden="1" w:unhideWhenUsed="1"/>
+    <w:lsdException w:name="annotation text" w:semiHidden="1" w:unhideWhenUsed="1"/>
+    <w:lsdException w:name="header" w:semiHidden="1" w:unhideWhenUsed="1"/>
+    <w:lsdException w:name="footer" w:semiHidden="1" w:unhideWhenUsed="1"/>
+    <w:lsdException w:name="index heading" w:semiHidden="1" w:unhideWhenUsed="1"/>
+    <w:lsdException w:name="caption" w:semiHidden="1" w:uiPriority="35" w:unhideWhenUsed="1" w:qFormat="1"/>
+    <w:lsdException w:name="table of figures" w:semiHidden="1" w:unhideWhenUsed="1"/>
+    <w:lsdException w:name="envelope address" w:semiHidden="1" w:unhideWhenUsed="1"/>
+    <w:lsdException w:name="envelope return" w:semiHidden="1" w:unhideWhenUsed="1"/>
+    <w:lsdException w:name="footnote reference" w:semiHidden="1" w:unhideWhenUsed="1"/>
+    <w:lsdException w:name="annotation reference" w:semiHidden="1" w:unhideWhenUsed="1"/>
+    <w:lsdException w:name="line number" w:semiHidden="1" w:unhideWhenUsed="1"/>
+    <w:lsdException w:name="page number" w:semiHidden="1" w:unhideWhenUsed="1"/>
+    <w:lsdException w:name="endnote reference" w:semiHidden="1" w:unhideWhenUsed="1"/>
+    <w:lsdException w:name="endnote text" w:semiHidden="1" w:unhideWhenUsed="1"/>
+    <w:lsdException w:name="table of authorities" w:semiHidden="1" w:unhideWhenUsed="1"/>
+    <w:lsdException w:name="macro" w:semiHidden="1" w:unhideWhenUsed="1"/>
+    <w:lsdException w:name="toa heading" w:semiHidden="1" w:unhideWhenUsed="1"/>
+    <w:lsdException w:name="List" w:semiHidden="1" w:unhideWhenUsed="1"/>
+    <w:lsdException w:name="List Bullet" w:semiHidden="1" w:unhideWhenUsed="1"/>
+    <w:lsdException w:name="List Number" w:semiHidden="1"/>
+    <w:lsdException w:name="List 2" w:semiHidden="1" w:unhideWhenUsed="1"/>
+    <w:lsdException w:name="List 3" w:semiHidden="1" w:unhideWhenUsed="1"/>
+    <w:lsdException w:name="List 4" w:semiHidden="1"/>
+    <w:lsdException w:name="List 5" w:semiHidden="1"/>
+    <w:lsdException w:name="List Bullet 2" w:semiHidden="1" w:unhideWhenUsed="1"/>
+    <w:lsdException w:name="List Bullet 3" w:semiHidden="1" w:unhideWhenUsed="1"/>
+    <w:lsdException w:name="List Bullet 4" w:semiHidden="1" w:unhideWhenUsed="1"/>
+    <w:lsdException w:name="List Bullet 5" w:semiHidden="1" w:unhideWhenUsed="1"/>
+    <w:lsdException w:name="List Number 2" w:semiHidden="1" w:unhideWhenUsed="1"/>
+    <w:lsdException w:name="List Number 3" w:semiHidden="1" w:unhideWhenUsed="1"/>
+    <w:lsdException w:name="List Number 4" w:semiHidden="1" w:unhideWhenUsed="1"/>
+    <w:lsdException w:name="List Number 5" w:semiHidden="1" w:unhideWhenUsed="1"/>
     <w:lsdException w:name="Title" w:uiPriority="10" w:qFormat="1"/>
-    <w:lsdException w:name="Subtitle" w:uiPriority="11" w:qFormat="1"/>
-    <w:lsdException w:name="Strong" w:semiHidden="0" w:uiPriority="22" w:qFormat="1"/>
-    <w:lsdException w:name="Emphasis" w:semiHidden="0" w:uiPriority="20" w:qFormat="1"/>
-    <w:lsdException w:name="HTML Preformatted" w:semiHidden="0" w:uiPriority="19" w:qFormat="1"/>
-    <w:lsdException w:name="Table Grid" w:semiHidden="0" w:uiPriority="59"/>
-    <w:lsdException w:name="No Spacing" w:uiPriority="1" w:qFormat="1"/>
-    <w:lsdException w:name="Light Shading" w:semiHidden="0" w:uiPriority="60"/>
-    <w:lsdException w:name="Light List" w:semiHidden="0" w:uiPriority="61"/>
-    <w:lsdException w:name="Light Grid" w:semiHidden="0" w:uiPriority="62"/>
-    <w:lsdException w:name="Medium Shading 1" w:semiHidden="0" w:uiPriority="63"/>
-    <w:lsdException w:name="Medium Shading 2" w:semiHidden="0" w:uiPriority="64"/>
-    <w:lsdException w:name="Medium List 1" w:semiHidden="0" w:uiPriority="65"/>
-    <w:lsdException w:name="Medium List 2" w:semiHidden="0" w:uiPriority="66"/>
-    <w:lsdException w:name="Medium Grid 1" w:semiHidden="0" w:uiPriority="67"/>
-    <w:lsdException w:name="Medium Grid 2" w:semiHidden="0" w:uiPriority="68"/>
-    <w:lsdException w:name="Medium Grid 3" w:semiHidden="0" w:uiPriority="69"/>
-    <w:lsdException w:name="Dark List" w:semiHidden="0" w:uiPriority="70"/>
-    <w:lsdException w:name="Colorful Shading" w:semiHidden="0" w:uiPriority="71"/>
-    <w:lsdException w:name="Colorful List" w:semiHidden="0" w:uiPriority="72"/>
-    <w:lsdException w:name="Colorful Grid" w:semiHidden="0" w:uiPriority="73"/>
-    <w:lsdException w:name="Light Shading Accent 1" w:semiHidden="0" w:uiPriority="60"/>
-    <w:lsdException w:name="Light List Accent 1" w:semiHidden="0" w:uiPriority="61"/>
-    <w:lsdException w:name="Light Grid Accent 1" w:semiHidden="0" w:uiPriority="62"/>
-    <w:lsdException w:name="Medium Shading 1 Accent 1" w:semiHidden="0" w:uiPriority="63"/>
-    <w:lsdException w:name="Medium Shading 2 Accent 1" w:semiHidden="0" w:uiPriority="64"/>
-    <w:lsdException w:name="Medium List 1 Accent 1" w:semiHidden="0" w:uiPriority="65"/>
-    <w:lsdException w:name="List Paragraph" w:semiHidden="0" w:uiPriority="34" w:qFormat="1"/>
-    <w:lsdException w:name="Quote" w:semiHidden="0" w:uiPriority="1" w:qFormat="1"/>
+    <w:lsdException w:name="Closing" w:semiHidden="1" w:unhideWhenUsed="1"/>
+    <w:lsdException w:name="Signature" w:semiHidden="1" w:unhideWhenUsed="1"/>
+    <w:lsdException w:name="Default Paragraph Font" w:semiHidden="1" w:unhideWhenUsed="1"/>
+    <w:lsdException w:name="Body Text" w:semiHidden="1" w:unhideWhenUsed="1"/>
+    <w:lsdException w:name="Body Text Indent" w:semiHidden="1" w:unhideWhenUsed="1"/>
+    <w:lsdException w:name="List Continue" w:semiHidden="1" w:unhideWhenUsed="1"/>
+    <w:lsdException w:name="List Continue 2" w:semiHidden="1" w:unhideWhenUsed="1"/>
+    <w:lsdException w:name="List Continue 3" w:semiHidden="1" w:unhideWhenUsed="1"/>
+    <w:lsdException w:name="List Continue 4" w:semiHidden="1" w:unhideWhenUsed="1"/>
+    <w:lsdException w:name="List Continue 5" w:semiHidden="1" w:unhideWhenUsed="1"/>
+    <w:lsdException w:name="Message Header" w:semiHidden="1" w:unhideWhenUsed="1"/>
+    <w:lsdException w:name="Subtitle" w:semiHidden="1" w:uiPriority="11" w:qFormat="1"/>
+    <w:lsdException w:name="Salutation" w:semiHidden="1"/>
+    <w:lsdException w:name="Date" w:semiHidden="1"/>
+    <w:lsdException w:name="Body Text First Indent" w:semiHidden="1"/>
+    <w:lsdException w:name="Body Text First Indent 2" w:semiHidden="1" w:unhideWhenUsed="1"/>
+    <w:lsdException w:name="Note Heading" w:semiHidden="1" w:unhideWhenUsed="1"/>
+    <w:lsdException w:name="Body Text 2" w:semiHidden="1" w:unhideWhenUsed="1"/>
+    <w:lsdException w:name="Body Text 3" w:semiHidden="1" w:unhideWhenUsed="1"/>
+    <w:lsdException w:name="Body Text Indent 2" w:semiHidden="1" w:unhideWhenUsed="1"/>
+    <w:lsdException w:name="Body Text Indent 3" w:semiHidden="1" w:unhideWhenUsed="1"/>
+    <w:lsdException w:name="Block Text" w:semiHidden="1" w:unhideWhenUsed="1"/>
+    <w:lsdException w:name="Hyperlink" w:semiHidden="1" w:unhideWhenUsed="1"/>
+    <w:lsdException w:name="FollowedHyperlink" w:semiHidden="1" w:unhideWhenUsed="1"/>
+    <w:lsdException w:name="Strong" w:uiPriority="22" w:qFormat="1"/>
+    <w:lsdException w:name="Emphasis" w:uiPriority="20" w:qFormat="1"/>
+    <w:lsdException w:name="Document Map" w:semiHidden="1" w:unhideWhenUsed="1"/>
+    <w:lsdException w:name="Plain Text" w:semiHidden="1" w:unhideWhenUsed="1"/>
+    <w:lsdException w:name="E-mail Signature" w:semiHidden="1" w:unhideWhenUsed="1"/>
+    <w:lsdException w:name="HTML Top of Form" w:semiHidden="1" w:unhideWhenUsed="1"/>
+    <w:lsdException w:name="HTML Bottom of Form" w:semiHidden="1" w:unhideWhenUsed="1"/>
+    <w:lsdException w:name="Normal (Web)" w:semiHidden="1" w:unhideWhenUsed="1"/>
+    <w:lsdException w:name="HTML Acronym" w:semiHidden="1" w:unhideWhenUsed="1"/>
+    <w:lsdException w:name="HTML Address" w:semiHidden="1" w:unhideWhenUsed="1"/>
+    <w:lsdException w:name="HTML Cite" w:semiHidden="1" w:unhideWhenUsed="1"/>
+    <w:lsdException w:name="HTML Code" w:semiHidden="1" w:unhideWhenUsed="1"/>
+    <w:lsdException w:name="HTML Definition" w:semiHidden="1" w:unhideWhenUsed="1"/>
+    <w:lsdException w:name="HTML Keyboard" w:semiHidden="1" w:unhideWhenUsed="1"/>
+    <w:lsdException w:name="HTML Preformatted" w:uiPriority="19" w:unhideWhenUsed="1" w:qFormat="1"/>
+    <w:lsdException w:name="HTML Sample" w:semiHidden="1" w:unhideWhenUsed="1"/>
+    <w:lsdException w:name="HTML Typewriter" w:semiHidden="1" w:unhideWhenUsed="1"/>
+    <w:lsdException w:name="HTML Variable" w:semiHidden="1" w:unhideWhenUsed="1"/>
+    <w:lsdException w:name="Normal Table" w:semiHidden="1" w:unhideWhenUsed="1"/>
+    <w:lsdException w:name="annotation subject" w:semiHidden="1" w:unhideWhenUsed="1"/>
+    <w:lsdException w:name="No List" w:semiHidden="1" w:unhideWhenUsed="1"/>
+    <w:lsdException w:name="Outline List 1" w:semiHidden="1" w:unhideWhenUsed="1"/>
+    <w:lsdException w:name="Outline List 2" w:semiHidden="1" w:unhideWhenUsed="1"/>
+    <w:lsdException w:name="Outline List 3" w:semiHidden="1" w:unhideWhenUsed="1"/>
+    <w:lsdException w:name="Table Simple 1" w:semiHidden="1" w:unhideWhenUsed="1"/>
+    <w:lsdException w:name="Table Simple 2" w:semiHidden="1" w:unhideWhenUsed="1"/>
+    <w:lsdException w:name="Table Simple 3" w:semiHidden="1" w:unhideWhenUsed="1"/>
+    <w:lsdException w:name="Table Classic 1" w:semiHidden="1" w:unhideWhenUsed="1"/>
+    <w:lsdException w:name="Table Classic 2" w:semiHidden="1" w:unhideWhenUsed="1"/>
+    <w:lsdException w:name="Table Classic 3" w:semiHidden="1" w:unhideWhenUsed="1"/>
+    <w:lsdException w:name="Table Classic 4" w:semiHidden="1" w:unhideWhenUsed="1"/>
+    <w:lsdException w:name="Table Colorful 1" w:semiHidden="1" w:unhideWhenUsed="1"/>
+    <w:lsdException w:name="Table Colorful 2" w:semiHidden="1" w:unhideWhenUsed="1"/>
+    <w:lsdException w:name="Table Colorful 3" w:semiHidden="1" w:unhideWhenUsed="1"/>
+    <w:lsdException w:name="Table Columns 1" w:semiHidden="1" w:unhideWhenUsed="1"/>
+    <w:lsdException w:name="Table Columns 2" w:semiHidden="1" w:unhideWhenUsed="1"/>
+    <w:lsdException w:name="Table Columns 3" w:semiHidden="1" w:unhideWhenUsed="1"/>
+    <w:lsdException w:name="Table Columns 4" w:semiHidden="1" w:unhideWhenUsed="1"/>
+    <w:lsdException w:name="Table Columns 5" w:semiHidden="1" w:unhideWhenUsed="1"/>
+    <w:lsdException w:name="Table Grid 1" w:semiHidden="1" w:unhideWhenUsed="1"/>
+    <w:lsdException w:name="Table Grid 2" w:semiHidden="1" w:unhideWhenUsed="1"/>
+    <w:lsdException w:name="Table Grid 3" w:semiHidden="1" w:unhideWhenUsed="1"/>
+    <w:lsdException w:name="Table Grid 4" w:semiHidden="1" w:unhideWhenUsed="1"/>
+    <w:lsdException w:name="Table Grid 5" w:semiHidden="1" w:unhideWhenUsed="1"/>
+    <w:lsdException w:name="Table Grid 6" w:semiHidden="1" w:unhideWhenUsed="1"/>
+    <w:lsdException w:name="Table Grid 7" w:semiHidden="1" w:unhideWhenUsed="1"/>
+    <w:lsdException w:name="Table Grid 8" w:semiHidden="1" w:unhideWhenUsed="1"/>
+    <w:lsdException w:name="Table List 1" w:semiHidden="1" w:unhideWhenUsed="1"/>
+    <w:lsdException w:name="Table List 2" w:semiHidden="1" w:unhideWhenUsed="1"/>
+    <w:lsdException w:name="Table List 3" w:semiHidden="1" w:unhideWhenUsed="1"/>
+    <w:lsdException w:name="Table List 4" w:semiHidden="1" w:unhideWhenUsed="1"/>
+    <w:lsdException w:name="Table List 5" w:semiHidden="1" w:unhideWhenUsed="1"/>
+    <w:lsdException w:name="Table List 6" w:semiHidden="1" w:unhideWhenUsed="1"/>
+    <w:lsdException w:name="Table List 7" w:semiHidden="1" w:unhideWhenUsed="1"/>
+    <w:lsdException w:name="Table List 8" w:semiHidden="1" w:unhideWhenUsed="1"/>
+    <w:lsdException w:name="Table 3D effects 1" w:semiHidden="1" w:unhideWhenUsed="1"/>
+    <w:lsdException w:name="Table 3D effects 2" w:semiHidden="1" w:unhideWhenUsed="1"/>
+    <w:lsdException w:name="Table 3D effects 3" w:semiHidden="1" w:unhideWhenUsed="1"/>
+    <w:lsdException w:name="Table Contemporary" w:semiHidden="1" w:unhideWhenUsed="1"/>
+    <w:lsdException w:name="Table Elegant" w:semiHidden="1" w:unhideWhenUsed="1"/>
+    <w:lsdException w:name="Table Professional" w:semiHidden="1" w:unhideWhenUsed="1"/>
+    <w:lsdException w:name="Table Subtle 1" w:semiHidden="1" w:unhideWhenUsed="1"/>
+    <w:lsdException w:name="Table Subtle 2" w:semiHidden="1" w:unhideWhenUsed="1"/>
+    <w:lsdException w:name="Table Web 1" w:semiHidden="1" w:unhideWhenUsed="1"/>
+    <w:lsdException w:name="Table Web 2" w:semiHidden="1" w:unhideWhenUsed="1"/>
+    <w:lsdException w:name="Table Web 3" w:semiHidden="1" w:unhideWhenUsed="1"/>
+    <w:lsdException w:name="Balloon Text" w:semiHidden="1" w:unhideWhenUsed="1"/>
+    <w:lsdException w:name="Table Grid" w:uiPriority="59"/>
+    <w:lsdException w:name="Table Theme" w:semiHidden="1" w:unhideWhenUsed="1"/>
+    <w:lsdException w:name="Placeholder Text" w:semiHidden="1"/>
+    <w:lsdException w:name="No Spacing" w:semiHidden="1" w:uiPriority="1" w:qFormat="1"/>
+    <w:lsdException w:name="Light Shading" w:uiPriority="60"/>
+    <w:lsdException w:name="Light List" w:uiPriority="61"/>
+    <w:lsdException w:name="Light Grid" w:uiPriority="62"/>
+    <w:lsdException w:name="Medium Shading 1" w:uiPriority="63"/>
+    <w:lsdException w:name="Medium Shading 2" w:uiPriority="64"/>
+    <w:lsdException w:name="Medium List 1" w:uiPriority="65"/>
+    <w:lsdException w:name="Medium List 2" w:uiPriority="66"/>
+    <w:lsdException w:name="Medium Grid 1" w:uiPriority="67"/>
+    <w:lsdException w:name="Medium Grid 2" w:uiPriority="68"/>
+    <w:lsdException w:name="Medium Grid 3" w:uiPriority="69"/>
+    <w:lsdException w:name="Dark List" w:uiPriority="70"/>
+    <w:lsdException w:name="Colorful Shading" w:uiPriority="71"/>
+    <w:lsdException w:name="Colorful List" w:uiPriority="72"/>
+    <w:lsdException w:name="Colorful Grid" w:uiPriority="73"/>
+    <w:lsdException w:name="Light Shading Accent 1" w:uiPriority="60"/>
+    <w:lsdException w:name="Light List Accent 1" w:uiPriority="61"/>
+    <w:lsdException w:name="Light Grid Accent 1" w:uiPriority="62"/>
+    <w:lsdException w:name="Medium Shading 1 Accent 1" w:uiPriority="63"/>
+    <w:lsdException w:name="Medium Shading 2 Accent 1" w:uiPriority="64"/>
+    <w:lsdException w:name="Medium List 1 Accent 1" w:uiPriority="65"/>
+    <w:lsdException w:name="Revision" w:semiHidden="1"/>
+    <w:lsdException w:name="List Paragraph" w:uiPriority="34" w:qFormat="1"/>
+    <w:lsdException w:name="Quote" w:uiPriority="1" w:qFormat="1"/>
     <w:lsdException w:name="Intense Quote" w:uiPriority="30" w:qFormat="1"/>
-    <w:lsdException w:name="Medium List 2 Accent 1" w:semiHidden="0" w:uiPriority="66"/>
-    <w:lsdException w:name="Medium Grid 1 Accent 1" w:semiHidden="0" w:uiPriority="67"/>
-    <w:lsdException w:name="Medium Grid 2 Accent 1" w:semiHidden="0" w:uiPriority="68"/>
-    <w:lsdException w:name="Medium Grid 3 Accent 1" w:semiHidden="0" w:uiPriority="69"/>
-    <w:lsdException w:name="Dark List Accent 1" w:semiHidden="0" w:uiPriority="70"/>
-    <w:lsdException w:name="Colorful Shading Accent 1" w:semiHidden="0" w:uiPriority="71"/>
-    <w:lsdException w:name="Colorful List Accent 1" w:semiHidden="0" w:uiPriority="72"/>
-    <w:lsdException w:name="Colorful Grid Accent 1" w:semiHidden="0" w:uiPriority="73"/>
-    <w:lsdException w:name="Light Shading Accent 2" w:semiHidden="0" w:uiPriority="60"/>
-    <w:lsdException w:name="Light List Accent 2" w:semiHidden="0" w:uiPriority="61"/>
-    <w:lsdException w:name="Light Grid Accent 2" w:semiHidden="0" w:uiPriority="62"/>
-    <w:lsdException w:name="Medium Shading 1 Accent 2" w:semiHidden="0" w:uiPriority="63"/>
-    <w:lsdException w:name="Medium Shading 2 Accent 2" w:semiHidden="0" w:uiPriority="64"/>
-    <w:lsdException w:name="Medium List 1 Accent 2" w:semiHidden="0" w:uiPriority="65"/>
-    <w:lsdException w:name="Medium List 2 Accent 2" w:semiHidden="0" w:uiPriority="66"/>
-    <w:lsdException w:name="Medium Grid 1 Accent 2" w:semiHidden="0" w:uiPriority="67"/>
-    <w:lsdException w:name="Medium Grid 2 Accent 2" w:semiHidden="0" w:uiPriority="68"/>
-    <w:lsdException w:name="Medium Grid 3 Accent 2" w:semiHidden="0" w:uiPriority="69"/>
-    <w:lsdException w:name="Dark List Accent 2" w:semiHidden="0" w:uiPriority="70"/>
-    <w:lsdException w:name="Colorful Shading Accent 2" w:semiHidden="0" w:uiPriority="71"/>
-    <w:lsdException w:name="Colorful List Accent 2" w:semiHidden="0" w:uiPriority="72"/>
-    <w:lsdException w:name="Colorful Grid Accent 2" w:semiHidden="0" w:uiPriority="73"/>
-    <w:lsdException w:name="Light Shading Accent 3" w:semiHidden="0" w:uiPriority="60"/>
-    <w:lsdException w:name="Light List Accent 3" w:semiHidden="0" w:uiPriority="61"/>
-    <w:lsdException w:name="Light Grid Accent 3" w:semiHidden="0" w:uiPriority="62"/>
-    <w:lsdException w:name="Medium Shading 1 Accent 3" w:semiHidden="0" w:uiPriority="63"/>
-    <w:lsdException w:name="Medium Shading 2 Accent 3" w:semiHidden="0" w:uiPriority="64"/>
-    <w:lsdException w:name="Medium List 1 Accent 3" w:semiHidden="0" w:uiPriority="65"/>
-    <w:lsdException w:name="Medium List 2 Accent 3" w:semiHidden="0" w:uiPriority="66"/>
-    <w:lsdException w:name="Medium Grid 1 Accent 3" w:semiHidden="0" w:uiPriority="67"/>
-    <w:lsdException w:name="Medium Grid 2 Accent 3" w:semiHidden="0" w:uiPriority="68"/>
-    <w:lsdException w:name="Medium Grid 3 Accent 3" w:semiHidden="0" w:uiPriority="69"/>
-    <w:lsdException w:name="Dark List Accent 3" w:semiHidden="0" w:uiPriority="70"/>
-    <w:lsdException w:name="Colorful Shading Accent 3" w:semiHidden="0" w:uiPriority="71"/>
-    <w:lsdException w:name="Colorful List Accent 3" w:semiHidden="0" w:uiPriority="72"/>
-    <w:lsdException w:name="Colorful Grid Accent 3" w:semiHidden="0" w:uiPriority="73"/>
-    <w:lsdException w:name="Light Shading Accent 4" w:semiHidden="0" w:uiPriority="60"/>
-    <w:lsdException w:name="Light List Accent 4" w:semiHidden="0" w:uiPriority="61"/>
-    <w:lsdException w:name="Light Grid Accent 4" w:semiHidden="0" w:uiPriority="62"/>
-    <w:lsdException w:name="Medium Shading 1 Accent 4" w:semiHidden="0" w:uiPriority="63"/>
-    <w:lsdException w:name="Medium Shading 2 Accent 4" w:semiHidden="0" w:uiPriority="64"/>
-    <w:lsdException w:name="Medium List 1 Accent 4" w:semiHidden="0" w:uiPriority="65"/>
-    <w:lsdException w:name="Medium List 2 Accent 4" w:semiHidden="0" w:uiPriority="66"/>
-    <w:lsdException w:name="Medium Grid 1 Accent 4" w:semiHidden="0" w:uiPriority="67"/>
-    <w:lsdException w:name="Medium Grid 2 Accent 4" w:semiHidden="0" w:uiPriority="68"/>
-    <w:lsdException w:name="Medium Grid 3 Accent 4" w:semiHidden="0" w:uiPriority="69"/>
-    <w:lsdException w:name="Dark List Accent 4" w:semiHidden="0" w:uiPriority="70"/>
-    <w:lsdException w:name="Colorful Shading Accent 4" w:semiHidden="0" w:uiPriority="71"/>
-    <w:lsdException w:name="Colorful List Accent 4" w:semiHidden="0" w:uiPriority="72"/>
-    <w:lsdException w:name="Colorful Grid Accent 4" w:semiHidden="0" w:uiPriority="73"/>
-    <w:lsdException w:name="Light Shading Accent 5" w:semiHidden="0" w:uiPriority="60"/>
-    <w:lsdException w:name="Light List Accent 5" w:semiHidden="0" w:uiPriority="61"/>
-    <w:lsdException w:name="Light Grid Accent 5" w:semiHidden="0" w:uiPriority="62"/>
-    <w:lsdException w:name="Medium Shading 1 Accent 5" w:semiHidden="0" w:uiPriority="63"/>
-    <w:lsdException w:name="Medium Shading 2 Accent 5" w:semiHidden="0" w:uiPriority="64"/>
-    <w:lsdException w:name="Medium List 1 Accent 5" w:semiHidden="0" w:uiPriority="65"/>
-    <w:lsdException w:name="Medium List 2 Accent 5" w:semiHidden="0" w:uiPriority="66"/>
-    <w:lsdException w:name="Medium Grid 1 Accent 5" w:semiHidden="0" w:uiPriority="67"/>
-    <w:lsdException w:name="Medium Grid 2 Accent 5" w:semiHidden="0" w:uiPriority="68"/>
-    <w:lsdException w:name="Medium Grid 3 Accent 5" w:semiHidden="0" w:uiPriority="69"/>
-    <w:lsdException w:name="Dark List Accent 5" w:semiHidden="0" w:uiPriority="70"/>
-    <w:lsdException w:name="Colorful Shading Accent 5" w:semiHidden="0" w:uiPriority="71"/>
-    <w:lsdException w:name="Colorful List Accent 5" w:semiHidden="0" w:uiPriority="72"/>
-    <w:lsdException w:name="Colorful Grid Accent 5" w:semiHidden="0" w:uiPriority="73"/>
-    <w:lsdException w:name="Light Shading Accent 6" w:semiHidden="0" w:uiPriority="60"/>
-    <w:lsdException w:name="Light List Accent 6" w:semiHidden="0" w:uiPriority="61"/>
-    <w:lsdException w:name="Light Grid Accent 6" w:semiHidden="0" w:uiPriority="62"/>
-    <w:lsdException w:name="Medium Shading 1 Accent 6" w:semiHidden="0" w:uiPriority="63"/>
-    <w:lsdException w:name="Medium Shading 2 Accent 6" w:semiHidden="0" w:uiPriority="64"/>
-    <w:lsdException w:name="Medium List 1 Accent 6" w:semiHidden="0" w:uiPriority="65"/>
-    <w:lsdException w:name="Medium List 2 Accent 6" w:semiHidden="0" w:uiPriority="66"/>
-    <w:lsdException w:name="Medium Grid 1 Accent 6" w:semiHidden="0" w:uiPriority="67"/>
-    <w:lsdException w:name="Medium Grid 2 Accent 6" w:semiHidden="0" w:uiPriority="68"/>
-    <w:lsdException w:name="Medium Grid 3 Accent 6" w:semiHidden="0" w:uiPriority="69"/>
-    <w:lsdException w:name="Dark List Accent 6" w:semiHidden="0" w:uiPriority="70"/>
-    <w:lsdException w:name="Colorful Shading Accent 6" w:semiHidden="0" w:uiPriority="71"/>
-    <w:lsdException w:name="Colorful List Accent 6" w:semiHidden="0" w:uiPriority="72"/>
-    <w:lsdException w:name="Colorful Grid Accent 6" w:semiHidden="0" w:uiPriority="73"/>
+    <w:lsdException w:name="Medium List 2 Accent 1" w:uiPriority="66"/>
+    <w:lsdException w:name="Medium Grid 1 Accent 1" w:uiPriority="67"/>
+    <w:lsdException w:name="Medium Grid 2 Accent 1" w:uiPriority="68"/>
+    <w:lsdException w:name="Medium Grid 3 Accent 1" w:uiPriority="69"/>
+    <w:lsdException w:name="Dark List Accent 1" w:uiPriority="70"/>
+    <w:lsdException w:name="Colorful Shading Accent 1" w:uiPriority="71"/>
+    <w:lsdException w:name="Colorful List Accent 1" w:uiPriority="72"/>
+    <w:lsdException w:name="Colorful Grid Accent 1" w:uiPriority="73"/>
+    <w:lsdException w:name="Light Shading Accent 2" w:uiPriority="60"/>
+    <w:lsdException w:name="Light List Accent 2" w:uiPriority="61"/>
+    <w:lsdException w:name="Light Grid Accent 2" w:uiPriority="62"/>
+    <w:lsdException w:name="Medium Shading 1 Accent 2" w:uiPriority="63"/>
+    <w:lsdException w:name="Medium Shading 2 Accent 2" w:uiPriority="64"/>
+    <w:lsdException w:name="Medium List 1 Accent 2" w:uiPriority="65"/>
+    <w:lsdException w:name="Medium List 2 Accent 2" w:uiPriority="66"/>
+    <w:lsdException w:name="Medium Grid 1 Accent 2" w:uiPriority="67"/>
+    <w:lsdException w:name="Medium Grid 2 Accent 2" w:uiPriority="68"/>
+    <w:lsdException w:name="Medium Grid 3 Accent 2" w:uiPriority="69"/>
+    <w:lsdException w:name="Dark List Accent 2" w:uiPriority="70"/>
+    <w:lsdException w:name="Colorful Shading Accent 2" w:uiPriority="71"/>
+    <w:lsdException w:name="Colorful List Accent 2" w:uiPriority="72"/>
+    <w:lsdException w:name="Colorful Grid Accent 2" w:uiPriority="73"/>
+    <w:lsdException w:name="Light Shading Accent 3" w:uiPriority="60"/>
+    <w:lsdException w:name="Light List Accent 3" w:uiPriority="61"/>
+    <w:lsdException w:name="Light Grid Accent 3" w:uiPriority="62"/>
+    <w:lsdException w:name="Medium Shading 1 Accent 3" w:uiPriority="63"/>
+    <w:lsdException w:name="Medium Shading 2 Accent 3" w:uiPriority="64"/>
+    <w:lsdException w:name="Medium List 1 Accent 3" w:uiPriority="65"/>
+    <w:lsdException w:name="Medium List 2 Accent 3" w:uiPriority="66"/>
+    <w:lsdException w:name="Medium Grid 1 Accent 3" w:uiPriority="67"/>
+    <w:lsdException w:name="Medium Grid 2 Accent 3" w:uiPriority="68"/>
+    <w:lsdException w:name="Medium Grid 3 Accent 3" w:uiPriority="69"/>
+    <w:lsdException w:name="Dark List Accent 3" w:uiPriority="70"/>
+    <w:lsdException w:name="Colorful Shading Accent 3" w:uiPriority="71"/>
+    <w:lsdException w:name="Colorful List Accent 3" w:uiPriority="72"/>
+    <w:lsdException w:name="Colorful Grid Accent 3" w:uiPriority="73"/>
+    <w:lsdException w:name="Light Shading Accent 4" w:uiPriority="60"/>
+    <w:lsdException w:name="Light List Accent 4" w:uiPriority="61"/>
+    <w:lsdException w:name="Light Grid Accent 4" w:uiPriority="62"/>
+    <w:lsdException w:name="Medium Shading 1 Accent 4" w:uiPriority="63"/>
+    <w:lsdException w:name="Medium Shading 2 Accent 4" w:uiPriority="64"/>
+    <w:lsdException w:name="Medium List 1 Accent 4" w:uiPriority="65"/>
+    <w:lsdException w:name="Medium List 2 Accent 4" w:uiPriority="66"/>
+    <w:lsdException w:name="Medium Grid 1 Accent 4" w:uiPriority="67"/>
+    <w:lsdException w:name="Medium Grid 2 Accent 4" w:uiPriority="68"/>
+    <w:lsdException w:name="Medium Grid 3 Accent 4" w:uiPriority="69"/>
+    <w:lsdException w:name="Dark List Accent 4" w:uiPriority="70"/>
+    <w:lsdException w:name="Colorful Shading Accent 4" w:uiPriority="71"/>
+    <w:lsdException w:name="Colorful List Accent 4" w:uiPriority="72"/>
+    <w:lsdException w:name="Colorful Grid Accent 4" w:uiPriority="73"/>
+    <w:lsdException w:name="Light Shading Accent 5" w:uiPriority="60"/>
+    <w:lsdException w:name="Light List Accent 5" w:uiPriority="61"/>
+    <w:lsdException w:name="Light Grid Accent 5" w:uiPriority="62"/>
+    <w:lsdException w:name="Medium Shading 1 Accent 5" w:uiPriority="63"/>
+    <w:lsdException w:name="Medium Shading 2 Accent 5" w:uiPriority="64"/>
+    <w:lsdException w:name="Medium List 1 Accent 5" w:uiPriority="65"/>
+    <w:lsdException w:name="Medium List 2 Accent 5" w:uiPriority="66"/>
+    <w:lsdException w:name="Medium Grid 1 Accent 5" w:uiPriority="67"/>
+    <w:lsdException w:name="Medium Grid 2 Accent 5" w:uiPriority="68"/>
+    <w:lsdException w:name="Medium Grid 3 Accent 5" w:uiPriority="69"/>
+    <w:lsdException w:name="Dark List Accent 5" w:uiPriority="70"/>
+    <w:lsdException w:name="Colorful Shading Accent 5" w:uiPriority="71"/>
+    <w:lsdException w:name="Colorful List Accent 5" w:uiPriority="72"/>
+    <w:lsdException w:name="Colorful Grid Accent 5" w:uiPriority="73"/>
+    <w:lsdException w:name="Light Shading Accent 6" w:uiPriority="60"/>
+    <w:lsdException w:name="Light List Accent 6" w:uiPriority="61"/>
+    <w:lsdException w:name="Light Grid Accent 6" w:uiPriority="62"/>
+    <w:lsdException w:name="Medium Shading 1 Accent 6" w:uiPriority="63"/>
+    <w:lsdException w:name="Medium Shading 2 Accent 6" w:uiPriority="64"/>
+    <w:lsdException w:name="Medium List 1 Accent 6" w:uiPriority="65"/>
+    <w:lsdException w:name="Medium List 2 Accent 6" w:uiPriority="66"/>
+    <w:lsdException w:name="Medium Grid 1 Accent 6" w:uiPriority="67"/>
+    <w:lsdException w:name="Medium Grid 2 Accent 6" w:uiPriority="68"/>
+    <w:lsdException w:name="Medium Grid 3 Accent 6" w:uiPriority="69"/>
+    <w:lsdException w:name="Dark List Accent 6" w:uiPriority="70"/>
+    <w:lsdException w:name="Colorful Shading Accent 6" w:uiPriority="71"/>
+    <w:lsdException w:name="Colorful List Accent 6" w:uiPriority="72"/>
+    <w:lsdException w:name="Colorful Grid Accent 6" w:uiPriority="73"/>
     <w:lsdException w:name="Subtle Emphasis" w:uiPriority="19" w:qFormat="1"/>
     <w:lsdException w:name="Intense Emphasis" w:uiPriority="21" w:qFormat="1"/>
     <w:lsdException w:name="Subtle Reference" w:uiPriority="31" w:qFormat="1"/>
     <w:lsdException w:name="Intense Reference" w:uiPriority="32" w:qFormat="1"/>
     <w:lsdException w:name="Book Title" w:uiPriority="33" w:qFormat="1"/>
-    <w:lsdException w:name="Bibliography" w:uiPriority="37"/>
-  </w:latentStyles>
-  <w:style w:type="paragraph" w:default="1" w:styleId="a">
-    <w:name w:val="Normal"/>
-    <w:uiPriority w:val="1"/>
-    <w:qFormat/>
-    <w:rsid w:val="00F33CF9"/>
-  </w:style>
-  <w:style w:type="paragraph" w:styleId="1">
-    <w:name w:val="heading 1"/>
-    <w:basedOn w:val="a"/>
-    <w:next w:val="a"/>
-    <w:uiPriority w:val="5"/>
-    <w:qFormat/>
-    <w:rsid w:val="00C73158"/>
-    <w:pPr>
-      <w:spacing w:before="200" w:after="0"/>
-      <w:outlineLvl w:val="0"/>
-    </w:pPr>
-    <w:rPr>
-      <w:rFonts w:asciiTheme="majorHAnsi" w:eastAsia="微软雅黑" w:hAnsiTheme="majorHAnsi" w:cstheme="majorBidi"/>
-      <w:b/>
-      <w:bCs/>
-      <w:color w:val="17365D" w:themeColor="text2" w:themeShade="BF"/>
-      <w:sz w:val="44"/>
-      <w:szCs w:val="36"/>
-    </w:rPr>
-  </w:style>
-  <w:style w:type="paragraph" w:styleId="2">
-    <w:name w:val="heading 2"/>
-    <w:basedOn w:val="a"/>
-    <w:next w:val="a"/>
-    <w:uiPriority w:val="9"/>
-    <w:qFormat/>
-    <w:rsid w:val="00705E54"/>
-    <w:pPr>
-      <w:spacing w:before="200" w:after="0"/>
-      <w:outlineLvl w:val="1"/>
-    </w:pPr>
-    <w:rPr>
-      <w:rFonts w:asciiTheme="majorHAnsi" w:eastAsia="微软雅黑" w:hAnsiTheme="majorHAnsi" w:cstheme="majorBidi"/>
-      <w:b/>
-      <w:bCs/>
-      <w:color w:val="17365D" w:themeColor="text2" w:themeShade="BF"/>
-      <w:sz w:val="40"/>
-      <w:szCs w:val="32"/>
-    </w:rPr>
-  </w:style>
-  <w:style w:type="paragraph" w:styleId="3">
-    <w:name w:val="heading 3"/>
-    <w:basedOn w:val="a"/>
-    <w:next w:val="a"/>
-    <w:uiPriority w:val="7"/>
-    <w:qFormat/>
-    <w:rsid w:val="00705E54"/>
-    <w:pPr>
-      <w:spacing w:before="200" w:after="0"/>
-      <w:outlineLvl w:val="2"/>
-    </w:pPr>
-    <w:rPr>
-      <w:rFonts w:asciiTheme="majorHAnsi" w:eastAsia="微软雅黑" w:hAnsiTheme="majorHAnsi" w:cstheme="majorBidi"/>
-      <w:b/>
-      <w:bCs/>
-      <w:color w:val="17365D" w:themeColor="text2" w:themeShade="BF"/>
-      <w:sz w:val="36"/>
-      <w:szCs w:val="28"/>
-    </w:rPr>
-  </w:style>
-  <w:style w:type="paragraph" w:styleId="4">
-    <w:name w:val="heading 4"/>
-    <w:basedOn w:val="a"/>
-    <w:next w:val="a"/>
-    <w:uiPriority w:val="8"/>
-    <w:qFormat/>
-    <w:rsid w:val="00705E54"/>
-    <w:pPr>
-      <w:spacing w:before="200" w:after="0"/>
-      <w:outlineLvl w:val="3"/>
-    </w:pPr>
-    <w:rPr>
-      <w:rFonts w:asciiTheme="majorHAnsi" w:eastAsia="微软雅黑" w:hAnsiTheme="majorHAnsi" w:cstheme="majorBidi"/>
-      <w:b/>
-      <w:color w:val="17365D" w:themeColor="text2" w:themeShade="BF"/>
-      <w:sz w:val="32"/>
-      <w:szCs w:val="28"/>
-    </w:rPr>
-  </w:style>
-  <w:style w:type="paragraph" w:styleId="5">
-    <w:name w:val="heading 5"/>
-    <w:basedOn w:val="a"/>
-    <w:next w:val="a"/>
-    <w:uiPriority w:val="9"/>
-    <w:qFormat/>
-    <w:rsid w:val="00705E54"/>
-    <w:pPr>
-      <w:spacing w:before="200" w:after="0"/>
-      <w:outlineLvl w:val="4"/>
-    </w:pPr>
-    <w:rPr>
-      <w:rFonts w:asciiTheme="majorHAnsi" w:eastAsia="微软雅黑" w:hAnsiTheme="majorHAnsi" w:cstheme="majorBidi"/>
-      <w:b/>
-      <w:iCs/>
-      <w:color w:val="17365D" w:themeColor="text2" w:themeShade="BF"/>
-      <w:sz w:val="28"/>
-      <w:szCs w:val="28"/>
-    </w:rPr>
-  </w:style>
-  <w:style w:type="paragraph" w:styleId="6">
-    <w:name w:val="heading 6"/>
-    <w:basedOn w:val="a"/>
-    <w:next w:val="a"/>
-    <w:uiPriority w:val="10"/>
-    <w:qFormat/>
-    <w:rsid w:val="00705E54"/>
-    <w:pPr>
-      <w:spacing w:before="200" w:after="0"/>
-      <w:outlineLvl w:val="5"/>
-    </w:pPr>
-    <w:rPr>
-      <w:rFonts w:asciiTheme="majorHAnsi" w:eastAsia="微软雅黑" w:hAnsiTheme="majorHAnsi" w:cstheme="majorBidi"/>
-      <w:b/>
-      <w:bCs/>
-      <w:color w:val="17365D" w:themeColor="text2" w:themeShade="BF"/>
-      <w:sz w:val="20"/>
-      <w:szCs w:val="26"/>
-    </w:rPr>
-  </w:style>
-  <w:style w:type="character" w:default="1" w:styleId="a0">
-    <w:name w:val="Default Paragraph Font"/>
-    <w:uiPriority w:val="1"/>
-    <w:semiHidden/>
-    <w:unhideWhenUsed/>
-  </w:style>
-  <w:style w:type="table" w:default="1" w:styleId="a1">
-    <w:name w:val="Normal Table"/>
-    <w:uiPriority w:val="99"/>
-    <w:semiHidden/>
-    <w:unhideWhenUsed/>
-    <w:tblPr>
-      <w:tblInd w:w="0" w:type="dxa"/>
-      <w:tblCellMar>
-        <w:top w:w="0" w:type="dxa"/>
-        <w:left w:w="108" w:type="dxa"/>
-        <w:bottom w:w="0" w:type="dxa"/>
-        <w:right w:w="108" w:type="dxa"/>
-      </w:tblCellMar>
-    </w:tblPr>
-  </w:style>
-  <w:style w:type="numbering" w:default="1" w:styleId="a2">
-    <w:name w:val="No List"/>
-    <w:uiPriority w:val="99"/>
-    <w:semiHidden/>
-    <w:unhideWhenUsed/>
-  </w:style>
-  <w:style w:type="paragraph" w:customStyle="1" w:styleId="Publishwithline">
-    <w:name w:val="Publish with line"/>
-    <w:semiHidden/>
-    <w:qFormat/>
-    <w:pPr>
-      <w:spacing w:after="0"/>
-    </w:pPr>
-    <w:rPr>
-      <w:rFonts w:asciiTheme="majorHAnsi" w:eastAsiaTheme="majorEastAsia" w:hAnsiTheme="majorHAnsi" w:cstheme="majorBidi"/>
-      <w:b/>
-      <w:bCs/>
-      <w:color w:val="17365D" w:themeColor="text2" w:themeShade="BF"/>
-      <w:sz w:val="32"/>
-      <w:szCs w:val="38"/>
-    </w:rPr>
-  </w:style>
-  <w:style w:type="paragraph" w:customStyle="1" w:styleId="PublishStatus">
-    <w:name w:val="Publish Status"/>
-    <w:basedOn w:val="a"/>
-    <w:semiHidden/>
-    <w:pPr>
-      <w:pBdr>
-        <w:top w:val="single" w:sz="4" w:space="1" w:color="FDBD5E"/>
-        <w:left w:val="single" w:sz="4" w:space="4" w:color="FDBD5E"/>
-        <w:bottom w:val="single" w:sz="4" w:space="1" w:color="FDBD5E"/>
-        <w:right w:val="single" w:sz="4" w:space="4" w:color="FDBD5E"/>
-      </w:pBdr>
-      <w:shd w:val="clear" w:color="auto" w:fill="FDEB9F"/>
-      <w:spacing w:before="120" w:after="40"/>
-    </w:pPr>
-    <w:rPr>
-      <w:sz w:val="18"/>
-      <w:szCs w:val="26"/>
-    </w:rPr>
-  </w:style>
-  <w:style w:type="paragraph" w:customStyle="1" w:styleId="PublishStatusAccessible">
-    <w:name w:val="PublishStatus_Accessible"/>
-    <w:basedOn w:val="a"/>
-    <w:semiHidden/>
-    <w:pPr>
-      <w:pBdr>
-        <w:top w:val="single" w:sz="4" w:space="1" w:color="FDBD5E"/>
-        <w:left w:val="single" w:sz="4" w:space="4" w:color="FDBD5E"/>
-        <w:bottom w:val="single" w:sz="4" w:space="1" w:color="FDBD5E"/>
-        <w:right w:val="single" w:sz="4" w:space="4" w:color="FDBD5E"/>
-      </w:pBdr>
-      <w:spacing w:before="120" w:after="40"/>
-    </w:pPr>
-    <w:rPr>
-      <w:sz w:val="18"/>
-      <w:szCs w:val="26"/>
-    </w:rPr>
-  </w:style>
-  <w:style w:type="character" w:styleId="a3">
-    <w:name w:val="Placeholder Text"/>
-    <w:basedOn w:val="a0"/>
-    <w:uiPriority w:val="99"/>
-    <w:semiHidden/>
-    <w:rPr>
-      <w:color w:val="808080"/>
-    </w:rPr>
-  </w:style>
-  <w:style w:type="paragraph" w:customStyle="1" w:styleId="Account">
-    <w:name w:val="Account"/>
-    <w:semiHidden/>
-    <w:pPr>
-      <w:tabs>
-        <w:tab w:val="left" w:pos="72"/>
-        <w:tab w:val="left" w:pos="1267"/>
-      </w:tabs>
-      <w:spacing w:after="0"/>
-    </w:pPr>
-    <w:rPr>
-      <w:rFonts w:ascii="Segoe UI" w:eastAsia="Segoe UI" w:hAnsi="Segoe UI" w:cs="Segoe UI"/>
-      <w:color w:val="4F81BD"/>
-      <w:sz w:val="18"/>
-      <w:szCs w:val="24"/>
-    </w:rPr>
-  </w:style>
-  <w:style w:type="paragraph" w:customStyle="1" w:styleId="Categories">
-    <w:name w:val="Categories"/>
-    <w:basedOn w:val="Account"/>
-    <w:semiHidden/>
-  </w:style>
-  <w:style w:type="paragraph" w:styleId="a4">
-    <w:name w:val="List Paragraph"/>
-    <w:basedOn w:val="a"/>
-    <w:uiPriority w:val="34"/>
-    <w:semiHidden/>
-    <w:qFormat/>
-    <w:rsid w:val="0059004B"/>
-    <w:pPr>
-      <w:ind w:left="720"/>
-      <w:contextualSpacing/>
-    </w:pPr>
-  </w:style>
-  <w:style w:type="paragraph" w:customStyle="1" w:styleId="PadderBetweenTitleandProperties">
-    <w:name w:val="Padder Between Title and Properties"/>
-    <w:basedOn w:val="a"/>
-    <w:semiHidden/>
-    <w:pPr>
-      <w:spacing w:after="20"/>
-    </w:pPr>
-    <w:rPr>
-      <w:sz w:val="2"/>
-      <w:szCs w:val="2"/>
-    </w:rPr>
-  </w:style>
-  <w:style w:type="paragraph" w:customStyle="1" w:styleId="PadderBetweenControlandBody">
-    <w:name w:val="Padder Between Control and Body"/>
-    <w:basedOn w:val="a"/>
-    <w:next w:val="a"/>
-    <w:semiHidden/>
-    <w:pPr>
-      <w:spacing w:after="120"/>
-    </w:pPr>
-    <w:rPr>
-      <w:sz w:val="2"/>
-      <w:szCs w:val="2"/>
-    </w:rPr>
-  </w:style>
-  <w:style w:type="character" w:styleId="a5">
-    <w:name w:val="Emphasis"/>
-    <w:basedOn w:val="a0"/>
-    <w:uiPriority w:val="22"/>
-    <w:qFormat/>
-    <w:rPr>
-      <w:i/>
-      <w:iCs/>
-    </w:rPr>
-  </w:style>
-  <w:style w:type="character" w:styleId="a6">
-    <w:name w:val="Strong"/>
-    <w:basedOn w:val="a0"/>
-    <w:uiPriority w:val="22"/>
-    <w:qFormat/>
-    <w:rPr>
-      <w:b/>
-      <w:bCs/>
-    </w:rPr>
-  </w:style>
-  <w:style w:type="paragraph" w:customStyle="1" w:styleId="underline">
-    <w:name w:val="underline"/>
-    <w:semiHidden/>
-    <w:pPr>
-      <w:pBdr>
-        <w:bottom w:val="single" w:sz="8" w:space="2" w:color="4F81BD" w:themeColor="accent1"/>
-      </w:pBdr>
-      <w:spacing w:before="40" w:after="0"/>
-    </w:pPr>
-    <w:rPr>
-      <w:sz w:val="2"/>
-      <w:szCs w:val="2"/>
-    </w:rPr>
-  </w:style>
-  <w:style w:type="paragraph" w:styleId="a7">
-    <w:name w:val="Quote"/>
-    <w:basedOn w:val="a"/>
-    <w:next w:val="a"/>
-    <w:uiPriority w:val="1"/>
-    <w:qFormat/>
-    <w:pPr>
-      <w:ind w:left="720" w:right="720"/>
-    </w:pPr>
-    <w:rPr>
-      <w:color w:val="000000" w:themeColor="text1"/>
-    </w:rPr>
-  </w:style>
-  <w:style w:type="paragraph" w:styleId="a8">
-    <w:name w:val="Normal (Web)"/>
-    <w:basedOn w:val="a"/>
-    <w:uiPriority w:val="1"/>
-    <w:rsid w:val="001A4199"/>
-  </w:style>
-  <w:style w:type="paragraph" w:styleId="a9">
-    <w:name w:val="Balloon Text"/>
-    <w:basedOn w:val="a"/>
-    <w:link w:val="Char"/>
-    <w:uiPriority w:val="99"/>
-    <w:semiHidden/>
-    <w:rsid w:val="0065664B"/>
-    <w:pPr>
-      <w:spacing w:after="0"/>
-    </w:pPr>
-    <w:rPr>
-      <w:sz w:val="18"/>
-      <w:szCs w:val="18"/>
-    </w:rPr>
-  </w:style>
-  <w:style w:type="character" w:customStyle="1" w:styleId="Char">
-    <w:name w:val="批注框文本 Char"/>
-    <w:basedOn w:val="a0"/>
-    <w:link w:val="a9"/>
-    <w:uiPriority w:val="99"/>
-    <w:semiHidden/>
-    <w:rsid w:val="0065664B"/>
-    <w:rPr>
-      <w:sz w:val="18"/>
-      <w:szCs w:val="18"/>
-    </w:rPr>
-  </w:style>
-  <w:style w:type="character" w:styleId="aa">
-    <w:name w:val="Hyperlink"/>
-    <w:basedOn w:val="a0"/>
-    <w:uiPriority w:val="99"/>
-    <w:semiHidden/>
-    <w:rsid w:val="00EE4209"/>
-    <w:rPr>
-      <w:color w:val="0000FF" w:themeColor="hyperlink"/>
-      <w:u w:val="single"/>
-    </w:rPr>
-  </w:style>
-  <w:style w:type="paragraph" w:styleId="ab">
-    <w:name w:val="header"/>
-    <w:basedOn w:val="a"/>
-    <w:link w:val="Char0"/>
-    <w:uiPriority w:val="99"/>
-    <w:semiHidden/>
-    <w:rsid w:val="00A302E9"/>
-    <w:pPr>
-      <w:pBdr>
-        <w:bottom w:val="single" w:sz="6" w:space="1" w:color="auto"/>
-      </w:pBdr>
-      <w:tabs>
-        <w:tab w:val="center" w:pos="4153"/>
-        <w:tab w:val="right" w:pos="8306"/>
-      </w:tabs>
-      <w:snapToGrid w:val="0"/>
-      <w:jc w:val="center"/>
-    </w:pPr>
-    <w:rPr>
-      <w:sz w:val="18"/>
-      <w:szCs w:val="18"/>
-    </w:rPr>
-  </w:style>
-  <w:style w:type="character" w:customStyle="1" w:styleId="Char0">
-    <w:name w:val="页眉 Char"/>
-    <w:basedOn w:val="a0"/>
-    <w:link w:val="ab"/>
-    <w:uiPriority w:val="99"/>
-    <w:semiHidden/>
-    <w:rsid w:val="00A302E9"/>
-    <w:rPr>
-      <w:sz w:val="18"/>
-      <w:szCs w:val="18"/>
-    </w:rPr>
-  </w:style>
-  <w:style w:type="paragraph" w:styleId="ac">
-    <w:name w:val="footer"/>
-    <w:basedOn w:val="a"/>
-    <w:link w:val="Char1"/>
-    <w:uiPriority w:val="99"/>
-    <w:semiHidden/>
-    <w:rsid w:val="00A302E9"/>
-    <w:pPr>
-      <w:tabs>
-        <w:tab w:val="center" w:pos="4153"/>
-        <w:tab w:val="right" w:pos="8306"/>
-      </w:tabs>
-      <w:snapToGrid w:val="0"/>
-    </w:pPr>
-    <w:rPr>
-      <w:sz w:val="18"/>
-      <w:szCs w:val="18"/>
-    </w:rPr>
-  </w:style>
-  <w:style w:type="character" w:customStyle="1" w:styleId="Char1">
-    <w:name w:val="页脚 Char"/>
-    <w:basedOn w:val="a0"/>
-    <w:link w:val="ac"/>
-    <w:uiPriority w:val="99"/>
-    <w:semiHidden/>
-    <w:rsid w:val="00A302E9"/>
-    <w:rPr>
-      <w:sz w:val="18"/>
-      <w:szCs w:val="18"/>
-    </w:rPr>
-  </w:style>
-</w:styles>
-</file>
-
-<file path=word/stylesWithEffects.xml><?xml version="1.0" encoding="utf-8"?>
-<w:styles xmlns:wpc="http://schemas.microsoft.com/office/word/2010/wordprocessingCanvas" xmlns:mc="http://schemas.openxmlformats.org/markup-compatibility/2006" xmlns:o="urn:schemas-microsoft-com:office:office" xmlns:r="http://schemas.openxmlformats.org/officeDocument/2006/relationships" xmlns:m="http://schemas.openxmlformats.org/officeDocument/2006/math" xmlns:v="urn:schemas-microsoft-com:vml" xmlns:wp14="http://schemas.microsoft.com/office/word/2010/wordprocessingDrawing" xmlns:wp="http://schemas.openxmlformats.org/drawingml/2006/wordprocessingDrawing" xmlns:w10="urn:schemas-microsoft-com:office:word" xmlns:w="http://schemas.openxmlformats.org/wordprocessingml/2006/main" xmlns:w14="http://schemas.microsoft.com/office/word/2010/wordml" xmlns:wpg="http://schemas.microsoft.com/office/word/2010/wordprocessingGroup" xmlns:wpi="http://schemas.microsoft.com/office/word/2010/wordprocessingInk" xmlns:wne="http://schemas.microsoft.com/office/word/2006/wordml" xmlns:wps="http://schemas.microsoft.com/office/word/2010/wordprocessingShape" mc:Ignorable="w14 wp14">
-  <w:docDefaults>
-    <w:rPrDefault>
-      <w:rPr>
-        <w:rFonts w:asciiTheme="minorHAnsi" w:eastAsiaTheme="minorEastAsia" w:hAnsiTheme="minorHAnsi" w:cstheme="minorBidi"/>
-        <w:sz w:val="22"/>
-        <w:szCs w:val="22"/>
-        <w:lang w:val="en-US" w:eastAsia="zh-CN" w:bidi="ar-SA"/>
-      </w:rPr>
-    </w:rPrDefault>
-    <w:pPrDefault>
-      <w:pPr>
-        <w:spacing w:after="200"/>
-      </w:pPr>
-    </w:pPrDefault>
-  </w:docDefaults>
-  <w:latentStyles w:defLockedState="0" w:defUIPriority="99" w:defSemiHidden="1" w:defUnhideWhenUsed="0" w:defQFormat="0" w:count="267">
-    <w:lsdException w:name="Normal" w:semiHidden="0" w:uiPriority="0" w:qFormat="1"/>
-    <w:lsdException w:name="heading 1" w:semiHidden="0" w:uiPriority="5" w:qFormat="1"/>
-    <w:lsdException w:name="heading 2" w:semiHidden="0" w:uiPriority="9" w:qFormat="1"/>
-    <w:lsdException w:name="heading 3" w:uiPriority="7" w:qFormat="1"/>
-    <w:lsdException w:name="heading 4" w:uiPriority="8" w:qFormat="1"/>
-    <w:lsdException w:name="heading 5" w:uiPriority="9" w:qFormat="1"/>
-    <w:lsdException w:name="heading 6" w:uiPriority="10" w:qFormat="1"/>
-    <w:lsdException w:name="heading 7" w:uiPriority="2" w:qFormat="1"/>
-    <w:lsdException w:name="heading 8" w:uiPriority="2" w:qFormat="1"/>
-    <w:lsdException w:name="heading 9" w:uiPriority="2" w:qFormat="1"/>
-    <w:lsdException w:name="toc 1" w:uiPriority="39" w:qFormat="1"/>
-    <w:lsdException w:name="toc 2" w:uiPriority="39" w:qFormat="1"/>
-    <w:lsdException w:name="toc 3" w:uiPriority="39" w:qFormat="1"/>
-    <w:lsdException w:name="toc 4" w:uiPriority="39" w:qFormat="1"/>
-    <w:lsdException w:name="toc 5" w:uiPriority="39" w:qFormat="1"/>
-    <w:lsdException w:name="toc 6" w:uiPriority="39" w:qFormat="1"/>
-    <w:lsdException w:name="toc 7" w:uiPriority="39" w:qFormat="1"/>
-    <w:lsdException w:name="toc 8" w:uiPriority="39" w:qFormat="1"/>
-    <w:lsdException w:name="toc 9" w:uiPriority="39" w:qFormat="1"/>
-    <w:lsdException w:name="caption" w:uiPriority="35" w:qFormat="1"/>
-    <w:lsdException w:name="Title" w:uiPriority="10" w:qFormat="1"/>
-    <w:lsdException w:name="Subtitle" w:uiPriority="11" w:qFormat="1"/>
-    <w:lsdException w:name="Strong" w:semiHidden="0" w:uiPriority="22" w:qFormat="1"/>
-    <w:lsdException w:name="Emphasis" w:semiHidden="0" w:uiPriority="20" w:qFormat="1"/>
-    <w:lsdException w:name="HTML Preformatted" w:semiHidden="0" w:uiPriority="19" w:qFormat="1"/>
-    <w:lsdException w:name="Table Grid" w:semiHidden="0" w:uiPriority="59"/>
-    <w:lsdException w:name="No Spacing" w:uiPriority="1" w:qFormat="1"/>
-    <w:lsdException w:name="Light Shading" w:semiHidden="0" w:uiPriority="60"/>
-    <w:lsdException w:name="Light List" w:semiHidden="0" w:uiPriority="61"/>
-    <w:lsdException w:name="Light Grid" w:semiHidden="0" w:uiPriority="62"/>
-    <w:lsdException w:name="Medium Shading 1" w:semiHidden="0" w:uiPriority="63"/>
-    <w:lsdException w:name="Medium Shading 2" w:semiHidden="0" w:uiPriority="64"/>
-    <w:lsdException w:name="Medium List 1" w:semiHidden="0" w:uiPriority="65"/>
-    <w:lsdException w:name="Medium List 2" w:semiHidden="0" w:uiPriority="66"/>
-    <w:lsdException w:name="Medium Grid 1" w:semiHidden="0" w:uiPriority="67"/>
-    <w:lsdException w:name="Medium Grid 2" w:semiHidden="0" w:uiPriority="68"/>
-    <w:lsdException w:name="Medium Grid 3" w:semiHidden="0" w:uiPriority="69"/>
-    <w:lsdException w:name="Dark List" w:semiHidden="0" w:uiPriority="70"/>
-    <w:lsdException w:name="Colorful Shading" w:semiHidden="0" w:uiPriority="71"/>
-    <w:lsdException w:name="Colorful List" w:semiHidden="0" w:uiPriority="72"/>
-    <w:lsdException w:name="Colorful Grid" w:semiHidden="0" w:uiPriority="73"/>
-    <w:lsdException w:name="Light Shading Accent 1" w:semiHidden="0" w:uiPriority="60"/>
-    <w:lsdException w:name="Light List Accent 1" w:semiHidden="0" w:uiPriority="61"/>
-    <w:lsdException w:name="Light Grid Accent 1" w:semiHidden="0" w:uiPriority="62"/>
-    <w:lsdException w:name="Medium Shading 1 Accent 1" w:semiHidden="0" w:uiPriority="63"/>
-    <w:lsdException w:name="Medium Shading 2 Accent 1" w:semiHidden="0" w:uiPriority="64"/>
-    <w:lsdException w:name="Medium List 1 Accent 1" w:semiHidden="0" w:uiPriority="65"/>
-    <w:lsdException w:name="List Paragraph" w:semiHidden="0" w:uiPriority="34" w:qFormat="1"/>
-    <w:lsdException w:name="Quote" w:semiHidden="0" w:uiPriority="1" w:qFormat="1"/>
-    <w:lsdException w:name="Intense Quote" w:uiPriority="30" w:qFormat="1"/>
-    <w:lsdException w:name="Medium List 2 Accent 1" w:semiHidden="0" w:uiPriority="66"/>
-    <w:lsdException w:name="Medium Grid 1 Accent 1" w:semiHidden="0" w:uiPriority="67"/>
-    <w:lsdException w:name="Medium Grid 2 Accent 1" w:semiHidden="0" w:uiPriority="68"/>
-    <w:lsdException w:name="Medium Grid 3 Accent 1" w:semiHidden="0" w:uiPriority="69"/>
-    <w:lsdException w:name="Dark List Accent 1" w:semiHidden="0" w:uiPriority="70"/>
-    <w:lsdException w:name="Colorful Shading Accent 1" w:semiHidden="0" w:uiPriority="71"/>
-    <w:lsdException w:name="Colorful List Accent 1" w:semiHidden="0" w:uiPriority="72"/>
-    <w:lsdException w:name="Colorful Grid Accent 1" w:semiHidden="0" w:uiPriority="73"/>
-    <w:lsdException w:name="Light Shading Accent 2" w:semiHidden="0" w:uiPriority="60"/>
-    <w:lsdException w:name="Light List Accent 2" w:semiHidden="0" w:uiPriority="61"/>
-    <w:lsdException w:name="Light Grid Accent 2" w:semiHidden="0" w:uiPriority="62"/>
-    <w:lsdException w:name="Medium Shading 1 Accent 2" w:semiHidden="0" w:uiPriority="63"/>
-    <w:lsdException w:name="Medium Shading 2 Accent 2" w:semiHidden="0" w:uiPriority="64"/>
-    <w:lsdException w:name="Medium List 1 Accent 2" w:semiHidden="0" w:uiPriority="65"/>
-    <w:lsdException w:name="Medium List 2 Accent 2" w:semiHidden="0" w:uiPriority="66"/>
-    <w:lsdException w:name="Medium Grid 1 Accent 2" w:semiHidden="0" w:uiPriority="67"/>
-    <w:lsdException w:name="Medium Grid 2 Accent 2" w:semiHidden="0" w:uiPriority="68"/>
-    <w:lsdException w:name="Medium Grid 3 Accent 2" w:semiHidden="0" w:uiPriority="69"/>
-    <w:lsdException w:name="Dark List Accent 2" w:semiHidden="0" w:uiPriority="70"/>
-    <w:lsdException w:name="Colorful Shading Accent 2" w:semiHidden="0" w:uiPriority="71"/>
-    <w:lsdException w:name="Colorful List Accent 2" w:semiHidden="0" w:uiPriority="72"/>
-    <w:lsdException w:name="Colorful Grid Accent 2" w:semiHidden="0" w:uiPriority="73"/>
-    <w:lsdException w:name="Light Shading Accent 3" w:semiHidden="0" w:uiPriority="60"/>
-    <w:lsdException w:name="Light List Accent 3" w:semiHidden="0" w:uiPriority="61"/>
-    <w:lsdException w:name="Light Grid Accent 3" w:semiHidden="0" w:uiPriority="62"/>
-    <w:lsdException w:name="Medium Shading 1 Accent 3" w:semiHidden="0" w:uiPriority="63"/>
-    <w:lsdException w:name="Medium Shading 2 Accent 3" w:semiHidden="0" w:uiPriority="64"/>
-    <w:lsdException w:name="Medium List 1 Accent 3" w:semiHidden="0" w:uiPriority="65"/>
-    <w:lsdException w:name="Medium List 2 Accent 3" w:semiHidden="0" w:uiPriority="66"/>
-    <w:lsdException w:name="Medium Grid 1 Accent 3" w:semiHidden="0" w:uiPriority="67"/>
-    <w:lsdException w:name="Medium Grid 2 Accent 3" w:semiHidden="0" w:uiPriority="68"/>
-    <w:lsdException w:name="Medium Grid 3 Accent 3" w:semiHidden="0" w:uiPriority="69"/>
-    <w:lsdException w:name="Dark List Accent 3" w:semiHidden="0" w:uiPriority="70"/>
-    <w:lsdException w:name="Colorful Shading Accent 3" w:semiHidden="0" w:uiPriority="71"/>
-    <w:lsdException w:name="Colorful List Accent 3" w:semiHidden="0" w:uiPriority="72"/>
-    <w:lsdException w:name="Colorful Grid Accent 3" w:semiHidden="0" w:uiPriority="73"/>
-    <w:lsdException w:name="Light Shading Accent 4" w:semiHidden="0" w:uiPriority="60"/>
-    <w:lsdException w:name="Light List Accent 4" w:semiHidden="0" w:uiPriority="61"/>
-    <w:lsdException w:name="Light Grid Accent 4" w:semiHidden="0" w:uiPriority="62"/>
-    <w:lsdException w:name="Medium Shading 1 Accent 4" w:semiHidden="0" w:uiPriority="63"/>
-    <w:lsdException w:name="Medium Shading 2 Accent 4" w:semiHidden="0" w:uiPriority="64"/>
-    <w:lsdException w:name="Medium List 1 Accent 4" w:semiHidden="0" w:uiPriority="65"/>
-    <w:lsdException w:name="Medium List 2 Accent 4" w:semiHidden="0" w:uiPriority="66"/>
-    <w:lsdException w:name="Medium Grid 1 Accent 4" w:semiHidden="0" w:uiPriority="67"/>
-    <w:lsdException w:name="Medium Grid 2 Accent 4" w:semiHidden="0" w:uiPriority="68"/>
-    <w:lsdException w:name="Medium Grid 3 Accent 4" w:semiHidden="0" w:uiPriority="69"/>
-    <w:lsdException w:name="Dark List Accent 4" w:semiHidden="0" w:uiPriority="70"/>
-    <w:lsdException w:name="Colorful Shading Accent 4" w:semiHidden="0" w:uiPriority="71"/>
-    <w:lsdException w:name="Colorful List Accent 4" w:semiHidden="0" w:uiPriority="72"/>
-    <w:lsdException w:name="Colorful Grid Accent 4" w:semiHidden="0" w:uiPriority="73"/>
-    <w:lsdException w:name="Light Shading Accent 5" w:semiHidden="0" w:uiPriority="60"/>
-    <w:lsdException w:name="Light List Accent 5" w:semiHidden="0" w:uiPriority="61"/>
-    <w:lsdException w:name="Light Grid Accent 5" w:semiHidden="0" w:uiPriority="62"/>
-    <w:lsdException w:name="Medium Shading 1 Accent 5" w:semiHidden="0" w:uiPriority="63"/>
-    <w:lsdException w:name="Medium Shading 2 Accent 5" w:semiHidden="0" w:uiPriority="64"/>
-    <w:lsdException w:name="Medium List 1 Accent 5" w:semiHidden="0" w:uiPriority="65"/>
-    <w:lsdException w:name="Medium List 2 Accent 5" w:semiHidden="0" w:uiPriority="66"/>
-    <w:lsdException w:name="Medium Grid 1 Accent 5" w:semiHidden="0" w:uiPriority="67"/>
-    <w:lsdException w:name="Medium Grid 2 Accent 5" w:semiHidden="0" w:uiPriority="68"/>
-    <w:lsdException w:name="Medium Grid 3 Accent 5" w:semiHidden="0" w:uiPriority="69"/>
-    <w:lsdException w:name="Dark List Accent 5" w:semiHidden="0" w:uiPriority="70"/>
-    <w:lsdException w:name="Colorful Shading Accent 5" w:semiHidden="0" w:uiPriority="71"/>
-    <w:lsdException w:name="Colorful List Accent 5" w:semiHidden="0" w:uiPriority="72"/>
-    <w:lsdException w:name="Colorful Grid Accent 5" w:semiHidden="0" w:uiPriority="73"/>
-    <w:lsdException w:name="Light Shading Accent 6" w:semiHidden="0" w:uiPriority="60"/>
-    <w:lsdException w:name="Light List Accent 6" w:semiHidden="0" w:uiPriority="61"/>
-    <w:lsdException w:name="Light Grid Accent 6" w:semiHidden="0" w:uiPriority="62"/>
-    <w:lsdException w:name="Medium Shading 1 Accent 6" w:semiHidden="0" w:uiPriority="63"/>
-    <w:lsdException w:name="Medium Shading 2 Accent 6" w:semiHidden="0" w:uiPriority="64"/>
-    <w:lsdException w:name="Medium List 1 Accent 6" w:semiHidden="0" w:uiPriority="65"/>
-    <w:lsdException w:name="Medium List 2 Accent 6" w:semiHidden="0" w:uiPriority="66"/>
-    <w:lsdException w:name="Medium Grid 1 Accent 6" w:semiHidden="0" w:uiPriority="67"/>
-    <w:lsdException w:name="Medium Grid 2 Accent 6" w:semiHidden="0" w:uiPriority="68"/>
-    <w:lsdException w:name="Medium Grid 3 Accent 6" w:semiHidden="0" w:uiPriority="69"/>
-    <w:lsdException w:name="Dark List Accent 6" w:semiHidden="0" w:uiPriority="70"/>
-    <w:lsdException w:name="Colorful Shading Accent 6" w:semiHidden="0" w:uiPriority="71"/>
-    <w:lsdException w:name="Colorful List Accent 6" w:semiHidden="0" w:uiPriority="72"/>
-    <w:lsdException w:name="Colorful Grid Accent 6" w:semiHidden="0" w:uiPriority="73"/>
-    <w:lsdException w:name="Subtle Emphasis" w:uiPriority="19" w:qFormat="1"/>
-    <w:lsdException w:name="Intense Emphasis" w:uiPriority="21" w:qFormat="1"/>
-    <w:lsdException w:name="Subtle Reference" w:uiPriority="31" w:qFormat="1"/>
-    <w:lsdException w:name="Intense Reference" w:uiPriority="32" w:qFormat="1"/>
-    <w:lsdException w:name="Book Title" w:uiPriority="33" w:qFormat="1"/>
-    <w:lsdException w:name="Bibliography" w:uiPriority="37"/>
+    <w:lsdException w:name="Bibliography" w:semiHidden="1" w:uiPriority="37" w:unhideWhenUsed="1"/>
+    <w:lsdException w:name="TOC Heading" w:semiHidden="1" w:unhideWhenUsed="1"/>
+    <w:lsdException w:name="Plain Table 1" w:uiPriority="41"/>
+    <w:lsdException w:name="Plain Table 2" w:uiPriority="42"/>
+    <w:lsdException w:name="Plain Table 3" w:uiPriority="43"/>
+    <w:lsdException w:name="Plain Table 4" w:uiPriority="44"/>
+    <w:lsdException w:name="Plain Table 5" w:uiPriority="45"/>
+    <w:lsdException w:name="Grid Table Light" w:uiPriority="40"/>
+    <w:lsdException w:name="Grid Table 1 Light" w:uiPriority="46"/>
+    <w:lsdException w:name="Grid Table 2" w:uiPriority="47"/>
+    <w:lsdException w:name="Grid Table 3" w:uiPriority="48"/>
+    <w:lsdException w:name="Grid Table 4" w:uiPriority="49"/>
+    <w:lsdException w:name="Grid Table 5 Dark" w:uiPriority="50"/>
+    <w:lsdException w:name="Grid Table 6 Colorful" w:uiPriority="51"/>
+    <w:lsdException w:name="Grid Table 7 Colorful" w:uiPriority="52"/>
+    <w:lsdException w:name="Grid Table 1 Light Accent 1" w:uiPriority="46"/>
+    <w:lsdException w:name="Grid Table 2 Accent 1" w:uiPriority="47"/>
+    <w:lsdException w:name="Grid Table 3 Accent 1" w:uiPriority="48"/>
+    <w:lsdException w:name="Grid Table 4 Accent 1" w:uiPriority="49"/>
+    <w:lsdException w:name="Grid Table 5 Dark Accent 1" w:uiPriority="50"/>
+    <w:lsdException w:name="Grid Table 6 Colorful Accent 1" w:uiPriority="51"/>
+    <w:lsdException w:name="Grid Table 7 Colorful Accent 1" w:uiPriority="52"/>
+    <w:lsdException w:name="Grid Table 1 Light Accent 2" w:uiPriority="46"/>
+    <w:lsdException w:name="Grid Table 2 Accent 2" w:uiPriority="47"/>
+    <w:lsdException w:name="Grid Table 3 Accent 2" w:uiPriority="48"/>
+    <w:lsdException w:name="Grid Table 4 Accent 2" w:uiPriority="49"/>
+    <w:lsdException w:name="Grid Table 5 Dark Accent 2" w:uiPriority="50"/>
+    <w:lsdException w:name="Grid Table 6 Colorful Accent 2" w:uiPriority="51"/>
+    <w:lsdException w:name="Grid Table 7 Colorful Accent 2" w:uiPriority="52"/>
+    <w:lsdException w:name="Grid Table 1 Light Accent 3" w:uiPriority="46"/>
+    <w:lsdException w:name="Grid Table 2 Accent 3" w:uiPriority="47"/>
+    <w:lsdException w:name="Grid Table 3 Accent 3" w:uiPriority="48"/>
+    <w:lsdException w:name="Grid Table 4 Accent 3" w:uiPriority="49"/>
+    <w:lsdException w:name="Grid Table 5 Dark Accent 3" w:uiPriority="50"/>
+    <w:lsdException w:name="Grid Table 6 Colorful Accent 3" w:uiPriority="51"/>
+    <w:lsdException w:name="Grid Table 7 Colorful Accent 3" w:uiPriority="52"/>
+    <w:lsdException w:name="Grid Table 1 Light Accent 4" w:uiPriority="46"/>
+    <w:lsdException w:name="Grid Table 2 Accent 4" w:uiPriority="47"/>
+    <w:lsdException w:name="Grid Table 3 Accent 4" w:uiPriority="48"/>
+    <w:lsdException w:name="Grid Table 4 Accent 4" w:uiPriority="49"/>
+    <w:lsdException w:name="Grid Table 5 Dark Accent 4" w:uiPriority="50"/>
+    <w:lsdException w:name="Grid Table 6 Colorful Accent 4" w:uiPriority="51"/>
+    <w:lsdException w:name="Grid Table 7 Colorful Accent 4" w:uiPriority="52"/>
+    <w:lsdException w:name="Grid Table 1 Light Accent 5" w:uiPriority="46"/>
+    <w:lsdException w:name="Grid Table 2 Accent 5" w:uiPriority="47"/>
+    <w:lsdException w:name="Grid Table 3 Accent 5" w:uiPriority="48"/>
+    <w:lsdException w:name="Grid Table 4 Accent 5" w:uiPriority="49"/>
+    <w:lsdException w:name="Grid Table 5 Dark Accent 5" w:uiPriority="50"/>
+    <w:lsdException w:name="Grid Table 6 Colorful Accent 5" w:uiPriority="51"/>
+    <w:lsdException w:name="Grid Table 7 Colorful Accent 5" w:uiPriority="52"/>
+    <w:lsdException w:name="Grid Table 1 Light Accent 6" w:uiPriority="46"/>
+    <w:lsdException w:name="Grid Table 2 Accent 6" w:uiPriority="47"/>
+    <w:lsdException w:name="Grid Table 3 Accent 6" w:uiPriority="48"/>
+    <w:lsdException w:name="Grid Table 4 Accent 6" w:uiPriority="49"/>
+    <w:lsdException w:name="Grid Table 5 Dark Accent 6" w:uiPriority="50"/>
+    <w:lsdException w:name="Grid Table 6 Colorful Accent 6" w:uiPriority="51"/>
+    <w:lsdException w:name="Grid Table 7 Colorful Accent 6" w:uiPriority="52"/>
+    <w:lsdException w:name="List Table 1 Light" w:uiPriority="46"/>
+    <w:lsdException w:name="List Table 2" w:uiPriority="47"/>
+    <w:lsdException w:name="List Table 3" w:uiPriority="48"/>
+    <w:lsdException w:name="List Table 4" w:uiPriority="49"/>
+    <w:lsdException w:name="List Table 5 Dark" w:uiPriority="50"/>
+    <w:lsdException w:name="List Table 6 Colorful" w:uiPriority="51"/>
+    <w:lsdException w:name="List Table 7 Colorful" w:uiPriority="52"/>
+    <w:lsdException w:name="List Table 1 Light Accent 1" w:uiPriority="46"/>
+    <w:lsdException w:name="List Table 2 Accent 1" w:uiPriority="47"/>
+    <w:lsdException w:name="List Table 3 Accent 1" w:uiPriority="48"/>
+    <w:lsdException w:name="List Table 4 Accent 1" w:uiPriority="49"/>
+    <w:lsdException w:name="List Table 5 Dark Accent 1" w:uiPriority="50"/>
+    <w:lsdException w:name="List Table 6 Colorful Accent 1" w:uiPriority="51"/>
+    <w:lsdException w:name="List Table 7 Colorful Accent 1" w:uiPriority="52"/>
+    <w:lsdException w:name="List Table 1 Light Accent 2" w:uiPriority="46"/>
+    <w:lsdException w:name="List Table 2 Accent 2" w:uiPriority="47"/>
+    <w:lsdException w:name="List Table 3 Accent 2" w:uiPriority="48"/>
+    <w:lsdException w:name="List Table 4 Accent 2" w:uiPriority="49"/>
+    <w:lsdException w:name="List Table 5 Dark Accent 2" w:uiPriority="50"/>
+    <w:lsdException w:name="List Table 6 Colorful Accent 2" w:uiPriority="51"/>
+    <w:lsdException w:name="List Table 7 Colorful Accent 2" w:uiPriority="52"/>
+    <w:lsdException w:name="List Table 1 Light Accent 3" w:uiPriority="46"/>
+    <w:lsdException w:name="List Table 2 Accent 3" w:uiPriority="47"/>
+    <w:lsdException w:name="List Table 3 Accent 3" w:uiPriority="48"/>
+    <w:lsdException w:name="List Table 4 Accent 3" w:uiPriority="49"/>
+    <w:lsdException w:name="List Table 5 Dark Accent 3" w:uiPriority="50"/>
+    <w:lsdException w:name="List Table 6 Colorful Accent 3" w:uiPriority="51"/>
+    <w:lsdException w:name="List Table 7 Colorful Accent 3" w:uiPriority="52"/>
+    <w:lsdException w:name="List Table 1 Light Accent 4" w:uiPriority="46"/>
+    <w:lsdException w:name="List Table 2 Accent 4" w:uiPriority="47"/>
+    <w:lsdException w:name="List Table 3 Accent 4" w:uiPriority="48"/>
+    <w:lsdException w:name="List Table 4 Accent 4" w:uiPriority="49"/>
+    <w:lsdException w:name="List Table 5 Dark Accent 4" w:uiPriority="50"/>
+    <w:lsdException w:name="List Table 6 Colorful Accent 4" w:uiPriority="51"/>
+    <w:lsdException w:name="List Table 7 Colorful Accent 4" w:uiPriority="52"/>
+    <w:lsdException w:name="List Table 1 Light Accent 5" w:uiPriority="46"/>
+    <w:lsdException w:name="List Table 2 Accent 5" w:uiPriority="47"/>
+    <w:lsdException w:name="List Table 3 Accent 5" w:uiPriority="48"/>
+    <w:lsdException w:name="List Table 4 Accent 5" w:uiPriority="49"/>
+    <w:lsdException w:name="List Table 5 Dark Accent 5" w:uiPriority="50"/>
+    <w:lsdException w:name="List Table 6 Colorful Accent 5" w:uiPriority="51"/>
+    <w:lsdException w:name="List Table 7 Colorful Accent 5" w:uiPriority="52"/>
+    <w:lsdException w:name="List Table 1 Light Accent 6" w:uiPriority="46"/>
+    <w:lsdException w:name="List Table 2 Accent 6" w:uiPriority="47"/>
+    <w:lsdException w:name="List Table 3 Accent 6" w:uiPriority="48"/>
+    <w:lsdException w:name="List Table 4 Accent 6" w:uiPriority="49"/>
+    <w:lsdException w:name="List Table 5 Dark Accent 6" w:uiPriority="50"/>
+    <w:lsdException w:name="List Table 6 Colorful Accent 6" w:uiPriority="51"/>
+    <w:lsdException w:name="List Table 7 Colorful Accent 6" w:uiPriority="52"/>
   </w:latentStyles>
   <w:style w:type="paragraph" w:default="1" w:styleId="a">
     <w:name w:val="Normal"/>
@@ -4833,11 +4477,55 @@
 </file>
 
 <file path=word/glossary/document.xml><?xml version="1.0" encoding="utf-8"?>
-<w:glossaryDocument xmlns:wpc="http://schemas.microsoft.com/office/word/2010/wordprocessingCanvas" xmlns:mc="http://schemas.openxmlformats.org/markup-compatibility/2006" xmlns:o="urn:schemas-microsoft-com:office:office" xmlns:r="http://schemas.openxmlformats.org/officeDocument/2006/relationships" xmlns:m="http://schemas.openxmlformats.org/officeDocument/2006/math" xmlns:v="urn:schemas-microsoft-com:vml" xmlns:wp14="http://schemas.microsoft.com/office/word/2010/wordprocessingDrawing" xmlns:wp="http://schemas.openxmlformats.org/drawingml/2006/wordprocessingDrawing" xmlns:w10="urn:schemas-microsoft-com:office:word" xmlns:w="http://schemas.openxmlformats.org/wordprocessingml/2006/main" xmlns:w14="http://schemas.microsoft.com/office/word/2010/wordml" xmlns:wpg="http://schemas.microsoft.com/office/word/2010/wordprocessingGroup" xmlns:wpi="http://schemas.microsoft.com/office/word/2010/wordprocessingInk" xmlns:wne="http://schemas.microsoft.com/office/word/2006/wordml" xmlns:wps="http://schemas.microsoft.com/office/word/2010/wordprocessingShape" mc:Ignorable="w14 wp14"/>
+<w:glossaryDocument xmlns:wpc="http://schemas.microsoft.com/office/word/2010/wordprocessingCanvas" xmlns:mc="http://schemas.openxmlformats.org/markup-compatibility/2006" xmlns:o="urn:schemas-microsoft-com:office:office" xmlns:r="http://schemas.openxmlformats.org/officeDocument/2006/relationships" xmlns:m="http://schemas.openxmlformats.org/officeDocument/2006/math" xmlns:v="urn:schemas-microsoft-com:vml" xmlns:wp14="http://schemas.microsoft.com/office/word/2010/wordprocessingDrawing" xmlns:wp="http://schemas.openxmlformats.org/drawingml/2006/wordprocessingDrawing" xmlns:w10="urn:schemas-microsoft-com:office:word" xmlns:w="http://schemas.openxmlformats.org/wordprocessingml/2006/main" xmlns:w14="http://schemas.microsoft.com/office/word/2010/wordml" xmlns:w15="http://schemas.microsoft.com/office/word/2012/wordml" xmlns:wpg="http://schemas.microsoft.com/office/word/2010/wordprocessingGroup" xmlns:wpi="http://schemas.microsoft.com/office/word/2010/wordprocessingInk" xmlns:wne="http://schemas.microsoft.com/office/word/2006/wordml" xmlns:wps="http://schemas.microsoft.com/office/word/2010/wordprocessingShape" mc:Ignorable="w14 w15 wp14">
+  <w:docParts>
+    <w:docPart>
+      <w:docPartPr>
+        <w:name w:val="89512082"/>
+        <w:category>
+          <w:name w:val="常规"/>
+          <w:gallery w:val="placeholder"/>
+        </w:category>
+        <w:types>
+          <w:type w:val="bbPlcHdr"/>
+        </w:types>
+        <w:behaviors>
+          <w:behavior w:val="content"/>
+        </w:behaviors>
+        <w:guid w:val="{F3ADD363-DA46-4343-AB8D-D1B2A93F8BAC}"/>
+      </w:docPartPr>
+      <w:docPartBody>
+        <w:p>
+          <w:r>
+            <w:rPr>
+              <w:rStyle w:val="a3"/>
+              <w:rFonts w:hint="eastAsia"/>
+            </w:rPr>
+            <w:t>[</w:t>
+          </w:r>
+          <w:r>
+            <w:rPr>
+              <w:rStyle w:val="a3"/>
+              <w:rFonts w:hint="eastAsia"/>
+            </w:rPr>
+            <w:t>在此处输入文章标题</w:t>
+          </w:r>
+          <w:r>
+            <w:rPr>
+              <w:rStyle w:val="a3"/>
+              <w:rFonts w:hint="eastAsia"/>
+            </w:rPr>
+            <w:t>]</w:t>
+          </w:r>
+        </w:p>
+      </w:docPartBody>
+    </w:docPart>
+  </w:docParts>
+</w:glossaryDocument>
 </file>
 
 <file path=word/glossary/fontTable.xml><?xml version="1.0" encoding="utf-8"?>
-<w:fonts xmlns:mc="http://schemas.openxmlformats.org/markup-compatibility/2006" xmlns:r="http://schemas.openxmlformats.org/officeDocument/2006/relationships" xmlns:w="http://schemas.openxmlformats.org/wordprocessingml/2006/main" xmlns:w14="http://schemas.microsoft.com/office/word/2010/wordml" mc:Ignorable="w14">
+<w:fonts xmlns:mc="http://schemas.openxmlformats.org/markup-compatibility/2006" xmlns:r="http://schemas.openxmlformats.org/officeDocument/2006/relationships" xmlns:w="http://schemas.openxmlformats.org/wordprocessingml/2006/main" xmlns:w14="http://schemas.microsoft.com/office/word/2010/wordml" xmlns:w15="http://schemas.microsoft.com/office/word/2012/wordml" mc:Ignorable="w14 w15">
   <w:font w:name="宋体">
     <w:altName w:val="SimSun"/>
     <w:panose1 w:val="02010600030101010101"/>
@@ -4851,7 +4539,7 @@
     <w:charset w:val="00"/>
     <w:family w:val="roman"/>
     <w:pitch w:val="variable"/>
-    <w:sig w:usb0="E0002EFF" w:usb1="C0007843" w:usb2="00000009" w:usb3="00000000" w:csb0="000001FF" w:csb1="00000000"/>
+    <w:sig w:usb0="E0002AFF" w:usb1="C0007841" w:usb2="00000009" w:usb3="00000000" w:csb0="000001FF" w:csb1="00000000"/>
   </w:font>
   <w:font w:name="Calibri">
     <w:panose1 w:val="020F0502020204030204"/>
@@ -4865,7 +4553,7 @@
     <w:charset w:val="86"/>
     <w:family w:val="swiss"/>
     <w:pitch w:val="variable"/>
-    <w:sig w:usb0="80000287" w:usb1="28CF3C52" w:usb2="00000016" w:usb3="00000000" w:csb0="0004001F" w:csb1="00000000"/>
+    <w:sig w:usb0="80000287" w:usb1="280F3C52" w:usb2="00000016" w:usb3="00000000" w:csb0="0004001F" w:csb1="00000000"/>
   </w:font>
   <w:font w:name="Segoe UI">
     <w:altName w:val="Arial"/>
@@ -4873,20 +4561,20 @@
     <w:charset w:val="00"/>
     <w:family w:val="swiss"/>
     <w:pitch w:val="variable"/>
-    <w:sig w:usb0="E4002EFF" w:usb1="C000E47F" w:usb2="00000009" w:usb3="00000000" w:csb0="000001FF" w:csb1="00000000"/>
+    <w:sig w:usb0="E10022FF" w:usb1="C000E47F" w:usb2="00000029" w:usb3="00000000" w:csb0="000001DF" w:csb1="00000000"/>
   </w:font>
-  <w:font w:name="Cambria">
-    <w:panose1 w:val="02040503050406030204"/>
+  <w:font w:name="Calibri Light">
+    <w:panose1 w:val="020F0302020204030204"/>
     <w:charset w:val="00"/>
-    <w:family w:val="roman"/>
+    <w:family w:val="swiss"/>
     <w:pitch w:val="variable"/>
-    <w:sig w:usb0="E00002FF" w:usb1="400004FF" w:usb2="00000000" w:usb3="00000000" w:csb0="0000019F" w:csb1="00000000"/>
+    <w:sig w:usb0="A00002EF" w:usb1="4000207B" w:usb2="00000000" w:usb3="00000000" w:csb0="0000019F" w:csb1="00000000"/>
   </w:font>
 </w:fonts>
 </file>
 
 <file path=word/glossary/settings.xml><?xml version="1.0" encoding="utf-8"?>
-<w:settings xmlns:mc="http://schemas.openxmlformats.org/markup-compatibility/2006" xmlns:o="urn:schemas-microsoft-com:office:office" xmlns:r="http://schemas.openxmlformats.org/officeDocument/2006/relationships" xmlns:m="http://schemas.openxmlformats.org/officeDocument/2006/math" xmlns:v="urn:schemas-microsoft-com:vml" xmlns:w10="urn:schemas-microsoft-com:office:word" xmlns:w="http://schemas.openxmlformats.org/wordprocessingml/2006/main" xmlns:w14="http://schemas.microsoft.com/office/word/2010/wordml" xmlns:sl="http://schemas.openxmlformats.org/schemaLibrary/2006/main" mc:Ignorable="w14">
+<w:settings xmlns:mc="http://schemas.openxmlformats.org/markup-compatibility/2006" xmlns:o="urn:schemas-microsoft-com:office:office" xmlns:r="http://schemas.openxmlformats.org/officeDocument/2006/relationships" xmlns:m="http://schemas.openxmlformats.org/officeDocument/2006/math" xmlns:v="urn:schemas-microsoft-com:vml" xmlns:w10="urn:schemas-microsoft-com:office:word" xmlns:w="http://schemas.openxmlformats.org/wordprocessingml/2006/main" xmlns:w14="http://schemas.microsoft.com/office/word/2010/wordml" xmlns:w15="http://schemas.microsoft.com/office/word/2012/wordml" xmlns:sl="http://schemas.openxmlformats.org/schemaLibrary/2006/main" mc:Ignorable="w14 w15">
   <w:view w:val="normal"/>
   <w:bordersDoNotSurroundHeader/>
   <w:bordersDoNotSurroundFooter/>
@@ -4916,9 +4604,11 @@
     <w:rsid w:val="00632D70"/>
     <w:rsid w:val="00654865"/>
     <w:rsid w:val="007525D8"/>
+    <w:rsid w:val="00954765"/>
     <w:rsid w:val="00B0708A"/>
     <w:rsid w:val="00BF1415"/>
     <w:rsid w:val="00D273F7"/>
+    <w:rsid w:val="00E12715"/>
     <w:rsid w:val="00F807BD"/>
   </w:rsids>
   <m:mathPr>
@@ -4942,7 +4632,7 @@
 </file>
 
 <file path=word/glossary/styles.xml><?xml version="1.0" encoding="utf-8"?>
-<w:styles xmlns:mc="http://schemas.openxmlformats.org/markup-compatibility/2006" xmlns:r="http://schemas.openxmlformats.org/officeDocument/2006/relationships" xmlns:w="http://schemas.openxmlformats.org/wordprocessingml/2006/main" xmlns:w14="http://schemas.microsoft.com/office/word/2010/wordml" mc:Ignorable="w14">
+<w:styles xmlns:mc="http://schemas.openxmlformats.org/markup-compatibility/2006" xmlns:r="http://schemas.openxmlformats.org/officeDocument/2006/relationships" xmlns:w="http://schemas.openxmlformats.org/wordprocessingml/2006/main" xmlns:w14="http://schemas.microsoft.com/office/word/2010/wordml" xmlns:w15="http://schemas.microsoft.com/office/word/2012/wordml" mc:Ignorable="w14 w15">
   <w:docDefaults>
     <w:rPrDefault>
       <w:rPr>
@@ -4955,144 +4645,378 @@
     </w:rPrDefault>
     <w:pPrDefault/>
   </w:docDefaults>
-  <w:latentStyles w:defLockedState="0" w:defUIPriority="99" w:defSemiHidden="1" w:defUnhideWhenUsed="1" w:defQFormat="0" w:count="267">
-    <w:lsdException w:name="Normal" w:semiHidden="0" w:uiPriority="0" w:unhideWhenUsed="0" w:qFormat="1"/>
-    <w:lsdException w:name="heading 1" w:semiHidden="0" w:uiPriority="9" w:unhideWhenUsed="0" w:qFormat="1"/>
-    <w:lsdException w:name="heading 2" w:uiPriority="9" w:qFormat="1"/>
-    <w:lsdException w:name="heading 3" w:uiPriority="9" w:qFormat="1"/>
-    <w:lsdException w:name="heading 4" w:uiPriority="9" w:qFormat="1"/>
-    <w:lsdException w:name="heading 5" w:uiPriority="9" w:qFormat="1"/>
-    <w:lsdException w:name="heading 6" w:uiPriority="9" w:qFormat="1"/>
-    <w:lsdException w:name="heading 7" w:uiPriority="9" w:qFormat="1"/>
-    <w:lsdException w:name="heading 8" w:uiPriority="9" w:qFormat="1"/>
-    <w:lsdException w:name="heading 9" w:uiPriority="9" w:qFormat="1"/>
-    <w:lsdException w:name="toc 1" w:uiPriority="39"/>
-    <w:lsdException w:name="toc 2" w:uiPriority="39"/>
-    <w:lsdException w:name="toc 3" w:uiPriority="39"/>
-    <w:lsdException w:name="toc 4" w:uiPriority="39"/>
-    <w:lsdException w:name="toc 5" w:uiPriority="39"/>
-    <w:lsdException w:name="toc 6" w:uiPriority="39"/>
-    <w:lsdException w:name="toc 7" w:uiPriority="39"/>
-    <w:lsdException w:name="toc 8" w:uiPriority="39"/>
-    <w:lsdException w:name="toc 9" w:uiPriority="39"/>
-    <w:lsdException w:name="caption" w:uiPriority="35" w:qFormat="1"/>
-    <w:lsdException w:name="Title" w:semiHidden="0" w:uiPriority="10" w:unhideWhenUsed="0" w:qFormat="1"/>
-    <w:lsdException w:name="Default Paragraph Font" w:uiPriority="1"/>
-    <w:lsdException w:name="Subtitle" w:semiHidden="0" w:uiPriority="11" w:unhideWhenUsed="0" w:qFormat="1"/>
-    <w:lsdException w:name="Strong" w:semiHidden="0" w:uiPriority="22" w:unhideWhenUsed="0" w:qFormat="1"/>
-    <w:lsdException w:name="Emphasis" w:semiHidden="0" w:uiPriority="20" w:unhideWhenUsed="0" w:qFormat="1"/>
-    <w:lsdException w:name="Table Grid" w:semiHidden="0" w:uiPriority="59" w:unhideWhenUsed="0"/>
-    <w:lsdException w:name="Placeholder Text" w:unhideWhenUsed="0"/>
-    <w:lsdException w:name="No Spacing" w:semiHidden="0" w:uiPriority="1" w:unhideWhenUsed="0" w:qFormat="1"/>
-    <w:lsdException w:name="Light Shading" w:semiHidden="0" w:uiPriority="60" w:unhideWhenUsed="0"/>
-    <w:lsdException w:name="Light List" w:semiHidden="0" w:uiPriority="61" w:unhideWhenUsed="0"/>
-    <w:lsdException w:name="Light Grid" w:semiHidden="0" w:uiPriority="62" w:unhideWhenUsed="0"/>
-    <w:lsdException w:name="Medium Shading 1" w:semiHidden="0" w:uiPriority="63" w:unhideWhenUsed="0"/>
-    <w:lsdException w:name="Medium Shading 2" w:semiHidden="0" w:uiPriority="64" w:unhideWhenUsed="0"/>
-    <w:lsdException w:name="Medium List 1" w:semiHidden="0" w:uiPriority="65" w:unhideWhenUsed="0"/>
-    <w:lsdException w:name="Medium List 2" w:semiHidden="0" w:uiPriority="66" w:unhideWhenUsed="0"/>
-    <w:lsdException w:name="Medium Grid 1" w:semiHidden="0" w:uiPriority="67" w:unhideWhenUsed="0"/>
-    <w:lsdException w:name="Medium Grid 2" w:semiHidden="0" w:uiPriority="68" w:unhideWhenUsed="0"/>
-    <w:lsdException w:name="Medium Grid 3" w:semiHidden="0" w:uiPriority="69" w:unhideWhenUsed="0"/>
-    <w:lsdException w:name="Dark List" w:semiHidden="0" w:uiPriority="70" w:unhideWhenUsed="0"/>
-    <w:lsdException w:name="Colorful Shading" w:semiHidden="0" w:uiPriority="71" w:unhideWhenUsed="0"/>
-    <w:lsdException w:name="Colorful List" w:semiHidden="0" w:uiPriority="72" w:unhideWhenUsed="0"/>
-    <w:lsdException w:name="Colorful Grid" w:semiHidden="0" w:uiPriority="73" w:unhideWhenUsed="0"/>
-    <w:lsdException w:name="Light Shading Accent 1" w:semiHidden="0" w:uiPriority="60" w:unhideWhenUsed="0"/>
-    <w:lsdException w:name="Light List Accent 1" w:semiHidden="0" w:uiPriority="61" w:unhideWhenUsed="0"/>
-    <w:lsdException w:name="Light Grid Accent 1" w:semiHidden="0" w:uiPriority="62" w:unhideWhenUsed="0"/>
-    <w:lsdException w:name="Medium Shading 1 Accent 1" w:semiHidden="0" w:uiPriority="63" w:unhideWhenUsed="0"/>
-    <w:lsdException w:name="Medium Shading 2 Accent 1" w:semiHidden="0" w:uiPriority="64" w:unhideWhenUsed="0"/>
-    <w:lsdException w:name="Medium List 1 Accent 1" w:semiHidden="0" w:uiPriority="65" w:unhideWhenUsed="0"/>
-    <w:lsdException w:name="Revision" w:unhideWhenUsed="0"/>
-    <w:lsdException w:name="List Paragraph" w:semiHidden="0" w:uiPriority="34" w:unhideWhenUsed="0" w:qFormat="1"/>
-    <w:lsdException w:name="Quote" w:semiHidden="0" w:uiPriority="29" w:unhideWhenUsed="0" w:qFormat="1"/>
-    <w:lsdException w:name="Intense Quote" w:semiHidden="0" w:uiPriority="30" w:unhideWhenUsed="0" w:qFormat="1"/>
-    <w:lsdException w:name="Medium List 2 Accent 1" w:semiHidden="0" w:uiPriority="66" w:unhideWhenUsed="0"/>
-    <w:lsdException w:name="Medium Grid 1 Accent 1" w:semiHidden="0" w:uiPriority="67" w:unhideWhenUsed="0"/>
-    <w:lsdException w:name="Medium Grid 2 Accent 1" w:semiHidden="0" w:uiPriority="68" w:unhideWhenUsed="0"/>
-    <w:lsdException w:name="Medium Grid 3 Accent 1" w:semiHidden="0" w:uiPriority="69" w:unhideWhenUsed="0"/>
-    <w:lsdException w:name="Dark List Accent 1" w:semiHidden="0" w:uiPriority="70" w:unhideWhenUsed="0"/>
-    <w:lsdException w:name="Colorful Shading Accent 1" w:semiHidden="0" w:uiPriority="71" w:unhideWhenUsed="0"/>
-    <w:lsdException w:name="Colorful List Accent 1" w:semiHidden="0" w:uiPriority="72" w:unhideWhenUsed="0"/>
-    <w:lsdException w:name="Colorful Grid Accent 1" w:semiHidden="0" w:uiPriority="73" w:unhideWhenUsed="0"/>
-    <w:lsdException w:name="Light Shading Accent 2" w:semiHidden="0" w:uiPriority="60" w:unhideWhenUsed="0"/>
-    <w:lsdException w:name="Light List Accent 2" w:semiHidden="0" w:uiPriority="61" w:unhideWhenUsed="0"/>
-    <w:lsdException w:name="Light Grid Accent 2" w:semiHidden="0" w:uiPriority="62" w:unhideWhenUsed="0"/>
-    <w:lsdException w:name="Medium Shading 1 Accent 2" w:semiHidden="0" w:uiPriority="63" w:unhideWhenUsed="0"/>
-    <w:lsdException w:name="Medium Shading 2 Accent 2" w:semiHidden="0" w:uiPriority="64" w:unhideWhenUsed="0"/>
-    <w:lsdException w:name="Medium List 1 Accent 2" w:semiHidden="0" w:uiPriority="65" w:unhideWhenUsed="0"/>
-    <w:lsdException w:name="Medium List 2 Accent 2" w:semiHidden="0" w:uiPriority="66" w:unhideWhenUsed="0"/>
-    <w:lsdException w:name="Medium Grid 1 Accent 2" w:semiHidden="0" w:uiPriority="67" w:unhideWhenUsed="0"/>
-    <w:lsdException w:name="Medium Grid 2 Accent 2" w:semiHidden="0" w:uiPriority="68" w:unhideWhenUsed="0"/>
-    <w:lsdException w:name="Medium Grid 3 Accent 2" w:semiHidden="0" w:uiPriority="69" w:unhideWhenUsed="0"/>
-    <w:lsdException w:name="Dark List Accent 2" w:semiHidden="0" w:uiPriority="70" w:unhideWhenUsed="0"/>
-    <w:lsdException w:name="Colorful Shading Accent 2" w:semiHidden="0" w:uiPriority="71" w:unhideWhenUsed="0"/>
-    <w:lsdException w:name="Colorful List Accent 2" w:semiHidden="0" w:uiPriority="72" w:unhideWhenUsed="0"/>
-    <w:lsdException w:name="Colorful Grid Accent 2" w:semiHidden="0" w:uiPriority="73" w:unhideWhenUsed="0"/>
-    <w:lsdException w:name="Light Shading Accent 3" w:semiHidden="0" w:uiPriority="60" w:unhideWhenUsed="0"/>
-    <w:lsdException w:name="Light List Accent 3" w:semiHidden="0" w:uiPriority="61" w:unhideWhenUsed="0"/>
-    <w:lsdException w:name="Light Grid Accent 3" w:semiHidden="0" w:uiPriority="62" w:unhideWhenUsed="0"/>
-    <w:lsdException w:name="Medium Shading 1 Accent 3" w:semiHidden="0" w:uiPriority="63" w:unhideWhenUsed="0"/>
-    <w:lsdException w:name="Medium Shading 2 Accent 3" w:semiHidden="0" w:uiPriority="64" w:unhideWhenUsed="0"/>
-    <w:lsdException w:name="Medium List 1 Accent 3" w:semiHidden="0" w:uiPriority="65" w:unhideWhenUsed="0"/>
-    <w:lsdException w:name="Medium List 2 Accent 3" w:semiHidden="0" w:uiPriority="66" w:unhideWhenUsed="0"/>
-    <w:lsdException w:name="Medium Grid 1 Accent 3" w:semiHidden="0" w:uiPriority="67" w:unhideWhenUsed="0"/>
-    <w:lsdException w:name="Medium Grid 2 Accent 3" w:semiHidden="0" w:uiPriority="68" w:unhideWhenUsed="0"/>
-    <w:lsdException w:name="Medium Grid 3 Accent 3" w:semiHidden="0" w:uiPriority="69" w:unhideWhenUsed="0"/>
-    <w:lsdException w:name="Dark List Accent 3" w:semiHidden="0" w:uiPriority="70" w:unhideWhenUsed="0"/>
-    <w:lsdException w:name="Colorful Shading Accent 3" w:semiHidden="0" w:uiPriority="71" w:unhideWhenUsed="0"/>
-    <w:lsdException w:name="Colorful List Accent 3" w:semiHidden="0" w:uiPriority="72" w:unhideWhenUsed="0"/>
-    <w:lsdException w:name="Colorful Grid Accent 3" w:semiHidden="0" w:uiPriority="73" w:unhideWhenUsed="0"/>
-    <w:lsdException w:name="Light Shading Accent 4" w:semiHidden="0" w:uiPriority="60" w:unhideWhenUsed="0"/>
-    <w:lsdException w:name="Light List Accent 4" w:semiHidden="0" w:uiPriority="61" w:unhideWhenUsed="0"/>
-    <w:lsdException w:name="Light Grid Accent 4" w:semiHidden="0" w:uiPriority="62" w:unhideWhenUsed="0"/>
-    <w:lsdException w:name="Medium Shading 1 Accent 4" w:semiHidden="0" w:uiPriority="63" w:unhideWhenUsed="0"/>
-    <w:lsdException w:name="Medium Shading 2 Accent 4" w:semiHidden="0" w:uiPriority="64" w:unhideWhenUsed="0"/>
-    <w:lsdException w:name="Medium List 1 Accent 4" w:semiHidden="0" w:uiPriority="65" w:unhideWhenUsed="0"/>
-    <w:lsdException w:name="Medium List 2 Accent 4" w:semiHidden="0" w:uiPriority="66" w:unhideWhenUsed="0"/>
-    <w:lsdException w:name="Medium Grid 1 Accent 4" w:semiHidden="0" w:uiPriority="67" w:unhideWhenUsed="0"/>
-    <w:lsdException w:name="Medium Grid 2 Accent 4" w:semiHidden="0" w:uiPriority="68" w:unhideWhenUsed="0"/>
-    <w:lsdException w:name="Medium Grid 3 Accent 4" w:semiHidden="0" w:uiPriority="69" w:unhideWhenUsed="0"/>
-    <w:lsdException w:name="Dark List Accent 4" w:semiHidden="0" w:uiPriority="70" w:unhideWhenUsed="0"/>
-    <w:lsdException w:name="Colorful Shading Accent 4" w:semiHidden="0" w:uiPriority="71" w:unhideWhenUsed="0"/>
-    <w:lsdException w:name="Colorful List Accent 4" w:semiHidden="0" w:uiPriority="72" w:unhideWhenUsed="0"/>
-    <w:lsdException w:name="Colorful Grid Accent 4" w:semiHidden="0" w:uiPriority="73" w:unhideWhenUsed="0"/>
-    <w:lsdException w:name="Light Shading Accent 5" w:semiHidden="0" w:uiPriority="60" w:unhideWhenUsed="0"/>
-    <w:lsdException w:name="Light List Accent 5" w:semiHidden="0" w:uiPriority="61" w:unhideWhenUsed="0"/>
-    <w:lsdException w:name="Light Grid Accent 5" w:semiHidden="0" w:uiPriority="62" w:unhideWhenUsed="0"/>
-    <w:lsdException w:name="Medium Shading 1 Accent 5" w:semiHidden="0" w:uiPriority="63" w:unhideWhenUsed="0"/>
-    <w:lsdException w:name="Medium Shading 2 Accent 5" w:semiHidden="0" w:uiPriority="64" w:unhideWhenUsed="0"/>
-    <w:lsdException w:name="Medium List 1 Accent 5" w:semiHidden="0" w:uiPriority="65" w:unhideWhenUsed="0"/>
-    <w:lsdException w:name="Medium List 2 Accent 5" w:semiHidden="0" w:uiPriority="66" w:unhideWhenUsed="0"/>
-    <w:lsdException w:name="Medium Grid 1 Accent 5" w:semiHidden="0" w:uiPriority="67" w:unhideWhenUsed="0"/>
-    <w:lsdException w:name="Medium Grid 2 Accent 5" w:semiHidden="0" w:uiPriority="68" w:unhideWhenUsed="0"/>
-    <w:lsdException w:name="Medium Grid 3 Accent 5" w:semiHidden="0" w:uiPriority="69" w:unhideWhenUsed="0"/>
-    <w:lsdException w:name="Dark List Accent 5" w:semiHidden="0" w:uiPriority="70" w:unhideWhenUsed="0"/>
-    <w:lsdException w:name="Colorful Shading Accent 5" w:semiHidden="0" w:uiPriority="71" w:unhideWhenUsed="0"/>
-    <w:lsdException w:name="Colorful List Accent 5" w:semiHidden="0" w:uiPriority="72" w:unhideWhenUsed="0"/>
-    <w:lsdException w:name="Colorful Grid Accent 5" w:semiHidden="0" w:uiPriority="73" w:unhideWhenUsed="0"/>
-    <w:lsdException w:name="Light Shading Accent 6" w:semiHidden="0" w:uiPriority="60" w:unhideWhenUsed="0"/>
-    <w:lsdException w:name="Light List Accent 6" w:semiHidden="0" w:uiPriority="61" w:unhideWhenUsed="0"/>
-    <w:lsdException w:name="Light Grid Accent 6" w:semiHidden="0" w:uiPriority="62" w:unhideWhenUsed="0"/>
-    <w:lsdException w:name="Medium Shading 1 Accent 6" w:semiHidden="0" w:uiPriority="63" w:unhideWhenUsed="0"/>
-    <w:lsdException w:name="Medium Shading 2 Accent 6" w:semiHidden="0" w:uiPriority="64" w:unhideWhenUsed="0"/>
-    <w:lsdException w:name="Medium List 1 Accent 6" w:semiHidden="0" w:uiPriority="65" w:unhideWhenUsed="0"/>
-    <w:lsdException w:name="Medium List 2 Accent 6" w:semiHidden="0" w:uiPriority="66" w:unhideWhenUsed="0"/>
-    <w:lsdException w:name="Medium Grid 1 Accent 6" w:semiHidden="0" w:uiPriority="67" w:unhideWhenUsed="0"/>
-    <w:lsdException w:name="Medium Grid 2 Accent 6" w:semiHidden="0" w:uiPriority="68" w:unhideWhenUsed="0"/>
-    <w:lsdException w:name="Medium Grid 3 Accent 6" w:semiHidden="0" w:uiPriority="69" w:unhideWhenUsed="0"/>
-    <w:lsdException w:name="Dark List Accent 6" w:semiHidden="0" w:uiPriority="70" w:unhideWhenUsed="0"/>
-    <w:lsdException w:name="Colorful Shading Accent 6" w:semiHidden="0" w:uiPriority="71" w:unhideWhenUsed="0"/>
-    <w:lsdException w:name="Colorful List Accent 6" w:semiHidden="0" w:uiPriority="72" w:unhideWhenUsed="0"/>
-    <w:lsdException w:name="Colorful Grid Accent 6" w:semiHidden="0" w:uiPriority="73" w:unhideWhenUsed="0"/>
-    <w:lsdException w:name="Subtle Emphasis" w:semiHidden="0" w:uiPriority="19" w:unhideWhenUsed="0" w:qFormat="1"/>
-    <w:lsdException w:name="Intense Emphasis" w:semiHidden="0" w:uiPriority="21" w:unhideWhenUsed="0" w:qFormat="1"/>
-    <w:lsdException w:name="Subtle Reference" w:semiHidden="0" w:uiPriority="31" w:unhideWhenUsed="0" w:qFormat="1"/>
-    <w:lsdException w:name="Intense Reference" w:semiHidden="0" w:uiPriority="32" w:unhideWhenUsed="0" w:qFormat="1"/>
-    <w:lsdException w:name="Book Title" w:semiHidden="0" w:uiPriority="33" w:unhideWhenUsed="0" w:qFormat="1"/>
-    <w:lsdException w:name="Bibliography" w:uiPriority="37"/>
-    <w:lsdException w:name="TOC Heading" w:uiPriority="39" w:qFormat="1"/>
+  <w:latentStyles w:defLockedState="0" w:defUIPriority="99" w:defSemiHidden="0" w:defUnhideWhenUsed="0" w:defQFormat="0" w:count="371">
+    <w:lsdException w:name="Normal" w:uiPriority="0" w:qFormat="1"/>
+    <w:lsdException w:name="heading 1" w:uiPriority="9" w:qFormat="1"/>
+    <w:lsdException w:name="heading 2" w:semiHidden="1" w:uiPriority="9" w:unhideWhenUsed="1" w:qFormat="1"/>
+    <w:lsdException w:name="heading 3" w:semiHidden="1" w:uiPriority="9" w:unhideWhenUsed="1" w:qFormat="1"/>
+    <w:lsdException w:name="heading 4" w:semiHidden="1" w:uiPriority="9" w:unhideWhenUsed="1" w:qFormat="1"/>
+    <w:lsdException w:name="heading 5" w:semiHidden="1" w:uiPriority="9" w:unhideWhenUsed="1" w:qFormat="1"/>
+    <w:lsdException w:name="heading 6" w:semiHidden="1" w:uiPriority="9" w:unhideWhenUsed="1" w:qFormat="1"/>
+    <w:lsdException w:name="heading 7" w:semiHidden="1" w:uiPriority="9" w:unhideWhenUsed="1" w:qFormat="1"/>
+    <w:lsdException w:name="heading 8" w:semiHidden="1" w:uiPriority="9" w:unhideWhenUsed="1" w:qFormat="1"/>
+    <w:lsdException w:name="heading 9" w:semiHidden="1" w:uiPriority="9" w:unhideWhenUsed="1" w:qFormat="1"/>
+    <w:lsdException w:name="index 1" w:semiHidden="1" w:unhideWhenUsed="1"/>
+    <w:lsdException w:name="index 2" w:semiHidden="1" w:unhideWhenUsed="1"/>
+    <w:lsdException w:name="index 3" w:semiHidden="1" w:unhideWhenUsed="1"/>
+    <w:lsdException w:name="index 4" w:semiHidden="1" w:unhideWhenUsed="1"/>
+    <w:lsdException w:name="index 5" w:semiHidden="1" w:unhideWhenUsed="1"/>
+    <w:lsdException w:name="index 6" w:semiHidden="1" w:unhideWhenUsed="1"/>
+    <w:lsdException w:name="index 7" w:semiHidden="1" w:unhideWhenUsed="1"/>
+    <w:lsdException w:name="index 8" w:semiHidden="1" w:unhideWhenUsed="1"/>
+    <w:lsdException w:name="index 9" w:semiHidden="1" w:unhideWhenUsed="1"/>
+    <w:lsdException w:name="toc 1" w:semiHidden="1" w:uiPriority="39" w:unhideWhenUsed="1"/>
+    <w:lsdException w:name="toc 2" w:semiHidden="1" w:uiPriority="39" w:unhideWhenUsed="1"/>
+    <w:lsdException w:name="toc 3" w:semiHidden="1" w:uiPriority="39" w:unhideWhenUsed="1"/>
+    <w:lsdException w:name="toc 4" w:semiHidden="1" w:uiPriority="39" w:unhideWhenUsed="1"/>
+    <w:lsdException w:name="toc 5" w:semiHidden="1" w:uiPriority="39" w:unhideWhenUsed="1"/>
+    <w:lsdException w:name="toc 6" w:semiHidden="1" w:uiPriority="39" w:unhideWhenUsed="1"/>
+    <w:lsdException w:name="toc 7" w:semiHidden="1" w:uiPriority="39" w:unhideWhenUsed="1"/>
+    <w:lsdException w:name="toc 8" w:semiHidden="1" w:uiPriority="39" w:unhideWhenUsed="1"/>
+    <w:lsdException w:name="toc 9" w:semiHidden="1" w:uiPriority="39" w:unhideWhenUsed="1"/>
+    <w:lsdException w:name="Normal Indent" w:semiHidden="1" w:unhideWhenUsed="1"/>
+    <w:lsdException w:name="footnote text" w:semiHidden="1" w:unhideWhenUsed="1"/>
+    <w:lsdException w:name="annotation text" w:semiHidden="1" w:unhideWhenUsed="1"/>
+    <w:lsdException w:name="header" w:semiHidden="1" w:unhideWhenUsed="1"/>
+    <w:lsdException w:name="footer" w:semiHidden="1" w:unhideWhenUsed="1"/>
+    <w:lsdException w:name="index heading" w:semiHidden="1" w:unhideWhenUsed="1"/>
+    <w:lsdException w:name="caption" w:semiHidden="1" w:uiPriority="35" w:unhideWhenUsed="1" w:qFormat="1"/>
+    <w:lsdException w:name="table of figures" w:semiHidden="1" w:unhideWhenUsed="1"/>
+    <w:lsdException w:name="envelope address" w:semiHidden="1" w:unhideWhenUsed="1"/>
+    <w:lsdException w:name="envelope return" w:semiHidden="1" w:unhideWhenUsed="1"/>
+    <w:lsdException w:name="footnote reference" w:semiHidden="1" w:unhideWhenUsed="1"/>
+    <w:lsdException w:name="annotation reference" w:semiHidden="1" w:unhideWhenUsed="1"/>
+    <w:lsdException w:name="line number" w:semiHidden="1" w:unhideWhenUsed="1"/>
+    <w:lsdException w:name="page number" w:semiHidden="1" w:unhideWhenUsed="1"/>
+    <w:lsdException w:name="endnote reference" w:semiHidden="1" w:unhideWhenUsed="1"/>
+    <w:lsdException w:name="endnote text" w:semiHidden="1" w:unhideWhenUsed="1"/>
+    <w:lsdException w:name="table of authorities" w:semiHidden="1" w:unhideWhenUsed="1"/>
+    <w:lsdException w:name="macro" w:semiHidden="1" w:unhideWhenUsed="1"/>
+    <w:lsdException w:name="toa heading" w:semiHidden="1" w:unhideWhenUsed="1"/>
+    <w:lsdException w:name="List" w:semiHidden="1" w:unhideWhenUsed="1"/>
+    <w:lsdException w:name="List Bullet" w:semiHidden="1" w:unhideWhenUsed="1"/>
+    <w:lsdException w:name="List Number" w:semiHidden="1" w:unhideWhenUsed="1"/>
+    <w:lsdException w:name="List 2" w:semiHidden="1" w:unhideWhenUsed="1"/>
+    <w:lsdException w:name="List 3" w:semiHidden="1" w:unhideWhenUsed="1"/>
+    <w:lsdException w:name="List 4" w:semiHidden="1" w:unhideWhenUsed="1"/>
+    <w:lsdException w:name="List 5" w:semiHidden="1" w:unhideWhenUsed="1"/>
+    <w:lsdException w:name="List Bullet 2" w:semiHidden="1" w:unhideWhenUsed="1"/>
+    <w:lsdException w:name="List Bullet 3" w:semiHidden="1" w:unhideWhenUsed="1"/>
+    <w:lsdException w:name="List Bullet 4" w:semiHidden="1" w:unhideWhenUsed="1"/>
+    <w:lsdException w:name="List Bullet 5" w:semiHidden="1" w:unhideWhenUsed="1"/>
+    <w:lsdException w:name="List Number 2" w:semiHidden="1" w:unhideWhenUsed="1"/>
+    <w:lsdException w:name="List Number 3" w:semiHidden="1" w:unhideWhenUsed="1"/>
+    <w:lsdException w:name="List Number 4" w:semiHidden="1" w:unhideWhenUsed="1"/>
+    <w:lsdException w:name="List Number 5" w:semiHidden="1" w:unhideWhenUsed="1"/>
+    <w:lsdException w:name="Title" w:uiPriority="10" w:qFormat="1"/>
+    <w:lsdException w:name="Closing" w:semiHidden="1" w:unhideWhenUsed="1"/>
+    <w:lsdException w:name="Signature" w:semiHidden="1" w:unhideWhenUsed="1"/>
+    <w:lsdException w:name="Default Paragraph Font" w:semiHidden="1" w:uiPriority="1" w:unhideWhenUsed="1"/>
+    <w:lsdException w:name="Body Text" w:semiHidden="1" w:unhideWhenUsed="1"/>
+    <w:lsdException w:name="Body Text Indent" w:semiHidden="1" w:unhideWhenUsed="1"/>
+    <w:lsdException w:name="List Continue" w:semiHidden="1" w:unhideWhenUsed="1"/>
+    <w:lsdException w:name="List Continue 2" w:semiHidden="1" w:unhideWhenUsed="1"/>
+    <w:lsdException w:name="List Continue 3" w:semiHidden="1" w:unhideWhenUsed="1"/>
+    <w:lsdException w:name="List Continue 4" w:semiHidden="1" w:unhideWhenUsed="1"/>
+    <w:lsdException w:name="List Continue 5" w:semiHidden="1" w:unhideWhenUsed="1"/>
+    <w:lsdException w:name="Message Header" w:semiHidden="1" w:unhideWhenUsed="1"/>
+    <w:lsdException w:name="Subtitle" w:uiPriority="11" w:qFormat="1"/>
+    <w:lsdException w:name="Salutation" w:semiHidden="1" w:unhideWhenUsed="1"/>
+    <w:lsdException w:name="Date" w:semiHidden="1" w:unhideWhenUsed="1"/>
+    <w:lsdException w:name="Body Text First Indent" w:semiHidden="1" w:unhideWhenUsed="1"/>
+    <w:lsdException w:name="Body Text First Indent 2" w:semiHidden="1" w:unhideWhenUsed="1"/>
+    <w:lsdException w:name="Note Heading" w:semiHidden="1" w:unhideWhenUsed="1"/>
+    <w:lsdException w:name="Body Text 2" w:semiHidden="1" w:unhideWhenUsed="1"/>
+    <w:lsdException w:name="Body Text 3" w:semiHidden="1" w:unhideWhenUsed="1"/>
+    <w:lsdException w:name="Body Text Indent 2" w:semiHidden="1" w:unhideWhenUsed="1"/>
+    <w:lsdException w:name="Body Text Indent 3" w:semiHidden="1" w:unhideWhenUsed="1"/>
+    <w:lsdException w:name="Block Text" w:semiHidden="1" w:unhideWhenUsed="1"/>
+    <w:lsdException w:name="Hyperlink" w:semiHidden="1" w:unhideWhenUsed="1"/>
+    <w:lsdException w:name="FollowedHyperlink" w:semiHidden="1" w:unhideWhenUsed="1"/>
+    <w:lsdException w:name="Strong" w:uiPriority="22" w:qFormat="1"/>
+    <w:lsdException w:name="Emphasis" w:uiPriority="20" w:qFormat="1"/>
+    <w:lsdException w:name="Document Map" w:semiHidden="1" w:unhideWhenUsed="1"/>
+    <w:lsdException w:name="Plain Text" w:semiHidden="1" w:unhideWhenUsed="1"/>
+    <w:lsdException w:name="E-mail Signature" w:semiHidden="1" w:unhideWhenUsed="1"/>
+    <w:lsdException w:name="HTML Top of Form" w:semiHidden="1" w:unhideWhenUsed="1"/>
+    <w:lsdException w:name="HTML Bottom of Form" w:semiHidden="1" w:unhideWhenUsed="1"/>
+    <w:lsdException w:name="Normal (Web)" w:semiHidden="1" w:unhideWhenUsed="1"/>
+    <w:lsdException w:name="HTML Acronym" w:semiHidden="1" w:unhideWhenUsed="1"/>
+    <w:lsdException w:name="HTML Address" w:semiHidden="1" w:unhideWhenUsed="1"/>
+    <w:lsdException w:name="HTML Cite" w:semiHidden="1" w:unhideWhenUsed="1"/>
+    <w:lsdException w:name="HTML Code" w:semiHidden="1" w:unhideWhenUsed="1"/>
+    <w:lsdException w:name="HTML Definition" w:semiHidden="1" w:unhideWhenUsed="1"/>
+    <w:lsdException w:name="HTML Keyboard" w:semiHidden="1" w:unhideWhenUsed="1"/>
+    <w:lsdException w:name="HTML Preformatted" w:semiHidden="1" w:unhideWhenUsed="1"/>
+    <w:lsdException w:name="HTML Sample" w:semiHidden="1" w:unhideWhenUsed="1"/>
+    <w:lsdException w:name="HTML Typewriter" w:semiHidden="1" w:unhideWhenUsed="1"/>
+    <w:lsdException w:name="HTML Variable" w:semiHidden="1" w:unhideWhenUsed="1"/>
+    <w:lsdException w:name="Normal Table" w:semiHidden="1" w:unhideWhenUsed="1"/>
+    <w:lsdException w:name="annotation subject" w:semiHidden="1" w:unhideWhenUsed="1"/>
+    <w:lsdException w:name="No List" w:semiHidden="1" w:unhideWhenUsed="1"/>
+    <w:lsdException w:name="Outline List 1" w:semiHidden="1" w:unhideWhenUsed="1"/>
+    <w:lsdException w:name="Outline List 2" w:semiHidden="1" w:unhideWhenUsed="1"/>
+    <w:lsdException w:name="Outline List 3" w:semiHidden="1" w:unhideWhenUsed="1"/>
+    <w:lsdException w:name="Table Simple 1" w:semiHidden="1" w:unhideWhenUsed="1"/>
+    <w:lsdException w:name="Table Simple 2" w:semiHidden="1" w:unhideWhenUsed="1"/>
+    <w:lsdException w:name="Table Simple 3" w:semiHidden="1" w:unhideWhenUsed="1"/>
+    <w:lsdException w:name="Table Classic 1" w:semiHidden="1" w:unhideWhenUsed="1"/>
+    <w:lsdException w:name="Table Classic 2" w:semiHidden="1" w:unhideWhenUsed="1"/>
+    <w:lsdException w:name="Table Classic 3" w:semiHidden="1" w:unhideWhenUsed="1"/>
+    <w:lsdException w:name="Table Classic 4" w:semiHidden="1" w:unhideWhenUsed="1"/>
+    <w:lsdException w:name="Table Colorful 1" w:semiHidden="1" w:unhideWhenUsed="1"/>
+    <w:lsdException w:name="Table Colorful 2" w:semiHidden="1" w:unhideWhenUsed="1"/>
+    <w:lsdException w:name="Table Colorful 3" w:semiHidden="1" w:unhideWhenUsed="1"/>
+    <w:lsdException w:name="Table Columns 1" w:semiHidden="1" w:unhideWhenUsed="1"/>
+    <w:lsdException w:name="Table Columns 2" w:semiHidden="1" w:unhideWhenUsed="1"/>
+    <w:lsdException w:name="Table Columns 3" w:semiHidden="1" w:unhideWhenUsed="1"/>
+    <w:lsdException w:name="Table Columns 4" w:semiHidden="1" w:unhideWhenUsed="1"/>
+    <w:lsdException w:name="Table Columns 5" w:semiHidden="1" w:unhideWhenUsed="1"/>
+    <w:lsdException w:name="Table Grid 1" w:semiHidden="1" w:unhideWhenUsed="1"/>
+    <w:lsdException w:name="Table Grid 2" w:semiHidden="1" w:unhideWhenUsed="1"/>
+    <w:lsdException w:name="Table Grid 3" w:semiHidden="1" w:unhideWhenUsed="1"/>
+    <w:lsdException w:name="Table Grid 4" w:semiHidden="1" w:unhideWhenUsed="1"/>
+    <w:lsdException w:name="Table Grid 5" w:semiHidden="1" w:unhideWhenUsed="1"/>
+    <w:lsdException w:name="Table Grid 6" w:semiHidden="1" w:unhideWhenUsed="1"/>
+    <w:lsdException w:name="Table Grid 7" w:semiHidden="1" w:unhideWhenUsed="1"/>
+    <w:lsdException w:name="Table Grid 8" w:semiHidden="1" w:unhideWhenUsed="1"/>
+    <w:lsdException w:name="Table List 1" w:semiHidden="1" w:unhideWhenUsed="1"/>
+    <w:lsdException w:name="Table List 2" w:semiHidden="1" w:unhideWhenUsed="1"/>
+    <w:lsdException w:name="Table List 3" w:semiHidden="1" w:unhideWhenUsed="1"/>
+    <w:lsdException w:name="Table List 4" w:semiHidden="1" w:unhideWhenUsed="1"/>
+    <w:lsdException w:name="Table List 5" w:semiHidden="1" w:unhideWhenUsed="1"/>
+    <w:lsdException w:name="Table List 6" w:semiHidden="1" w:unhideWhenUsed="1"/>
+    <w:lsdException w:name="Table List 7" w:semiHidden="1" w:unhideWhenUsed="1"/>
+    <w:lsdException w:name="Table List 8" w:semiHidden="1" w:unhideWhenUsed="1"/>
+    <w:lsdException w:name="Table 3D effects 1" w:semiHidden="1" w:unhideWhenUsed="1"/>
+    <w:lsdException w:name="Table 3D effects 2" w:semiHidden="1" w:unhideWhenUsed="1"/>
+    <w:lsdException w:name="Table 3D effects 3" w:semiHidden="1" w:unhideWhenUsed="1"/>
+    <w:lsdException w:name="Table Contemporary" w:semiHidden="1" w:unhideWhenUsed="1"/>
+    <w:lsdException w:name="Table Elegant" w:semiHidden="1" w:unhideWhenUsed="1"/>
+    <w:lsdException w:name="Table Professional" w:semiHidden="1" w:unhideWhenUsed="1"/>
+    <w:lsdException w:name="Table Subtle 1" w:semiHidden="1" w:unhideWhenUsed="1"/>
+    <w:lsdException w:name="Table Subtle 2" w:semiHidden="1" w:unhideWhenUsed="1"/>
+    <w:lsdException w:name="Table Web 1" w:semiHidden="1" w:unhideWhenUsed="1"/>
+    <w:lsdException w:name="Table Web 2" w:semiHidden="1" w:unhideWhenUsed="1"/>
+    <w:lsdException w:name="Table Web 3" w:semiHidden="1" w:unhideWhenUsed="1"/>
+    <w:lsdException w:name="Balloon Text" w:semiHidden="1" w:unhideWhenUsed="1"/>
+    <w:lsdException w:name="Table Grid" w:uiPriority="59"/>
+    <w:lsdException w:name="Table Theme" w:semiHidden="1" w:unhideWhenUsed="1"/>
+    <w:lsdException w:name="Placeholder Text" w:semiHidden="1"/>
+    <w:lsdException w:name="No Spacing" w:uiPriority="1" w:qFormat="1"/>
+    <w:lsdException w:name="Light Shading" w:uiPriority="60"/>
+    <w:lsdException w:name="Light List" w:uiPriority="61"/>
+    <w:lsdException w:name="Light Grid" w:uiPriority="62"/>
+    <w:lsdException w:name="Medium Shading 1" w:uiPriority="63"/>
+    <w:lsdException w:name="Medium Shading 2" w:uiPriority="64"/>
+    <w:lsdException w:name="Medium List 1" w:uiPriority="65"/>
+    <w:lsdException w:name="Medium List 2" w:uiPriority="66"/>
+    <w:lsdException w:name="Medium Grid 1" w:uiPriority="67"/>
+    <w:lsdException w:name="Medium Grid 2" w:uiPriority="68"/>
+    <w:lsdException w:name="Medium Grid 3" w:uiPriority="69"/>
+    <w:lsdException w:name="Dark List" w:uiPriority="70"/>
+    <w:lsdException w:name="Colorful Shading" w:uiPriority="71"/>
+    <w:lsdException w:name="Colorful List" w:uiPriority="72"/>
+    <w:lsdException w:name="Colorful Grid" w:uiPriority="73"/>
+    <w:lsdException w:name="Light Shading Accent 1" w:uiPriority="60"/>
+    <w:lsdException w:name="Light List Accent 1" w:uiPriority="61"/>
+    <w:lsdException w:name="Light Grid Accent 1" w:uiPriority="62"/>
+    <w:lsdException w:name="Medium Shading 1 Accent 1" w:uiPriority="63"/>
+    <w:lsdException w:name="Medium Shading 2 Accent 1" w:uiPriority="64"/>
+    <w:lsdException w:name="Medium List 1 Accent 1" w:uiPriority="65"/>
+    <w:lsdException w:name="Revision" w:semiHidden="1"/>
+    <w:lsdException w:name="List Paragraph" w:uiPriority="34" w:qFormat="1"/>
+    <w:lsdException w:name="Quote" w:uiPriority="29" w:qFormat="1"/>
+    <w:lsdException w:name="Intense Quote" w:uiPriority="30" w:qFormat="1"/>
+    <w:lsdException w:name="Medium List 2 Accent 1" w:uiPriority="66"/>
+    <w:lsdException w:name="Medium Grid 1 Accent 1" w:uiPriority="67"/>
+    <w:lsdException w:name="Medium Grid 2 Accent 1" w:uiPriority="68"/>
+    <w:lsdException w:name="Medium Grid 3 Accent 1" w:uiPriority="69"/>
+    <w:lsdException w:name="Dark List Accent 1" w:uiPriority="70"/>
+    <w:lsdException w:name="Colorful Shading Accent 1" w:uiPriority="71"/>
+    <w:lsdException w:name="Colorful List Accent 1" w:uiPriority="72"/>
+    <w:lsdException w:name="Colorful Grid Accent 1" w:uiPriority="73"/>
+    <w:lsdException w:name="Light Shading Accent 2" w:uiPriority="60"/>
+    <w:lsdException w:name="Light List Accent 2" w:uiPriority="61"/>
+    <w:lsdException w:name="Light Grid Accent 2" w:uiPriority="62"/>
+    <w:lsdException w:name="Medium Shading 1 Accent 2" w:uiPriority="63"/>
+    <w:lsdException w:name="Medium Shading 2 Accent 2" w:uiPriority="64"/>
+    <w:lsdException w:name="Medium List 1 Accent 2" w:uiPriority="65"/>
+    <w:lsdException w:name="Medium List 2 Accent 2" w:uiPriority="66"/>
+    <w:lsdException w:name="Medium Grid 1 Accent 2" w:uiPriority="67"/>
+    <w:lsdException w:name="Medium Grid 2 Accent 2" w:uiPriority="68"/>
+    <w:lsdException w:name="Medium Grid 3 Accent 2" w:uiPriority="69"/>
+    <w:lsdException w:name="Dark List Accent 2" w:uiPriority="70"/>
+    <w:lsdException w:name="Colorful Shading Accent 2" w:uiPriority="71"/>
+    <w:lsdException w:name="Colorful List Accent 2" w:uiPriority="72"/>
+    <w:lsdException w:name="Colorful Grid Accent 2" w:uiPriority="73"/>
+    <w:lsdException w:name="Light Shading Accent 3" w:uiPriority="60"/>
+    <w:lsdException w:name="Light List Accent 3" w:uiPriority="61"/>
+    <w:lsdException w:name="Light Grid Accent 3" w:uiPriority="62"/>
+    <w:lsdException w:name="Medium Shading 1 Accent 3" w:uiPriority="63"/>
+    <w:lsdException w:name="Medium Shading 2 Accent 3" w:uiPriority="64"/>
+    <w:lsdException w:name="Medium List 1 Accent 3" w:uiPriority="65"/>
+    <w:lsdException w:name="Medium List 2 Accent 3" w:uiPriority="66"/>
+    <w:lsdException w:name="Medium Grid 1 Accent 3" w:uiPriority="67"/>
+    <w:lsdException w:name="Medium Grid 2 Accent 3" w:uiPriority="68"/>
+    <w:lsdException w:name="Medium Grid 3 Accent 3" w:uiPriority="69"/>
+    <w:lsdException w:name="Dark List Accent 3" w:uiPriority="70"/>
+    <w:lsdException w:name="Colorful Shading Accent 3" w:uiPriority="71"/>
+    <w:lsdException w:name="Colorful List Accent 3" w:uiPriority="72"/>
+    <w:lsdException w:name="Colorful Grid Accent 3" w:uiPriority="73"/>
+    <w:lsdException w:name="Light Shading Accent 4" w:uiPriority="60"/>
+    <w:lsdException w:name="Light List Accent 4" w:uiPriority="61"/>
+    <w:lsdException w:name="Light Grid Accent 4" w:uiPriority="62"/>
+    <w:lsdException w:name="Medium Shading 1 Accent 4" w:uiPriority="63"/>
+    <w:lsdException w:name="Medium Shading 2 Accent 4" w:uiPriority="64"/>
+    <w:lsdException w:name="Medium List 1 Accent 4" w:uiPriority="65"/>
+    <w:lsdException w:name="Medium List 2 Accent 4" w:uiPriority="66"/>
+    <w:lsdException w:name="Medium Grid 1 Accent 4" w:uiPriority="67"/>
+    <w:lsdException w:name="Medium Grid 2 Accent 4" w:uiPriority="68"/>
+    <w:lsdException w:name="Medium Grid 3 Accent 4" w:uiPriority="69"/>
+    <w:lsdException w:name="Dark List Accent 4" w:uiPriority="70"/>
+    <w:lsdException w:name="Colorful Shading Accent 4" w:uiPriority="71"/>
+    <w:lsdException w:name="Colorful List Accent 4" w:uiPriority="72"/>
+    <w:lsdException w:name="Colorful Grid Accent 4" w:uiPriority="73"/>
+    <w:lsdException w:name="Light Shading Accent 5" w:uiPriority="60"/>
+    <w:lsdException w:name="Light List Accent 5" w:uiPriority="61"/>
+    <w:lsdException w:name="Light Grid Accent 5" w:uiPriority="62"/>
+    <w:lsdException w:name="Medium Shading 1 Accent 5" w:uiPriority="63"/>
+    <w:lsdException w:name="Medium Shading 2 Accent 5" w:uiPriority="64"/>
+    <w:lsdException w:name="Medium List 1 Accent 5" w:uiPriority="65"/>
+    <w:lsdException w:name="Medium List 2 Accent 5" w:uiPriority="66"/>
+    <w:lsdException w:name="Medium Grid 1 Accent 5" w:uiPriority="67"/>
+    <w:lsdException w:name="Medium Grid 2 Accent 5" w:uiPriority="68"/>
+    <w:lsdException w:name="Medium Grid 3 Accent 5" w:uiPriority="69"/>
+    <w:lsdException w:name="Dark List Accent 5" w:uiPriority="70"/>
+    <w:lsdException w:name="Colorful Shading Accent 5" w:uiPriority="71"/>
+    <w:lsdException w:name="Colorful List Accent 5" w:uiPriority="72"/>
+    <w:lsdException w:name="Colorful Grid Accent 5" w:uiPriority="73"/>
+    <w:lsdException w:name="Light Shading Accent 6" w:uiPriority="60"/>
+    <w:lsdException w:name="Light List Accent 6" w:uiPriority="61"/>
+    <w:lsdException w:name="Light Grid Accent 6" w:uiPriority="62"/>
+    <w:lsdException w:name="Medium Shading 1 Accent 6" w:uiPriority="63"/>
+    <w:lsdException w:name="Medium Shading 2 Accent 6" w:uiPriority="64"/>
+    <w:lsdException w:name="Medium List 1 Accent 6" w:uiPriority="65"/>
+    <w:lsdException w:name="Medium List 2 Accent 6" w:uiPriority="66"/>
+    <w:lsdException w:name="Medium Grid 1 Accent 6" w:uiPriority="67"/>
+    <w:lsdException w:name="Medium Grid 2 Accent 6" w:uiPriority="68"/>
+    <w:lsdException w:name="Medium Grid 3 Accent 6" w:uiPriority="69"/>
+    <w:lsdException w:name="Dark List Accent 6" w:uiPriority="70"/>
+    <w:lsdException w:name="Colorful Shading Accent 6" w:uiPriority="71"/>
+    <w:lsdException w:name="Colorful List Accent 6" w:uiPriority="72"/>
+    <w:lsdException w:name="Colorful Grid Accent 6" w:uiPriority="73"/>
+    <w:lsdException w:name="Subtle Emphasis" w:uiPriority="19" w:qFormat="1"/>
+    <w:lsdException w:name="Intense Emphasis" w:uiPriority="21" w:qFormat="1"/>
+    <w:lsdException w:name="Subtle Reference" w:uiPriority="31" w:qFormat="1"/>
+    <w:lsdException w:name="Intense Reference" w:uiPriority="32" w:qFormat="1"/>
+    <w:lsdException w:name="Book Title" w:uiPriority="33" w:qFormat="1"/>
+    <w:lsdException w:name="Bibliography" w:semiHidden="1" w:uiPriority="37" w:unhideWhenUsed="1"/>
+    <w:lsdException w:name="TOC Heading" w:semiHidden="1" w:uiPriority="39" w:unhideWhenUsed="1" w:qFormat="1"/>
+    <w:lsdException w:name="Plain Table 1" w:uiPriority="41"/>
+    <w:lsdException w:name="Plain Table 2" w:uiPriority="42"/>
+    <w:lsdException w:name="Plain Table 3" w:uiPriority="43"/>
+    <w:lsdException w:name="Plain Table 4" w:uiPriority="44"/>
+    <w:lsdException w:name="Plain Table 5" w:uiPriority="45"/>
+    <w:lsdException w:name="Grid Table Light" w:uiPriority="40"/>
+    <w:lsdException w:name="Grid Table 1 Light" w:uiPriority="46"/>
+    <w:lsdException w:name="Grid Table 2" w:uiPriority="47"/>
+    <w:lsdException w:name="Grid Table 3" w:uiPriority="48"/>
+    <w:lsdException w:name="Grid Table 4" w:uiPriority="49"/>
+    <w:lsdException w:name="Grid Table 5 Dark" w:uiPriority="50"/>
+    <w:lsdException w:name="Grid Table 6 Colorful" w:uiPriority="51"/>
+    <w:lsdException w:name="Grid Table 7 Colorful" w:uiPriority="52"/>
+    <w:lsdException w:name="Grid Table 1 Light Accent 1" w:uiPriority="46"/>
+    <w:lsdException w:name="Grid Table 2 Accent 1" w:uiPriority="47"/>
+    <w:lsdException w:name="Grid Table 3 Accent 1" w:uiPriority="48"/>
+    <w:lsdException w:name="Grid Table 4 Accent 1" w:uiPriority="49"/>
+    <w:lsdException w:name="Grid Table 5 Dark Accent 1" w:uiPriority="50"/>
+    <w:lsdException w:name="Grid Table 6 Colorful Accent 1" w:uiPriority="51"/>
+    <w:lsdException w:name="Grid Table 7 Colorful Accent 1" w:uiPriority="52"/>
+    <w:lsdException w:name="Grid Table 1 Light Accent 2" w:uiPriority="46"/>
+    <w:lsdException w:name="Grid Table 2 Accent 2" w:uiPriority="47"/>
+    <w:lsdException w:name="Grid Table 3 Accent 2" w:uiPriority="48"/>
+    <w:lsdException w:name="Grid Table 4 Accent 2" w:uiPriority="49"/>
+    <w:lsdException w:name="Grid Table 5 Dark Accent 2" w:uiPriority="50"/>
+    <w:lsdException w:name="Grid Table 6 Colorful Accent 2" w:uiPriority="51"/>
+    <w:lsdException w:name="Grid Table 7 Colorful Accent 2" w:uiPriority="52"/>
+    <w:lsdException w:name="Grid Table 1 Light Accent 3" w:uiPriority="46"/>
+    <w:lsdException w:name="Grid Table 2 Accent 3" w:uiPriority="47"/>
+    <w:lsdException w:name="Grid Table 3 Accent 3" w:uiPriority="48"/>
+    <w:lsdException w:name="Grid Table 4 Accent 3" w:uiPriority="49"/>
+    <w:lsdException w:name="Grid Table 5 Dark Accent 3" w:uiPriority="50"/>
+    <w:lsdException w:name="Grid Table 6 Colorful Accent 3" w:uiPriority="51"/>
+    <w:lsdException w:name="Grid Table 7 Colorful Accent 3" w:uiPriority="52"/>
+    <w:lsdException w:name="Grid Table 1 Light Accent 4" w:uiPriority="46"/>
+    <w:lsdException w:name="Grid Table 2 Accent 4" w:uiPriority="47"/>
+    <w:lsdException w:name="Grid Table 3 Accent 4" w:uiPriority="48"/>
+    <w:lsdException w:name="Grid Table 4 Accent 4" w:uiPriority="49"/>
+    <w:lsdException w:name="Grid Table 5 Dark Accent 4" w:uiPriority="50"/>
+    <w:lsdException w:name="Grid Table 6 Colorful Accent 4" w:uiPriority="51"/>
+    <w:lsdException w:name="Grid Table 7 Colorful Accent 4" w:uiPriority="52"/>
+    <w:lsdException w:name="Grid Table 1 Light Accent 5" w:uiPriority="46"/>
+    <w:lsdException w:name="Grid Table 2 Accent 5" w:uiPriority="47"/>
+    <w:lsdException w:name="Grid Table 3 Accent 5" w:uiPriority="48"/>
+    <w:lsdException w:name="Grid Table 4 Accent 5" w:uiPriority="49"/>
+    <w:lsdException w:name="Grid Table 5 Dark Accent 5" w:uiPriority="50"/>
+    <w:lsdException w:name="Grid Table 6 Colorful Accent 5" w:uiPriority="51"/>
+    <w:lsdException w:name="Grid Table 7 Colorful Accent 5" w:uiPriority="52"/>
+    <w:lsdException w:name="Grid Table 1 Light Accent 6" w:uiPriority="46"/>
+    <w:lsdException w:name="Grid Table 2 Accent 6" w:uiPriority="47"/>
+    <w:lsdException w:name="Grid Table 3 Accent 6" w:uiPriority="48"/>
+    <w:lsdException w:name="Grid Table 4 Accent 6" w:uiPriority="49"/>
+    <w:lsdException w:name="Grid Table 5 Dark Accent 6" w:uiPriority="50"/>
+    <w:lsdException w:name="Grid Table 6 Colorful Accent 6" w:uiPriority="51"/>
+    <w:lsdException w:name="Grid Table 7 Colorful Accent 6" w:uiPriority="52"/>
+    <w:lsdException w:name="List Table 1 Light" w:uiPriority="46"/>
+    <w:lsdException w:name="List Table 2" w:uiPriority="47"/>
+    <w:lsdException w:name="List Table 3" w:uiPriority="48"/>
+    <w:lsdException w:name="List Table 4" w:uiPriority="49"/>
+    <w:lsdException w:name="List Table 5 Dark" w:uiPriority="50"/>
+    <w:lsdException w:name="List Table 6 Colorful" w:uiPriority="51"/>
+    <w:lsdException w:name="List Table 7 Colorful" w:uiPriority="52"/>
+    <w:lsdException w:name="List Table 1 Light Accent 1" w:uiPriority="46"/>
+    <w:lsdException w:name="List Table 2 Accent 1" w:uiPriority="47"/>
+    <w:lsdException w:name="List Table 3 Accent 1" w:uiPriority="48"/>
+    <w:lsdException w:name="List Table 4 Accent 1" w:uiPriority="49"/>
+    <w:lsdException w:name="List Table 5 Dark Accent 1" w:uiPriority="50"/>
+    <w:lsdException w:name="List Table 6 Colorful Accent 1" w:uiPriority="51"/>
+    <w:lsdException w:name="List Table 7 Colorful Accent 1" w:uiPriority="52"/>
+    <w:lsdException w:name="List Table 1 Light Accent 2" w:uiPriority="46"/>
+    <w:lsdException w:name="List Table 2 Accent 2" w:uiPriority="47"/>
+    <w:lsdException w:name="List Table 3 Accent 2" w:uiPriority="48"/>
+    <w:lsdException w:name="List Table 4 Accent 2" w:uiPriority="49"/>
+    <w:lsdException w:name="List Table 5 Dark Accent 2" w:uiPriority="50"/>
+    <w:lsdException w:name="List Table 6 Colorful Accent 2" w:uiPriority="51"/>
+    <w:lsdException w:name="List Table 7 Colorful Accent 2" w:uiPriority="52"/>
+    <w:lsdException w:name="List Table 1 Light Accent 3" w:uiPriority="46"/>
+    <w:lsdException w:name="List Table 2 Accent 3" w:uiPriority="47"/>
+    <w:lsdException w:name="List Table 3 Accent 3" w:uiPriority="48"/>
+    <w:lsdException w:name="List Table 4 Accent 3" w:uiPriority="49"/>
+    <w:lsdException w:name="List Table 5 Dark Accent 3" w:uiPriority="50"/>
+    <w:lsdException w:name="List Table 6 Colorful Accent 3" w:uiPriority="51"/>
+    <w:lsdException w:name="List Table 7 Colorful Accent 3" w:uiPriority="52"/>
+    <w:lsdException w:name="List Table 1 Light Accent 4" w:uiPriority="46"/>
+    <w:lsdException w:name="List Table 2 Accent 4" w:uiPriority="47"/>
+    <w:lsdException w:name="List Table 3 Accent 4" w:uiPriority="48"/>
+    <w:lsdException w:name="List Table 4 Accent 4" w:uiPriority="49"/>
+    <w:lsdException w:name="List Table 5 Dark Accent 4" w:uiPriority="50"/>
+    <w:lsdException w:name="List Table 6 Colorful Accent 4" w:uiPriority="51"/>
+    <w:lsdException w:name="List Table 7 Colorful Accent 4" w:uiPriority="52"/>
+    <w:lsdException w:name="List Table 1 Light Accent 5" w:uiPriority="46"/>
+    <w:lsdException w:name="List Table 2 Accent 5" w:uiPriority="47"/>
+    <w:lsdException w:name="List Table 3 Accent 5" w:uiPriority="48"/>
+    <w:lsdException w:name="List Table 4 Accent 5" w:uiPriority="49"/>
+    <w:lsdException w:name="List Table 5 Dark Accent 5" w:uiPriority="50"/>
+    <w:lsdException w:name="List Table 6 Colorful Accent 5" w:uiPriority="51"/>
+    <w:lsdException w:name="List Table 7 Colorful Accent 5" w:uiPriority="52"/>
+    <w:lsdException w:name="List Table 1 Light Accent 6" w:uiPriority="46"/>
+    <w:lsdException w:name="List Table 2 Accent 6" w:uiPriority="47"/>
+    <w:lsdException w:name="List Table 3 Accent 6" w:uiPriority="48"/>
+    <w:lsdException w:name="List Table 4 Accent 6" w:uiPriority="49"/>
+    <w:lsdException w:name="List Table 5 Dark Accent 6" w:uiPriority="50"/>
+    <w:lsdException w:name="List Table 6 Colorful Accent 6" w:uiPriority="51"/>
+    <w:lsdException w:name="List Table 7 Colorful Accent 6" w:uiPriority="52"/>
   </w:latentStyles>
   <w:style w:type="paragraph" w:default="1" w:styleId="a">
     <w:name w:val="Normal"/>
@@ -5134,208 +5058,7 @@
     <w:basedOn w:val="a0"/>
     <w:uiPriority w:val="99"/>
     <w:semiHidden/>
-    <w:rsid w:val="004C2BF8"/>
-    <w:rPr>
-      <w:color w:val="808080"/>
-    </w:rPr>
-  </w:style>
-</w:styles>
-</file>
-
-<file path=word/glossary/stylesWithEffects.xml><?xml version="1.0" encoding="utf-8"?>
-<w:styles xmlns:wpc="http://schemas.microsoft.com/office/word/2010/wordprocessingCanvas" xmlns:mc="http://schemas.openxmlformats.org/markup-compatibility/2006" xmlns:o="urn:schemas-microsoft-com:office:office" xmlns:r="http://schemas.openxmlformats.org/officeDocument/2006/relationships" xmlns:m="http://schemas.openxmlformats.org/officeDocument/2006/math" xmlns:v="urn:schemas-microsoft-com:vml" xmlns:wp14="http://schemas.microsoft.com/office/word/2010/wordprocessingDrawing" xmlns:wp="http://schemas.openxmlformats.org/drawingml/2006/wordprocessingDrawing" xmlns:w10="urn:schemas-microsoft-com:office:word" xmlns:w="http://schemas.openxmlformats.org/wordprocessingml/2006/main" xmlns:w14="http://schemas.microsoft.com/office/word/2010/wordml" xmlns:wpg="http://schemas.microsoft.com/office/word/2010/wordprocessingGroup" xmlns:wpi="http://schemas.microsoft.com/office/word/2010/wordprocessingInk" xmlns:wne="http://schemas.microsoft.com/office/word/2006/wordml" xmlns:wps="http://schemas.microsoft.com/office/word/2010/wordprocessingShape" mc:Ignorable="w14 wp14">
-  <w:docDefaults>
-    <w:rPrDefault>
-      <w:rPr>
-        <w:rFonts w:asciiTheme="minorHAnsi" w:eastAsiaTheme="minorEastAsia" w:hAnsiTheme="minorHAnsi" w:cstheme="minorBidi"/>
-        <w:kern w:val="2"/>
-        <w:sz w:val="21"/>
-        <w:szCs w:val="22"/>
-        <w:lang w:val="en-US" w:eastAsia="zh-CN" w:bidi="ar-SA"/>
-      </w:rPr>
-    </w:rPrDefault>
-    <w:pPrDefault/>
-  </w:docDefaults>
-  <w:latentStyles w:defLockedState="0" w:defUIPriority="99" w:defSemiHidden="1" w:defUnhideWhenUsed="1" w:defQFormat="0" w:count="267">
-    <w:lsdException w:name="Normal" w:semiHidden="0" w:uiPriority="0" w:unhideWhenUsed="0" w:qFormat="1"/>
-    <w:lsdException w:name="heading 1" w:semiHidden="0" w:uiPriority="9" w:unhideWhenUsed="0" w:qFormat="1"/>
-    <w:lsdException w:name="heading 2" w:uiPriority="9" w:qFormat="1"/>
-    <w:lsdException w:name="heading 3" w:uiPriority="9" w:qFormat="1"/>
-    <w:lsdException w:name="heading 4" w:uiPriority="9" w:qFormat="1"/>
-    <w:lsdException w:name="heading 5" w:uiPriority="9" w:qFormat="1"/>
-    <w:lsdException w:name="heading 6" w:uiPriority="9" w:qFormat="1"/>
-    <w:lsdException w:name="heading 7" w:uiPriority="9" w:qFormat="1"/>
-    <w:lsdException w:name="heading 8" w:uiPriority="9" w:qFormat="1"/>
-    <w:lsdException w:name="heading 9" w:uiPriority="9" w:qFormat="1"/>
-    <w:lsdException w:name="toc 1" w:uiPriority="39"/>
-    <w:lsdException w:name="toc 2" w:uiPriority="39"/>
-    <w:lsdException w:name="toc 3" w:uiPriority="39"/>
-    <w:lsdException w:name="toc 4" w:uiPriority="39"/>
-    <w:lsdException w:name="toc 5" w:uiPriority="39"/>
-    <w:lsdException w:name="toc 6" w:uiPriority="39"/>
-    <w:lsdException w:name="toc 7" w:uiPriority="39"/>
-    <w:lsdException w:name="toc 8" w:uiPriority="39"/>
-    <w:lsdException w:name="toc 9" w:uiPriority="39"/>
-    <w:lsdException w:name="caption" w:uiPriority="35" w:qFormat="1"/>
-    <w:lsdException w:name="Title" w:semiHidden="0" w:uiPriority="10" w:unhideWhenUsed="0" w:qFormat="1"/>
-    <w:lsdException w:name="Default Paragraph Font" w:uiPriority="1"/>
-    <w:lsdException w:name="Subtitle" w:semiHidden="0" w:uiPriority="11" w:unhideWhenUsed="0" w:qFormat="1"/>
-    <w:lsdException w:name="Strong" w:semiHidden="0" w:uiPriority="22" w:unhideWhenUsed="0" w:qFormat="1"/>
-    <w:lsdException w:name="Emphasis" w:semiHidden="0" w:uiPriority="20" w:unhideWhenUsed="0" w:qFormat="1"/>
-    <w:lsdException w:name="Table Grid" w:semiHidden="0" w:uiPriority="59" w:unhideWhenUsed="0"/>
-    <w:lsdException w:name="Placeholder Text" w:unhideWhenUsed="0"/>
-    <w:lsdException w:name="No Spacing" w:semiHidden="0" w:uiPriority="1" w:unhideWhenUsed="0" w:qFormat="1"/>
-    <w:lsdException w:name="Light Shading" w:semiHidden="0" w:uiPriority="60" w:unhideWhenUsed="0"/>
-    <w:lsdException w:name="Light List" w:semiHidden="0" w:uiPriority="61" w:unhideWhenUsed="0"/>
-    <w:lsdException w:name="Light Grid" w:semiHidden="0" w:uiPriority="62" w:unhideWhenUsed="0"/>
-    <w:lsdException w:name="Medium Shading 1" w:semiHidden="0" w:uiPriority="63" w:unhideWhenUsed="0"/>
-    <w:lsdException w:name="Medium Shading 2" w:semiHidden="0" w:uiPriority="64" w:unhideWhenUsed="0"/>
-    <w:lsdException w:name="Medium List 1" w:semiHidden="0" w:uiPriority="65" w:unhideWhenUsed="0"/>
-    <w:lsdException w:name="Medium List 2" w:semiHidden="0" w:uiPriority="66" w:unhideWhenUsed="0"/>
-    <w:lsdException w:name="Medium Grid 1" w:semiHidden="0" w:uiPriority="67" w:unhideWhenUsed="0"/>
-    <w:lsdException w:name="Medium Grid 2" w:semiHidden="0" w:uiPriority="68" w:unhideWhenUsed="0"/>
-    <w:lsdException w:name="Medium Grid 3" w:semiHidden="0" w:uiPriority="69" w:unhideWhenUsed="0"/>
-    <w:lsdException w:name="Dark List" w:semiHidden="0" w:uiPriority="70" w:unhideWhenUsed="0"/>
-    <w:lsdException w:name="Colorful Shading" w:semiHidden="0" w:uiPriority="71" w:unhideWhenUsed="0"/>
-    <w:lsdException w:name="Colorful List" w:semiHidden="0" w:uiPriority="72" w:unhideWhenUsed="0"/>
-    <w:lsdException w:name="Colorful Grid" w:semiHidden="0" w:uiPriority="73" w:unhideWhenUsed="0"/>
-    <w:lsdException w:name="Light Shading Accent 1" w:semiHidden="0" w:uiPriority="60" w:unhideWhenUsed="0"/>
-    <w:lsdException w:name="Light List Accent 1" w:semiHidden="0" w:uiPriority="61" w:unhideWhenUsed="0"/>
-    <w:lsdException w:name="Light Grid Accent 1" w:semiHidden="0" w:uiPriority="62" w:unhideWhenUsed="0"/>
-    <w:lsdException w:name="Medium Shading 1 Accent 1" w:semiHidden="0" w:uiPriority="63" w:unhideWhenUsed="0"/>
-    <w:lsdException w:name="Medium Shading 2 Accent 1" w:semiHidden="0" w:uiPriority="64" w:unhideWhenUsed="0"/>
-    <w:lsdException w:name="Medium List 1 Accent 1" w:semiHidden="0" w:uiPriority="65" w:unhideWhenUsed="0"/>
-    <w:lsdException w:name="Revision" w:unhideWhenUsed="0"/>
-    <w:lsdException w:name="List Paragraph" w:semiHidden="0" w:uiPriority="34" w:unhideWhenUsed="0" w:qFormat="1"/>
-    <w:lsdException w:name="Quote" w:semiHidden="0" w:uiPriority="29" w:unhideWhenUsed="0" w:qFormat="1"/>
-    <w:lsdException w:name="Intense Quote" w:semiHidden="0" w:uiPriority="30" w:unhideWhenUsed="0" w:qFormat="1"/>
-    <w:lsdException w:name="Medium List 2 Accent 1" w:semiHidden="0" w:uiPriority="66" w:unhideWhenUsed="0"/>
-    <w:lsdException w:name="Medium Grid 1 Accent 1" w:semiHidden="0" w:uiPriority="67" w:unhideWhenUsed="0"/>
-    <w:lsdException w:name="Medium Grid 2 Accent 1" w:semiHidden="0" w:uiPriority="68" w:unhideWhenUsed="0"/>
-    <w:lsdException w:name="Medium Grid 3 Accent 1" w:semiHidden="0" w:uiPriority="69" w:unhideWhenUsed="0"/>
-    <w:lsdException w:name="Dark List Accent 1" w:semiHidden="0" w:uiPriority="70" w:unhideWhenUsed="0"/>
-    <w:lsdException w:name="Colorful Shading Accent 1" w:semiHidden="0" w:uiPriority="71" w:unhideWhenUsed="0"/>
-    <w:lsdException w:name="Colorful List Accent 1" w:semiHidden="0" w:uiPriority="72" w:unhideWhenUsed="0"/>
-    <w:lsdException w:name="Colorful Grid Accent 1" w:semiHidden="0" w:uiPriority="73" w:unhideWhenUsed="0"/>
-    <w:lsdException w:name="Light Shading Accent 2" w:semiHidden="0" w:uiPriority="60" w:unhideWhenUsed="0"/>
-    <w:lsdException w:name="Light List Accent 2" w:semiHidden="0" w:uiPriority="61" w:unhideWhenUsed="0"/>
-    <w:lsdException w:name="Light Grid Accent 2" w:semiHidden="0" w:uiPriority="62" w:unhideWhenUsed="0"/>
-    <w:lsdException w:name="Medium Shading 1 Accent 2" w:semiHidden="0" w:uiPriority="63" w:unhideWhenUsed="0"/>
-    <w:lsdException w:name="Medium Shading 2 Accent 2" w:semiHidden="0" w:uiPriority="64" w:unhideWhenUsed="0"/>
-    <w:lsdException w:name="Medium List 1 Accent 2" w:semiHidden="0" w:uiPriority="65" w:unhideWhenUsed="0"/>
-    <w:lsdException w:name="Medium List 2 Accent 2" w:semiHidden="0" w:uiPriority="66" w:unhideWhenUsed="0"/>
-    <w:lsdException w:name="Medium Grid 1 Accent 2" w:semiHidden="0" w:uiPriority="67" w:unhideWhenUsed="0"/>
-    <w:lsdException w:name="Medium Grid 2 Accent 2" w:semiHidden="0" w:uiPriority="68" w:unhideWhenUsed="0"/>
-    <w:lsdException w:name="Medium Grid 3 Accent 2" w:semiHidden="0" w:uiPriority="69" w:unhideWhenUsed="0"/>
-    <w:lsdException w:name="Dark List Accent 2" w:semiHidden="0" w:uiPriority="70" w:unhideWhenUsed="0"/>
-    <w:lsdException w:name="Colorful Shading Accent 2" w:semiHidden="0" w:uiPriority="71" w:unhideWhenUsed="0"/>
-    <w:lsdException w:name="Colorful List Accent 2" w:semiHidden="0" w:uiPriority="72" w:unhideWhenUsed="0"/>
-    <w:lsdException w:name="Colorful Grid Accent 2" w:semiHidden="0" w:uiPriority="73" w:unhideWhenUsed="0"/>
-    <w:lsdException w:name="Light Shading Accent 3" w:semiHidden="0" w:uiPriority="60" w:unhideWhenUsed="0"/>
-    <w:lsdException w:name="Light List Accent 3" w:semiHidden="0" w:uiPriority="61" w:unhideWhenUsed="0"/>
-    <w:lsdException w:name="Light Grid Accent 3" w:semiHidden="0" w:uiPriority="62" w:unhideWhenUsed="0"/>
-    <w:lsdException w:name="Medium Shading 1 Accent 3" w:semiHidden="0" w:uiPriority="63" w:unhideWhenUsed="0"/>
-    <w:lsdException w:name="Medium Shading 2 Accent 3" w:semiHidden="0" w:uiPriority="64" w:unhideWhenUsed="0"/>
-    <w:lsdException w:name="Medium List 1 Accent 3" w:semiHidden="0" w:uiPriority="65" w:unhideWhenUsed="0"/>
-    <w:lsdException w:name="Medium List 2 Accent 3" w:semiHidden="0" w:uiPriority="66" w:unhideWhenUsed="0"/>
-    <w:lsdException w:name="Medium Grid 1 Accent 3" w:semiHidden="0" w:uiPriority="67" w:unhideWhenUsed="0"/>
-    <w:lsdException w:name="Medium Grid 2 Accent 3" w:semiHidden="0" w:uiPriority="68" w:unhideWhenUsed="0"/>
-    <w:lsdException w:name="Medium Grid 3 Accent 3" w:semiHidden="0" w:uiPriority="69" w:unhideWhenUsed="0"/>
-    <w:lsdException w:name="Dark List Accent 3" w:semiHidden="0" w:uiPriority="70" w:unhideWhenUsed="0"/>
-    <w:lsdException w:name="Colorful Shading Accent 3" w:semiHidden="0" w:uiPriority="71" w:unhideWhenUsed="0"/>
-    <w:lsdException w:name="Colorful List Accent 3" w:semiHidden="0" w:uiPriority="72" w:unhideWhenUsed="0"/>
-    <w:lsdException w:name="Colorful Grid Accent 3" w:semiHidden="0" w:uiPriority="73" w:unhideWhenUsed="0"/>
-    <w:lsdException w:name="Light Shading Accent 4" w:semiHidden="0" w:uiPriority="60" w:unhideWhenUsed="0"/>
-    <w:lsdException w:name="Light List Accent 4" w:semiHidden="0" w:uiPriority="61" w:unhideWhenUsed="0"/>
-    <w:lsdException w:name="Light Grid Accent 4" w:semiHidden="0" w:uiPriority="62" w:unhideWhenUsed="0"/>
-    <w:lsdException w:name="Medium Shading 1 Accent 4" w:semiHidden="0" w:uiPriority="63" w:unhideWhenUsed="0"/>
-    <w:lsdException w:name="Medium Shading 2 Accent 4" w:semiHidden="0" w:uiPriority="64" w:unhideWhenUsed="0"/>
-    <w:lsdException w:name="Medium List 1 Accent 4" w:semiHidden="0" w:uiPriority="65" w:unhideWhenUsed="0"/>
-    <w:lsdException w:name="Medium List 2 Accent 4" w:semiHidden="0" w:uiPriority="66" w:unhideWhenUsed="0"/>
-    <w:lsdException w:name="Medium Grid 1 Accent 4" w:semiHidden="0" w:uiPriority="67" w:unhideWhenUsed="0"/>
-    <w:lsdException w:name="Medium Grid 2 Accent 4" w:semiHidden="0" w:uiPriority="68" w:unhideWhenUsed="0"/>
-    <w:lsdException w:name="Medium Grid 3 Accent 4" w:semiHidden="0" w:uiPriority="69" w:unhideWhenUsed="0"/>
-    <w:lsdException w:name="Dark List Accent 4" w:semiHidden="0" w:uiPriority="70" w:unhideWhenUsed="0"/>
-    <w:lsdException w:name="Colorful Shading Accent 4" w:semiHidden="0" w:uiPriority="71" w:unhideWhenUsed="0"/>
-    <w:lsdException w:name="Colorful List Accent 4" w:semiHidden="0" w:uiPriority="72" w:unhideWhenUsed="0"/>
-    <w:lsdException w:name="Colorful Grid Accent 4" w:semiHidden="0" w:uiPriority="73" w:unhideWhenUsed="0"/>
-    <w:lsdException w:name="Light Shading Accent 5" w:semiHidden="0" w:uiPriority="60" w:unhideWhenUsed="0"/>
-    <w:lsdException w:name="Light List Accent 5" w:semiHidden="0" w:uiPriority="61" w:unhideWhenUsed="0"/>
-    <w:lsdException w:name="Light Grid Accent 5" w:semiHidden="0" w:uiPriority="62" w:unhideWhenUsed="0"/>
-    <w:lsdException w:name="Medium Shading 1 Accent 5" w:semiHidden="0" w:uiPriority="63" w:unhideWhenUsed="0"/>
-    <w:lsdException w:name="Medium Shading 2 Accent 5" w:semiHidden="0" w:uiPriority="64" w:unhideWhenUsed="0"/>
-    <w:lsdException w:name="Medium List 1 Accent 5" w:semiHidden="0" w:uiPriority="65" w:unhideWhenUsed="0"/>
-    <w:lsdException w:name="Medium List 2 Accent 5" w:semiHidden="0" w:uiPriority="66" w:unhideWhenUsed="0"/>
-    <w:lsdException w:name="Medium Grid 1 Accent 5" w:semiHidden="0" w:uiPriority="67" w:unhideWhenUsed="0"/>
-    <w:lsdException w:name="Medium Grid 2 Accent 5" w:semiHidden="0" w:uiPriority="68" w:unhideWhenUsed="0"/>
-    <w:lsdException w:name="Medium Grid 3 Accent 5" w:semiHidden="0" w:uiPriority="69" w:unhideWhenUsed="0"/>
-    <w:lsdException w:name="Dark List Accent 5" w:semiHidden="0" w:uiPriority="70" w:unhideWhenUsed="0"/>
-    <w:lsdException w:name="Colorful Shading Accent 5" w:semiHidden="0" w:uiPriority="71" w:unhideWhenUsed="0"/>
-    <w:lsdException w:name="Colorful List Accent 5" w:semiHidden="0" w:uiPriority="72" w:unhideWhenUsed="0"/>
-    <w:lsdException w:name="Colorful Grid Accent 5" w:semiHidden="0" w:uiPriority="73" w:unhideWhenUsed="0"/>
-    <w:lsdException w:name="Light Shading Accent 6" w:semiHidden="0" w:uiPriority="60" w:unhideWhenUsed="0"/>
-    <w:lsdException w:name="Light List Accent 6" w:semiHidden="0" w:uiPriority="61" w:unhideWhenUsed="0"/>
-    <w:lsdException w:name="Light Grid Accent 6" w:semiHidden="0" w:uiPriority="62" w:unhideWhenUsed="0"/>
-    <w:lsdException w:name="Medium Shading 1 Accent 6" w:semiHidden="0" w:uiPriority="63" w:unhideWhenUsed="0"/>
-    <w:lsdException w:name="Medium Shading 2 Accent 6" w:semiHidden="0" w:uiPriority="64" w:unhideWhenUsed="0"/>
-    <w:lsdException w:name="Medium List 1 Accent 6" w:semiHidden="0" w:uiPriority="65" w:unhideWhenUsed="0"/>
-    <w:lsdException w:name="Medium List 2 Accent 6" w:semiHidden="0" w:uiPriority="66" w:unhideWhenUsed="0"/>
-    <w:lsdException w:name="Medium Grid 1 Accent 6" w:semiHidden="0" w:uiPriority="67" w:unhideWhenUsed="0"/>
-    <w:lsdException w:name="Medium Grid 2 Accent 6" w:semiHidden="0" w:uiPriority="68" w:unhideWhenUsed="0"/>
-    <w:lsdException w:name="Medium Grid 3 Accent 6" w:semiHidden="0" w:uiPriority="69" w:unhideWhenUsed="0"/>
-    <w:lsdException w:name="Dark List Accent 6" w:semiHidden="0" w:uiPriority="70" w:unhideWhenUsed="0"/>
-    <w:lsdException w:name="Colorful Shading Accent 6" w:semiHidden="0" w:uiPriority="71" w:unhideWhenUsed="0"/>
-    <w:lsdException w:name="Colorful List Accent 6" w:semiHidden="0" w:uiPriority="72" w:unhideWhenUsed="0"/>
-    <w:lsdException w:name="Colorful Grid Accent 6" w:semiHidden="0" w:uiPriority="73" w:unhideWhenUsed="0"/>
-    <w:lsdException w:name="Subtle Emphasis" w:semiHidden="0" w:uiPriority="19" w:unhideWhenUsed="0" w:qFormat="1"/>
-    <w:lsdException w:name="Intense Emphasis" w:semiHidden="0" w:uiPriority="21" w:unhideWhenUsed="0" w:qFormat="1"/>
-    <w:lsdException w:name="Subtle Reference" w:semiHidden="0" w:uiPriority="31" w:unhideWhenUsed="0" w:qFormat="1"/>
-    <w:lsdException w:name="Intense Reference" w:semiHidden="0" w:uiPriority="32" w:unhideWhenUsed="0" w:qFormat="1"/>
-    <w:lsdException w:name="Book Title" w:semiHidden="0" w:uiPriority="33" w:unhideWhenUsed="0" w:qFormat="1"/>
-    <w:lsdException w:name="Bibliography" w:uiPriority="37"/>
-    <w:lsdException w:name="TOC Heading" w:uiPriority="39" w:qFormat="1"/>
-  </w:latentStyles>
-  <w:style w:type="paragraph" w:default="1" w:styleId="a">
-    <w:name w:val="Normal"/>
-    <w:qFormat/>
-    <w:pPr>
-      <w:widowControl w:val="0"/>
-      <w:jc w:val="both"/>
-    </w:pPr>
-  </w:style>
-  <w:style w:type="character" w:default="1" w:styleId="a0">
-    <w:name w:val="Default Paragraph Font"/>
-    <w:uiPriority w:val="1"/>
-    <w:semiHidden/>
-    <w:unhideWhenUsed/>
-  </w:style>
-  <w:style w:type="table" w:default="1" w:styleId="a1">
-    <w:name w:val="Normal Table"/>
-    <w:uiPriority w:val="99"/>
-    <w:semiHidden/>
-    <w:unhideWhenUsed/>
-    <w:tblPr>
-      <w:tblInd w:w="0" w:type="dxa"/>
-      <w:tblCellMar>
-        <w:top w:w="0" w:type="dxa"/>
-        <w:left w:w="108" w:type="dxa"/>
-        <w:bottom w:w="0" w:type="dxa"/>
-        <w:right w:w="108" w:type="dxa"/>
-      </w:tblCellMar>
-    </w:tblPr>
-  </w:style>
-  <w:style w:type="numbering" w:default="1" w:styleId="a2">
-    <w:name w:val="No List"/>
-    <w:uiPriority w:val="99"/>
-    <w:semiHidden/>
-    <w:unhideWhenUsed/>
-  </w:style>
-  <w:style w:type="character" w:styleId="a3">
-    <w:name w:val="Placeholder Text"/>
-    <w:basedOn w:val="a0"/>
-    <w:uiPriority w:val="99"/>
-    <w:semiHidden/>
-    <w:rsid w:val="004C2BF8"/>
+    <w:rsid w:val="00E12715"/>
     <w:rPr>
       <w:color w:val="808080"/>
     </w:rPr>
@@ -5344,7 +5067,7 @@
 </file>
 
 <file path=word/glossary/webSettings.xml><?xml version="1.0" encoding="utf-8"?>
-<w:webSettings xmlns:mc="http://schemas.openxmlformats.org/markup-compatibility/2006" xmlns:r="http://schemas.openxmlformats.org/officeDocument/2006/relationships" xmlns:w="http://schemas.openxmlformats.org/wordprocessingml/2006/main" xmlns:w14="http://schemas.microsoft.com/office/word/2010/wordml" mc:Ignorable="w14">
+<w:webSettings xmlns:mc="http://schemas.openxmlformats.org/markup-compatibility/2006" xmlns:r="http://schemas.openxmlformats.org/officeDocument/2006/relationships" xmlns:w="http://schemas.openxmlformats.org/wordprocessingml/2006/main" xmlns:w14="http://schemas.microsoft.com/office/word/2010/wordml" xmlns:w15="http://schemas.microsoft.com/office/word/2012/wordml" mc:Ignorable="w14 w15">
   <w:optimizeForBrowser/>
   <w:allowPNG/>
 </w:webSettings>
@@ -5660,7 +5383,7 @@
   <Category8/>
   <Category9/>
   <Category10/>
-  <Account>220ad513-1469-4f35-af67-2200024b354c</Account>
+  <Account>719c6b07-1f0f-4880-b9ff-992ac25757c7</Account>
   <Enclosure/>
   <ProviderInfo>
     <PostURL/>
